--- a/Di-ung/De-cuong-di-ung-2021.docx
+++ b/Di-ung/De-cuong-di-ung-2021.docx
@@ -1431,6 +1431,43 @@
     </w:p>
     <w:p>
       <w:pPr>
+        <w:rPr>
+          <w:noProof/>
+          <w:sz w:val="28"/>
+          <w:szCs w:val="28"/>
+          <w:lang w:val="en-US"/>
+        </w:rPr>
+      </w:pPr>
+      <w:r>
+        <w:rPr>
+          <w:noProof/>
+          <w:sz w:val="28"/>
+          <w:szCs w:val="28"/>
+          <w:lang w:val="en-US"/>
+        </w:rPr>
+        <w:t>Cơ chế quá mẫn type 1</w:t>
+      </w:r>
+      <w:r>
+        <w:rPr>
+          <w:noProof/>
+          <w:sz w:val="28"/>
+          <w:szCs w:val="28"/>
+          <w:lang w:val="en-US"/>
+        </w:rPr>
+        <w:t>, 3</w:t>
+      </w:r>
+      <w:r>
+        <w:rPr>
+          <w:noProof/>
+          <w:sz w:val="28"/>
+          <w:szCs w:val="28"/>
+          <w:lang w:val="en-US"/>
+        </w:rPr>
+        <w:t>.</w:t>
+      </w:r>
+    </w:p>
+    <w:p>
+      <w:pPr>
         <w:tabs>
           <w:tab w:val="left" w:pos="1560"/>
         </w:tabs>
@@ -1467,74 +1504,22 @@
           <w:tab w:val="left" w:pos="1560"/>
         </w:tabs>
         <w:rPr>
-          <w:b/>
-          <w:noProof/>
-          <w:sz w:val="28"/>
-          <w:szCs w:val="28"/>
-        </w:rPr>
-      </w:pPr>
-      <w:r>
-        <w:rPr>
-          <w:b/>
-          <w:noProof/>
-          <w:sz w:val="28"/>
-          <w:szCs w:val="28"/>
-        </w:rPr>
-        <w:t>Câu 3</w:t>
-      </w:r>
-      <w:r>
-        <w:rPr>
-          <w:b/>
-          <w:noProof/>
-          <w:sz w:val="28"/>
-          <w:szCs w:val="28"/>
-        </w:rPr>
-        <w:t>.</w:t>
-      </w:r>
-      <w:r>
-        <w:rPr>
-          <w:b/>
-          <w:noProof/>
-          <w:sz w:val="28"/>
-          <w:szCs w:val="28"/>
-        </w:rPr>
-        <w:t xml:space="preserve"> </w:t>
-      </w:r>
-      <w:r>
-        <w:rPr>
-          <w:b/>
-          <w:noProof/>
-          <w:sz w:val="28"/>
-          <w:szCs w:val="28"/>
-        </w:rPr>
-        <w:t>Trình bày c</w:t>
-      </w:r>
-      <w:r>
-        <w:rPr>
-          <w:b/>
-          <w:noProof/>
-          <w:sz w:val="28"/>
-          <w:szCs w:val="28"/>
-        </w:rPr>
-        <w:t>ơ chế bệnh sinh của bệnh hen phế quản</w:t>
-      </w:r>
-      <w:r>
-        <w:rPr>
-          <w:b/>
-          <w:noProof/>
-          <w:sz w:val="28"/>
-          <w:szCs w:val="28"/>
-        </w:rPr>
-        <w:t xml:space="preserve"> </w:t>
-      </w:r>
-      <w:r>
-        <w:rPr>
-          <w:b/>
-          <w:noProof/>
-          <w:sz w:val="28"/>
-          <w:szCs w:val="28"/>
-        </w:rPr>
-        <w:t>(3,5đ)</w:t>
+          <w:bCs/>
+          <w:noProof/>
+          <w:sz w:val="28"/>
+          <w:szCs w:val="28"/>
+          <w:lang w:val="en-US"/>
+        </w:rPr>
+      </w:pPr>
+      <w:r>
+        <w:rPr>
+          <w:bCs/>
+          <w:noProof/>
+          <w:sz w:val="28"/>
+          <w:szCs w:val="28"/>
+          <w:lang w:val="en-US"/>
+        </w:rPr>
+        <w:t>Cơ chế quá mẫn type 4.</w:t>
       </w:r>
     </w:p>
     <w:p>
@@ -1543,84 +1528,74 @@
           <w:tab w:val="left" w:pos="1560"/>
         </w:tabs>
         <w:rPr>
-          <w:noProof/>
-          <w:sz w:val="28"/>
-          <w:szCs w:val="28"/>
-        </w:rPr>
-      </w:pPr>
-      <w:r>
-        <w:rPr>
-          <w:noProof/>
-          <w:sz w:val="28"/>
-          <w:szCs w:val="28"/>
-        </w:rPr>
-        <w:t>Chủ yếu là cơ chế miễn dịch dị ứng, với sự tham gia của một hay nhiều loại hình quá mẫn</w:t>
-      </w:r>
-      <w:r>
-        <w:rPr>
-          <w:noProof/>
-          <w:sz w:val="28"/>
-          <w:szCs w:val="28"/>
-        </w:rPr>
-        <w:t xml:space="preserve"> (QM)</w:t>
-      </w:r>
-      <w:r>
-        <w:rPr>
-          <w:noProof/>
-          <w:sz w:val="28"/>
-          <w:szCs w:val="28"/>
-        </w:rPr>
-        <w:t xml:space="preserve"> trên đường hô hấp bao gồm QM typ</w:t>
-      </w:r>
-      <w:r>
-        <w:rPr>
-          <w:noProof/>
-          <w:sz w:val="28"/>
-          <w:szCs w:val="28"/>
-        </w:rPr>
-        <w:t xml:space="preserve"> I</w:t>
-      </w:r>
-      <w:r>
-        <w:rPr>
-          <w:noProof/>
-          <w:sz w:val="28"/>
-          <w:szCs w:val="28"/>
-        </w:rPr>
-        <w:t>,</w:t>
-      </w:r>
-      <w:r>
-        <w:rPr>
-          <w:noProof/>
-          <w:sz w:val="28"/>
-          <w:szCs w:val="28"/>
-        </w:rPr>
-        <w:t xml:space="preserve"> III</w:t>
-      </w:r>
-      <w:r>
-        <w:rPr>
-          <w:noProof/>
-          <w:sz w:val="28"/>
-          <w:szCs w:val="28"/>
-        </w:rPr>
-        <w:t xml:space="preserve">, </w:t>
-      </w:r>
-      <w:r>
-        <w:rPr>
-          <w:noProof/>
-          <w:sz w:val="28"/>
-          <w:szCs w:val="28"/>
-        </w:rPr>
-        <w:t xml:space="preserve">IV </w:t>
-      </w:r>
-      <w:r>
-        <w:rPr>
-          <w:i/>
-          <w:iCs/>
-          <w:noProof/>
-          <w:sz w:val="28"/>
-          <w:szCs w:val="28"/>
-        </w:rPr>
-        <w:t>(0,5đ)</w:t>
+          <w:b/>
+          <w:noProof/>
+          <w:sz w:val="28"/>
+          <w:szCs w:val="28"/>
+        </w:rPr>
+      </w:pPr>
+      <w:r>
+        <w:rPr>
+          <w:b/>
+          <w:noProof/>
+          <w:sz w:val="28"/>
+          <w:szCs w:val="28"/>
+        </w:rPr>
+        <w:t>Câu 3</w:t>
+      </w:r>
+      <w:r>
+        <w:rPr>
+          <w:b/>
+          <w:noProof/>
+          <w:sz w:val="28"/>
+          <w:szCs w:val="28"/>
+        </w:rPr>
+        <w:t>.</w:t>
+      </w:r>
+      <w:r>
+        <w:rPr>
+          <w:b/>
+          <w:noProof/>
+          <w:sz w:val="28"/>
+          <w:szCs w:val="28"/>
+        </w:rPr>
+        <w:t xml:space="preserve"> </w:t>
+      </w:r>
+      <w:r>
+        <w:rPr>
+          <w:b/>
+          <w:noProof/>
+          <w:sz w:val="28"/>
+          <w:szCs w:val="28"/>
+        </w:rPr>
+        <w:t>Trình bày c</w:t>
+      </w:r>
+      <w:r>
+        <w:rPr>
+          <w:b/>
+          <w:noProof/>
+          <w:sz w:val="28"/>
+          <w:szCs w:val="28"/>
+        </w:rPr>
+        <w:t>ơ chế bệnh sinh của bệnh hen phế quản</w:t>
+      </w:r>
+      <w:r>
+        <w:rPr>
+          <w:b/>
+          <w:noProof/>
+          <w:sz w:val="28"/>
+          <w:szCs w:val="28"/>
+        </w:rPr>
+        <w:t xml:space="preserve"> </w:t>
+      </w:r>
+      <w:r>
+        <w:rPr>
+          <w:b/>
+          <w:noProof/>
+          <w:sz w:val="28"/>
+          <w:szCs w:val="28"/>
+        </w:rPr>
+        <w:t>(3,5đ)</w:t>
       </w:r>
     </w:p>
     <w:p>
@@ -1640,71 +1615,63 @@
           <w:sz w:val="28"/>
           <w:szCs w:val="28"/>
         </w:rPr>
-        <w:t>-</w:t>
-      </w:r>
-      <w:r>
-        <w:rPr>
-          <w:noProof/>
-          <w:sz w:val="28"/>
-          <w:szCs w:val="28"/>
-        </w:rPr>
-        <w:t xml:space="preserve"> </w:t>
-      </w:r>
-      <w:r>
-        <w:rPr>
-          <w:noProof/>
-          <w:sz w:val="28"/>
-          <w:szCs w:val="28"/>
-        </w:rPr>
-        <w:t>Giai đoạn mẫn cảm: Các dị nguyên từ ngoài vào chủ yếu qua đường hô hấp</w:t>
-      </w:r>
-      <w:r>
-        <w:rPr>
-          <w:noProof/>
-          <w:sz w:val="28"/>
-          <w:szCs w:val="28"/>
-        </w:rPr>
-        <w:t xml:space="preserve"> </w:t>
-      </w:r>
-      <w:r>
-        <w:rPr>
-          <w:noProof/>
-          <w:sz w:val="28"/>
-          <w:szCs w:val="28"/>
-        </w:rPr>
-        <w:t>(phấn hoa, bụi, thức ăn, v</w:t>
-      </w:r>
-      <w:r>
-        <w:rPr>
-          <w:noProof/>
-          <w:sz w:val="28"/>
-          <w:szCs w:val="28"/>
-        </w:rPr>
-        <w:t>.v</w:t>
-      </w:r>
-      <w:r>
-        <w:rPr>
-          <w:noProof/>
-          <w:sz w:val="28"/>
-          <w:szCs w:val="28"/>
-        </w:rPr>
-        <w:t>) phối hợp với điều kiện cơ thể có cơ địa dị ứng của bản thân</w:t>
-      </w:r>
-      <w:r>
-        <w:rPr>
-          <w:noProof/>
-          <w:sz w:val="28"/>
-          <w:szCs w:val="28"/>
-        </w:rPr>
-        <w:t xml:space="preserve"> </w:t>
-      </w:r>
-      <w:r>
-        <w:rPr>
-          <w:noProof/>
-          <w:sz w:val="28"/>
-          <w:szCs w:val="28"/>
-        </w:rPr>
-        <w:t xml:space="preserve">(gia đình) là đáp ứng quá mức hay khác thường với các DN và kể cả các yếu tố kích thích không đặc hiệu khác, kích thích sản xuất nhiều kháng thể lớp IgE,  hoặc các lớp Ig khác, thường kèm theo hoạt hóa clon tế bào lympho T gây quá mẫn chậm </w:t>
+        <w:t>Chủ yếu là cơ chế miễn dịch dị ứng, với sự tham gia của một hay nhiều loại hình quá mẫn</w:t>
+      </w:r>
+      <w:r>
+        <w:rPr>
+          <w:noProof/>
+          <w:sz w:val="28"/>
+          <w:szCs w:val="28"/>
+        </w:rPr>
+        <w:t xml:space="preserve"> (QM)</w:t>
+      </w:r>
+      <w:r>
+        <w:rPr>
+          <w:noProof/>
+          <w:sz w:val="28"/>
+          <w:szCs w:val="28"/>
+        </w:rPr>
+        <w:t xml:space="preserve"> trên đường hô hấp bao gồm QM typ</w:t>
+      </w:r>
+      <w:r>
+        <w:rPr>
+          <w:noProof/>
+          <w:sz w:val="28"/>
+          <w:szCs w:val="28"/>
+        </w:rPr>
+        <w:t xml:space="preserve"> I</w:t>
+      </w:r>
+      <w:r>
+        <w:rPr>
+          <w:noProof/>
+          <w:sz w:val="28"/>
+          <w:szCs w:val="28"/>
+        </w:rPr>
+        <w:t>,</w:t>
+      </w:r>
+      <w:r>
+        <w:rPr>
+          <w:noProof/>
+          <w:sz w:val="28"/>
+          <w:szCs w:val="28"/>
+        </w:rPr>
+        <w:t xml:space="preserve"> III</w:t>
+      </w:r>
+      <w:r>
+        <w:rPr>
+          <w:noProof/>
+          <w:sz w:val="28"/>
+          <w:szCs w:val="28"/>
+        </w:rPr>
+        <w:t xml:space="preserve">, </w:t>
+      </w:r>
+      <w:r>
+        <w:rPr>
+          <w:noProof/>
+          <w:sz w:val="28"/>
+          <w:szCs w:val="28"/>
+        </w:rPr>
+        <w:t xml:space="preserve">IV </w:t>
       </w:r>
       <w:r>
         <w:rPr>
@@ -1714,27 +1681,7 @@
           <w:sz w:val="28"/>
           <w:szCs w:val="28"/>
         </w:rPr>
-        <w:t>(0,5</w:t>
-      </w:r>
-      <w:r>
-        <w:rPr>
-          <w:i/>
-          <w:iCs/>
-          <w:noProof/>
-          <w:sz w:val="28"/>
-          <w:szCs w:val="28"/>
-        </w:rPr>
-        <w:t>đ</w:t>
-      </w:r>
-      <w:r>
-        <w:rPr>
-          <w:i/>
-          <w:iCs/>
-          <w:noProof/>
-          <w:sz w:val="28"/>
-          <w:szCs w:val="28"/>
-        </w:rPr>
-        <w:t>)</w:t>
+        <w:t>(0,5đ)</w:t>
       </w:r>
     </w:p>
     <w:p>
@@ -1770,95 +1717,55 @@
           <w:sz w:val="28"/>
           <w:szCs w:val="28"/>
         </w:rPr>
-        <w:t xml:space="preserve">Giai đoạn quá mẫn: </w:t>
-      </w:r>
-      <w:r>
-        <w:rPr>
-          <w:noProof/>
-          <w:sz w:val="28"/>
-          <w:szCs w:val="28"/>
-        </w:rPr>
-        <w:t>X</w:t>
-      </w:r>
-      <w:r>
-        <w:rPr>
-          <w:noProof/>
-          <w:sz w:val="28"/>
-          <w:szCs w:val="28"/>
-        </w:rPr>
-        <w:t xml:space="preserve">uất hiện các biểu hiện lâm sàng của bệnh với cơn hen nhanh và biểu hiện mạn tính là kết quả của các cơ chế quá mẫn typ </w:t>
-      </w:r>
-      <w:r>
-        <w:rPr>
-          <w:noProof/>
-          <w:sz w:val="28"/>
-          <w:szCs w:val="28"/>
-        </w:rPr>
-        <w:t>I</w:t>
-      </w:r>
-      <w:r>
-        <w:rPr>
-          <w:noProof/>
-          <w:sz w:val="28"/>
-          <w:szCs w:val="28"/>
-        </w:rPr>
-        <w:t xml:space="preserve">, </w:t>
-      </w:r>
-      <w:r>
-        <w:rPr>
-          <w:noProof/>
-          <w:sz w:val="28"/>
-          <w:szCs w:val="28"/>
-        </w:rPr>
-        <w:t>III</w:t>
-      </w:r>
-      <w:r>
-        <w:rPr>
-          <w:noProof/>
-          <w:sz w:val="28"/>
-          <w:szCs w:val="28"/>
-        </w:rPr>
-        <w:t xml:space="preserve">, </w:t>
-      </w:r>
-      <w:r>
-        <w:rPr>
-          <w:noProof/>
-          <w:sz w:val="28"/>
-          <w:szCs w:val="28"/>
-        </w:rPr>
-        <w:t>IV</w:t>
-      </w:r>
-      <w:r>
-        <w:rPr>
-          <w:noProof/>
-          <w:sz w:val="28"/>
-          <w:szCs w:val="28"/>
-        </w:rPr>
-        <w:t xml:space="preserve"> (theo Gell, </w:t>
-      </w:r>
-      <w:r>
-        <w:rPr>
-          <w:noProof/>
-          <w:sz w:val="28"/>
-          <w:szCs w:val="28"/>
-        </w:rPr>
-        <w:t>C</w:t>
-      </w:r>
-      <w:r>
-        <w:rPr>
-          <w:noProof/>
-          <w:sz w:val="28"/>
-          <w:szCs w:val="28"/>
-        </w:rPr>
-        <w:t>oombs)</w:t>
-      </w:r>
-      <w:r>
-        <w:rPr>
-          <w:noProof/>
-          <w:sz w:val="28"/>
-          <w:szCs w:val="28"/>
-        </w:rPr>
-        <w:t xml:space="preserve"> </w:t>
+        <w:t>Giai đoạn mẫn cảm: Các dị nguyên từ ngoài vào chủ yếu qua đường hô hấp</w:t>
+      </w:r>
+      <w:r>
+        <w:rPr>
+          <w:noProof/>
+          <w:sz w:val="28"/>
+          <w:szCs w:val="28"/>
+        </w:rPr>
+        <w:t xml:space="preserve"> </w:t>
+      </w:r>
+      <w:r>
+        <w:rPr>
+          <w:noProof/>
+          <w:sz w:val="28"/>
+          <w:szCs w:val="28"/>
+        </w:rPr>
+        <w:t>(phấn hoa, bụi, thức ăn, v</w:t>
+      </w:r>
+      <w:r>
+        <w:rPr>
+          <w:noProof/>
+          <w:sz w:val="28"/>
+          <w:szCs w:val="28"/>
+        </w:rPr>
+        <w:t>.v</w:t>
+      </w:r>
+      <w:r>
+        <w:rPr>
+          <w:noProof/>
+          <w:sz w:val="28"/>
+          <w:szCs w:val="28"/>
+        </w:rPr>
+        <w:t>) phối hợp với điều kiện cơ thể có cơ địa dị ứng của bản thân</w:t>
+      </w:r>
+      <w:r>
+        <w:rPr>
+          <w:noProof/>
+          <w:sz w:val="28"/>
+          <w:szCs w:val="28"/>
+        </w:rPr>
+        <w:t xml:space="preserve"> </w:t>
+      </w:r>
+      <w:r>
+        <w:rPr>
+          <w:noProof/>
+          <w:sz w:val="28"/>
+          <w:szCs w:val="28"/>
+        </w:rPr>
+        <w:t xml:space="preserve">(gia đình) là đáp ứng quá mức hay khác thường với các DN và kể cả các yếu tố kích thích không đặc hiệu khác, kích thích sản xuất nhiều kháng thể lớp IgE, hoặc các lớp Ig khác, thường kèm theo hoạt hóa clon tế bào lympho T gây quá mẫn chậm </w:t>
       </w:r>
       <w:r>
         <w:rPr>
@@ -1897,36 +1804,114 @@
           <w:tab w:val="left" w:pos="1560"/>
         </w:tabs>
         <w:rPr>
-          <w:i/>
-          <w:iCs/>
-          <w:noProof/>
-          <w:sz w:val="28"/>
-          <w:szCs w:val="28"/>
-        </w:rPr>
-      </w:pPr>
-      <w:r>
-        <w:rPr>
-          <w:noProof/>
-          <w:sz w:val="28"/>
-          <w:szCs w:val="28"/>
-        </w:rPr>
-        <w:t>+</w:t>
-      </w:r>
-      <w:r>
-        <w:rPr>
-          <w:noProof/>
-          <w:sz w:val="28"/>
-          <w:szCs w:val="28"/>
-        </w:rPr>
-        <w:t xml:space="preserve"> </w:t>
-      </w:r>
-      <w:r>
-        <w:rPr>
-          <w:noProof/>
-          <w:sz w:val="28"/>
-          <w:szCs w:val="28"/>
-        </w:rPr>
-        <w:t>Dị nguyên kết hợp với IgE làm hoạt hóa tế bào ái kiềm giải phóng nhiều hoạt chất trung gian khác nhau gây ra viêm cấp, các tế bào T hoạt hóa phản ứng với dị nguyên giải phóng các cytokines gây quá mẫn chậm gây viêm mạn tính đường hô hấp</w:t>
+          <w:noProof/>
+          <w:sz w:val="28"/>
+          <w:szCs w:val="28"/>
+        </w:rPr>
+      </w:pPr>
+      <w:r>
+        <w:rPr>
+          <w:noProof/>
+          <w:sz w:val="28"/>
+          <w:szCs w:val="28"/>
+        </w:rPr>
+        <w:t>-</w:t>
+      </w:r>
+      <w:r>
+        <w:rPr>
+          <w:noProof/>
+          <w:sz w:val="28"/>
+          <w:szCs w:val="28"/>
+        </w:rPr>
+        <w:t xml:space="preserve"> </w:t>
+      </w:r>
+      <w:r>
+        <w:rPr>
+          <w:noProof/>
+          <w:sz w:val="28"/>
+          <w:szCs w:val="28"/>
+        </w:rPr>
+        <w:t xml:space="preserve">Giai đoạn quá mẫn: </w:t>
+      </w:r>
+      <w:r>
+        <w:rPr>
+          <w:noProof/>
+          <w:sz w:val="28"/>
+          <w:szCs w:val="28"/>
+        </w:rPr>
+        <w:t>X</w:t>
+      </w:r>
+      <w:r>
+        <w:rPr>
+          <w:noProof/>
+          <w:sz w:val="28"/>
+          <w:szCs w:val="28"/>
+        </w:rPr>
+        <w:t xml:space="preserve">uất hiện các biểu hiện lâm sàng của bệnh với cơn hen nhanh và biểu hiện mạn tính là kết quả của các cơ chế quá mẫn typ </w:t>
+      </w:r>
+      <w:r>
+        <w:rPr>
+          <w:noProof/>
+          <w:sz w:val="28"/>
+          <w:szCs w:val="28"/>
+        </w:rPr>
+        <w:t>I</w:t>
+      </w:r>
+      <w:r>
+        <w:rPr>
+          <w:noProof/>
+          <w:sz w:val="28"/>
+          <w:szCs w:val="28"/>
+        </w:rPr>
+        <w:t xml:space="preserve">, </w:t>
+      </w:r>
+      <w:r>
+        <w:rPr>
+          <w:noProof/>
+          <w:sz w:val="28"/>
+          <w:szCs w:val="28"/>
+        </w:rPr>
+        <w:t>III</w:t>
+      </w:r>
+      <w:r>
+        <w:rPr>
+          <w:noProof/>
+          <w:sz w:val="28"/>
+          <w:szCs w:val="28"/>
+        </w:rPr>
+        <w:t xml:space="preserve">, </w:t>
+      </w:r>
+      <w:r>
+        <w:rPr>
+          <w:noProof/>
+          <w:sz w:val="28"/>
+          <w:szCs w:val="28"/>
+        </w:rPr>
+        <w:t>IV</w:t>
+      </w:r>
+      <w:r>
+        <w:rPr>
+          <w:noProof/>
+          <w:sz w:val="28"/>
+          <w:szCs w:val="28"/>
+        </w:rPr>
+        <w:t xml:space="preserve"> (theo Gell, </w:t>
+      </w:r>
+      <w:r>
+        <w:rPr>
+          <w:noProof/>
+          <w:sz w:val="28"/>
+          <w:szCs w:val="28"/>
+        </w:rPr>
+        <w:t>C</w:t>
+      </w:r>
+      <w:r>
+        <w:rPr>
+          <w:noProof/>
+          <w:sz w:val="28"/>
+          <w:szCs w:val="28"/>
+        </w:rPr>
+        <w:t>oombs)</w:t>
       </w:r>
       <w:r>
         <w:rPr>
@@ -1973,52 +1958,54 @@
           <w:tab w:val="left" w:pos="1560"/>
         </w:tabs>
         <w:rPr>
-          <w:noProof/>
-          <w:sz w:val="28"/>
-          <w:szCs w:val="28"/>
-        </w:rPr>
-      </w:pPr>
-      <w:r>
-        <w:rPr>
-          <w:noProof/>
-          <w:sz w:val="28"/>
-          <w:szCs w:val="28"/>
-        </w:rPr>
-        <w:t>+</w:t>
-      </w:r>
-      <w:r>
-        <w:rPr>
-          <w:noProof/>
-          <w:sz w:val="28"/>
-          <w:szCs w:val="28"/>
-        </w:rPr>
-        <w:t xml:space="preserve"> </w:t>
-      </w:r>
-      <w:r>
-        <w:rPr>
-          <w:noProof/>
-          <w:sz w:val="28"/>
-          <w:szCs w:val="28"/>
-        </w:rPr>
-        <w:t>Quá trình viêm gây rối loạn vận mạch, tăng xuất tiết dịch rỉ viêm ở niêm mạc làm phù nề, tập trung các loại tế bào viêm, tổn thương tổ chức tại chỗ hẹp đường thở</w:t>
-      </w:r>
-      <w:r>
-        <w:rPr>
-          <w:noProof/>
-          <w:sz w:val="28"/>
-          <w:szCs w:val="28"/>
-        </w:rPr>
-        <w:t xml:space="preserve"> </w:t>
-      </w:r>
-      <w:r>
-        <w:rPr>
           <w:i/>
           <w:iCs/>
           <w:noProof/>
           <w:sz w:val="28"/>
           <w:szCs w:val="28"/>
         </w:rPr>
-        <w:t>(0,3</w:t>
+      </w:pPr>
+      <w:r>
+        <w:rPr>
+          <w:noProof/>
+          <w:sz w:val="28"/>
+          <w:szCs w:val="28"/>
+        </w:rPr>
+        <w:t>+</w:t>
+      </w:r>
+      <w:r>
+        <w:rPr>
+          <w:noProof/>
+          <w:sz w:val="28"/>
+          <w:szCs w:val="28"/>
+        </w:rPr>
+        <w:t xml:space="preserve"> </w:t>
+      </w:r>
+      <w:r>
+        <w:rPr>
+          <w:noProof/>
+          <w:sz w:val="28"/>
+          <w:szCs w:val="28"/>
+        </w:rPr>
+        <w:t>Dị nguyên kết hợp với IgE làm hoạt hóa tế bào ái kiềm giải phóng nhiều hoạt chất trung gian khác nhau gây ra viêm cấp, các tế bào T hoạt hóa phản ứng với dị nguyên giải phóng các cytokines gây quá mẫn chậm gây viêm mạn tính đường hô hấp</w:t>
+      </w:r>
+      <w:r>
+        <w:rPr>
+          <w:noProof/>
+          <w:sz w:val="28"/>
+          <w:szCs w:val="28"/>
+        </w:rPr>
+        <w:t xml:space="preserve"> </w:t>
+      </w:r>
+      <w:r>
+        <w:rPr>
+          <w:i/>
+          <w:iCs/>
+          <w:noProof/>
+          <w:sz w:val="28"/>
+          <w:szCs w:val="28"/>
+        </w:rPr>
+        <w:t>(0,5</w:t>
       </w:r>
       <w:r>
         <w:rPr>
@@ -2074,7 +2061,7 @@
           <w:sz w:val="28"/>
           <w:szCs w:val="28"/>
         </w:rPr>
-        <w:t>Các tuyến chế tiết ở niêm mạc nhận kích thích bởi viêm, chất trung gian của viêm làm tăng tiết chất nhày, hẹp đường thở</w:t>
+        <w:t>Quá trình viêm gây rối loạn vận mạch, tăng xuất tiết dịch rỉ viêm ở niêm mạc làm phù nề, tập trung các loại tế bào viêm, tổn thương tổ chức tại chỗ hẹp đường thở</w:t>
       </w:r>
       <w:r>
         <w:rPr>
@@ -2092,7 +2079,7 @@
           <w:sz w:val="28"/>
           <w:szCs w:val="28"/>
         </w:rPr>
-        <w:t>(0,2</w:t>
+        <w:t>(0,3</w:t>
       </w:r>
       <w:r>
         <w:rPr>
@@ -2121,20 +2108,34 @@
           <w:tab w:val="left" w:pos="1560"/>
         </w:tabs>
         <w:rPr>
-          <w:i/>
-          <w:iCs/>
-          <w:noProof/>
-          <w:sz w:val="28"/>
-          <w:szCs w:val="28"/>
-        </w:rPr>
-      </w:pPr>
-      <w:r>
-        <w:rPr>
-          <w:noProof/>
-          <w:sz w:val="28"/>
-          <w:szCs w:val="28"/>
-        </w:rPr>
-        <w:t>+ Đồng thời các hoạt chất trung gian tạo ra kích thích lên thần kinh gây co thắt cơn trơn phế quản làm hẹp đường thở lan toả</w:t>
+          <w:noProof/>
+          <w:sz w:val="28"/>
+          <w:szCs w:val="28"/>
+        </w:rPr>
+      </w:pPr>
+      <w:r>
+        <w:rPr>
+          <w:noProof/>
+          <w:sz w:val="28"/>
+          <w:szCs w:val="28"/>
+        </w:rPr>
+        <w:t>+</w:t>
+      </w:r>
+      <w:r>
+        <w:rPr>
+          <w:noProof/>
+          <w:sz w:val="28"/>
+          <w:szCs w:val="28"/>
+        </w:rPr>
+        <w:t xml:space="preserve"> </w:t>
+      </w:r>
+      <w:r>
+        <w:rPr>
+          <w:noProof/>
+          <w:sz w:val="28"/>
+          <w:szCs w:val="28"/>
+        </w:rPr>
+        <w:t>Các tuyến chế tiết ở niêm mạc nhận kích thích bởi viêm, chất trung gian của viêm làm tăng tiết chất nhày, hẹp đường thở</w:t>
       </w:r>
       <w:r>
         <w:rPr>
@@ -2194,23 +2195,7 @@
           <w:sz w:val="28"/>
           <w:szCs w:val="28"/>
         </w:rPr>
-        <w:t>+</w:t>
-      </w:r>
-      <w:r>
-        <w:rPr>
-          <w:noProof/>
-          <w:sz w:val="28"/>
-          <w:szCs w:val="28"/>
-        </w:rPr>
-        <w:t xml:space="preserve"> </w:t>
-      </w:r>
-      <w:r>
-        <w:rPr>
-          <w:noProof/>
-          <w:sz w:val="28"/>
-          <w:szCs w:val="28"/>
-        </w:rPr>
-        <w:t>Viêm kéo dài nếu không chữa trị hợp lý sẽ gây tái cấu trúc đường thở với phì đại cơ trơn khí phế quản làm cho bệnh hen ban đầu là rối loạn thông khí tắc nghẽn đơn thuần sẽ chuyển thành rối loạn thông khí hỗn hợp</w:t>
+        <w:t>+ Đồng thời các hoạt chất trung gian tạo ra kích thích lên thần kinh gây co thắt cơn trơn phế quản làm hẹp đường thở lan toả</w:t>
       </w:r>
       <w:r>
         <w:rPr>
@@ -2228,7 +2213,7 @@
           <w:sz w:val="28"/>
           <w:szCs w:val="28"/>
         </w:rPr>
-        <w:t>(0,3</w:t>
+        <w:t>(0,2</w:t>
       </w:r>
       <w:r>
         <w:rPr>
@@ -2270,7 +2255,23 @@
           <w:sz w:val="28"/>
           <w:szCs w:val="28"/>
         </w:rPr>
-        <w:t>Tất cả những thay đổi sinh học trên gây lên các triệu chứng đặc trưng của hen là khó thở, ho, khò khè cò cử, nặng ngực và rối loạn chức năng thông khí kiểu tắc nghẽn, nếu cơn nặng có thể suy hô hấp tím tái</w:t>
+        <w:t>+</w:t>
+      </w:r>
+      <w:r>
+        <w:rPr>
+          <w:noProof/>
+          <w:sz w:val="28"/>
+          <w:szCs w:val="28"/>
+        </w:rPr>
+        <w:t xml:space="preserve"> </w:t>
+      </w:r>
+      <w:r>
+        <w:rPr>
+          <w:noProof/>
+          <w:sz w:val="28"/>
+          <w:szCs w:val="28"/>
+        </w:rPr>
+        <w:t>Viêm kéo dài nếu không chữa trị hợp lý sẽ gây tái cấu trúc đường thở với phì đại cơ trơn khí phế quản làm cho bệnh hen ban đầu là rối loạn thông khí tắc nghẽn đơn thuần sẽ chuyển thành rối loạn thông khí hỗn hợp</w:t>
       </w:r>
       <w:r>
         <w:rPr>
@@ -2288,7 +2289,7 @@
           <w:sz w:val="28"/>
           <w:szCs w:val="28"/>
         </w:rPr>
-        <w:t>(0,5</w:t>
+        <w:t>(0,3</w:t>
       </w:r>
       <w:r>
         <w:rPr>
@@ -2309,2157 +2310,6 @@
           <w:szCs w:val="28"/>
         </w:rPr>
         <w:t>)</w:t>
-      </w:r>
-    </w:p>
-    <w:p>
-      <w:pPr>
-        <w:rPr>
-          <w:b/>
-          <w:noProof/>
-          <w:sz w:val="28"/>
-          <w:szCs w:val="28"/>
-        </w:rPr>
-      </w:pPr>
-      <w:r>
-        <w:rPr>
-          <w:b/>
-          <w:noProof/>
-          <w:sz w:val="28"/>
-          <w:szCs w:val="28"/>
-        </w:rPr>
-        <w:t>Câu 4</w:t>
-      </w:r>
-      <w:r>
-        <w:rPr>
-          <w:b/>
-          <w:noProof/>
-          <w:sz w:val="28"/>
-          <w:szCs w:val="28"/>
-        </w:rPr>
-        <w:t>.</w:t>
-      </w:r>
-      <w:r>
-        <w:rPr>
-          <w:b/>
-          <w:noProof/>
-          <w:sz w:val="28"/>
-          <w:szCs w:val="28"/>
-        </w:rPr>
-        <w:t xml:space="preserve"> Các biểu hiện lâm sàng và cận lâm sàng của </w:t>
-      </w:r>
-      <w:r>
-        <w:rPr>
-          <w:b/>
-          <w:noProof/>
-          <w:sz w:val="28"/>
-          <w:szCs w:val="28"/>
-        </w:rPr>
-        <w:t>hen phế quản (</w:t>
-      </w:r>
-      <w:r>
-        <w:rPr>
-          <w:b/>
-          <w:noProof/>
-          <w:sz w:val="28"/>
-          <w:szCs w:val="28"/>
-        </w:rPr>
-        <w:t>HPQ</w:t>
-      </w:r>
-      <w:r>
-        <w:rPr>
-          <w:b/>
-          <w:noProof/>
-          <w:sz w:val="28"/>
-          <w:szCs w:val="28"/>
-        </w:rPr>
-        <w:t xml:space="preserve">) </w:t>
-      </w:r>
-      <w:r>
-        <w:rPr>
-          <w:b/>
-          <w:noProof/>
-          <w:sz w:val="28"/>
-          <w:szCs w:val="28"/>
-        </w:rPr>
-        <w:t>(3</w:t>
-      </w:r>
-      <w:r>
-        <w:rPr>
-          <w:b/>
-          <w:noProof/>
-          <w:sz w:val="28"/>
-          <w:szCs w:val="28"/>
-        </w:rPr>
-        <w:t>đ</w:t>
-      </w:r>
-      <w:r>
-        <w:rPr>
-          <w:b/>
-          <w:noProof/>
-          <w:sz w:val="28"/>
-          <w:szCs w:val="28"/>
-        </w:rPr>
-        <w:t>)</w:t>
-      </w:r>
-    </w:p>
-    <w:p>
-      <w:pPr>
-        <w:rPr>
-          <w:noProof/>
-          <w:sz w:val="28"/>
-          <w:szCs w:val="28"/>
-        </w:rPr>
-      </w:pPr>
-      <w:r>
-        <w:rPr>
-          <w:noProof/>
-          <w:sz w:val="28"/>
-          <w:szCs w:val="28"/>
-        </w:rPr>
-        <w:t>a</w:t>
-      </w:r>
-      <w:r>
-        <w:rPr>
-          <w:noProof/>
-          <w:sz w:val="28"/>
-          <w:szCs w:val="28"/>
-        </w:rPr>
-        <w:t xml:space="preserve">. </w:t>
-      </w:r>
-      <w:r>
-        <w:rPr>
-          <w:noProof/>
-          <w:sz w:val="28"/>
-          <w:szCs w:val="28"/>
-        </w:rPr>
-        <w:t>Lâm sàng</w:t>
-      </w:r>
-      <w:r>
-        <w:rPr>
-          <w:noProof/>
-          <w:sz w:val="28"/>
-          <w:szCs w:val="28"/>
-        </w:rPr>
-        <w:t xml:space="preserve"> </w:t>
-      </w:r>
-      <w:r>
-        <w:rPr>
-          <w:i/>
-          <w:iCs/>
-          <w:noProof/>
-          <w:sz w:val="28"/>
-          <w:szCs w:val="28"/>
-        </w:rPr>
-        <w:t>(2</w:t>
-      </w:r>
-      <w:r>
-        <w:rPr>
-          <w:i/>
-          <w:iCs/>
-          <w:noProof/>
-          <w:sz w:val="28"/>
-          <w:szCs w:val="28"/>
-        </w:rPr>
-        <w:t>đ</w:t>
-      </w:r>
-      <w:r>
-        <w:rPr>
-          <w:i/>
-          <w:iCs/>
-          <w:noProof/>
-          <w:sz w:val="28"/>
-          <w:szCs w:val="28"/>
-        </w:rPr>
-        <w:t>)</w:t>
-      </w:r>
-      <w:r>
-        <w:rPr>
-          <w:noProof/>
-          <w:sz w:val="28"/>
-          <w:szCs w:val="28"/>
-        </w:rPr>
-        <w:t xml:space="preserve"> </w:t>
-      </w:r>
-    </w:p>
-    <w:p>
-      <w:pPr>
-        <w:rPr>
-          <w:noProof/>
-          <w:sz w:val="28"/>
-          <w:szCs w:val="28"/>
-        </w:rPr>
-      </w:pPr>
-      <w:r>
-        <w:rPr>
-          <w:noProof/>
-          <w:sz w:val="28"/>
-          <w:szCs w:val="28"/>
-        </w:rPr>
-        <w:t>-</w:t>
-      </w:r>
-      <w:r>
-        <w:rPr>
-          <w:noProof/>
-          <w:sz w:val="28"/>
-          <w:szCs w:val="28"/>
-        </w:rPr>
-        <w:t xml:space="preserve"> </w:t>
-      </w:r>
-      <w:r>
-        <w:rPr>
-          <w:noProof/>
-          <w:sz w:val="28"/>
-          <w:szCs w:val="28"/>
-        </w:rPr>
-        <w:t>Ti</w:t>
-      </w:r>
-      <w:r>
-        <w:rPr>
-          <w:noProof/>
-          <w:sz w:val="28"/>
-          <w:szCs w:val="28"/>
-        </w:rPr>
-        <w:t>ề</w:t>
-      </w:r>
-      <w:r>
-        <w:rPr>
-          <w:noProof/>
-          <w:sz w:val="28"/>
-          <w:szCs w:val="28"/>
-        </w:rPr>
-        <w:t>n sử:</w:t>
-      </w:r>
-      <w:r>
-        <w:rPr>
-          <w:noProof/>
-          <w:sz w:val="28"/>
-          <w:szCs w:val="28"/>
-        </w:rPr>
-        <w:t xml:space="preserve"> D</w:t>
-      </w:r>
-      <w:r>
-        <w:rPr>
-          <w:noProof/>
-          <w:sz w:val="28"/>
-          <w:szCs w:val="28"/>
-        </w:rPr>
-        <w:t>ị ứng của bản thân và gia đình</w:t>
-      </w:r>
-    </w:p>
-    <w:p>
-      <w:pPr>
-        <w:rPr>
-          <w:noProof/>
-          <w:sz w:val="28"/>
-          <w:szCs w:val="28"/>
-        </w:rPr>
-      </w:pPr>
-      <w:r>
-        <w:rPr>
-          <w:noProof/>
-          <w:sz w:val="28"/>
-          <w:szCs w:val="28"/>
-        </w:rPr>
-        <w:t>- Cơn khó thở có hồi phục gồm 3 giai đoạn:</w:t>
-      </w:r>
-    </w:p>
-    <w:p>
-      <w:pPr>
-        <w:rPr>
-          <w:noProof/>
-          <w:sz w:val="28"/>
-          <w:szCs w:val="28"/>
-        </w:rPr>
-      </w:pPr>
-      <w:r>
-        <w:rPr>
-          <w:noProof/>
-          <w:sz w:val="28"/>
-          <w:szCs w:val="28"/>
-        </w:rPr>
-        <w:t>+ Tiền triệu:</w:t>
-      </w:r>
-      <w:r>
-        <w:rPr>
-          <w:noProof/>
-          <w:sz w:val="28"/>
-          <w:szCs w:val="28"/>
-        </w:rPr>
-        <w:t xml:space="preserve"> Hắt hơi, sổ mũi, khô mũi, ho thành cơn, khác đờm, khó thở nhẹ</w:t>
-      </w:r>
-    </w:p>
-    <w:p>
-      <w:pPr>
-        <w:rPr>
-          <w:noProof/>
-          <w:sz w:val="28"/>
-          <w:szCs w:val="28"/>
-        </w:rPr>
-      </w:pPr>
-      <w:r>
-        <w:rPr>
-          <w:noProof/>
-          <w:sz w:val="28"/>
-          <w:szCs w:val="28"/>
-        </w:rPr>
-        <w:t xml:space="preserve">+ Khó thở cao độ: </w:t>
-      </w:r>
-      <w:r>
-        <w:rPr>
-          <w:noProof/>
-          <w:sz w:val="28"/>
-          <w:szCs w:val="28"/>
-        </w:rPr>
-        <w:t>Cơn khó thở xuất hiện đột ngột khi thay đổi thời tiết, thường về tối hoặc đêm, khó thở ran chậm, cò cử, khó thở có thể tự hết mà không cần thuốc</w:t>
-      </w:r>
-    </w:p>
-    <w:p>
-      <w:pPr>
-        <w:rPr>
-          <w:noProof/>
-          <w:sz w:val="28"/>
-          <w:szCs w:val="28"/>
-        </w:rPr>
-      </w:pPr>
-      <w:r>
-        <w:rPr>
-          <w:noProof/>
-          <w:sz w:val="28"/>
-          <w:szCs w:val="28"/>
-        </w:rPr>
-        <w:lastRenderedPageBreak/>
-        <w:t>+ Hồi phục:</w:t>
-      </w:r>
-      <w:r>
-        <w:rPr>
-          <w:noProof/>
-          <w:sz w:val="28"/>
-          <w:szCs w:val="28"/>
-        </w:rPr>
-        <w:t xml:space="preserve"> Cơn hen có thể hết nhanh hoặc chậm, ho, khạc đờm dính quánh, ngày sau vẫn còn có thể khó thở</w:t>
-      </w:r>
-    </w:p>
-    <w:p>
-      <w:pPr>
-        <w:rPr>
-          <w:noProof/>
-          <w:sz w:val="28"/>
-          <w:szCs w:val="28"/>
-        </w:rPr>
-      </w:pPr>
-      <w:r>
-        <w:rPr>
-          <w:noProof/>
-          <w:sz w:val="28"/>
-          <w:szCs w:val="28"/>
-        </w:rPr>
-        <w:t>-</w:t>
-      </w:r>
-      <w:r>
-        <w:rPr>
-          <w:noProof/>
-          <w:sz w:val="28"/>
-          <w:szCs w:val="28"/>
-        </w:rPr>
-        <w:t xml:space="preserve"> </w:t>
-      </w:r>
-      <w:r>
-        <w:rPr>
-          <w:noProof/>
-          <w:sz w:val="28"/>
-          <w:szCs w:val="28"/>
-        </w:rPr>
-        <w:t>Cơn khó thở kịch phát kiểu hen:</w:t>
-      </w:r>
-      <w:r>
-        <w:rPr>
-          <w:noProof/>
-          <w:sz w:val="28"/>
-          <w:szCs w:val="28"/>
-        </w:rPr>
-        <w:t xml:space="preserve"> C</w:t>
-      </w:r>
-      <w:r>
-        <w:rPr>
-          <w:noProof/>
-          <w:sz w:val="28"/>
-          <w:szCs w:val="28"/>
-        </w:rPr>
-        <w:t>ó dấu hiệu tiền triệu, khám phổi nghe có ran ngáy, ral rít, co kéo cơ hô hấp, cò cử khò khè, thuyên giảm</w:t>
-      </w:r>
-    </w:p>
-    <w:p>
-      <w:pPr>
-        <w:rPr>
-          <w:noProof/>
-          <w:sz w:val="28"/>
-          <w:szCs w:val="28"/>
-        </w:rPr>
-      </w:pPr>
-      <w:r>
-        <w:rPr>
-          <w:noProof/>
-          <w:sz w:val="28"/>
-          <w:szCs w:val="28"/>
-        </w:rPr>
-        <w:t>-</w:t>
-      </w:r>
-      <w:r>
-        <w:rPr>
-          <w:noProof/>
-          <w:sz w:val="28"/>
-          <w:szCs w:val="28"/>
-        </w:rPr>
-        <w:t xml:space="preserve"> </w:t>
-      </w:r>
-      <w:r>
-        <w:rPr>
-          <w:noProof/>
-          <w:sz w:val="28"/>
-          <w:szCs w:val="28"/>
-        </w:rPr>
-        <w:t>Ho dai dẳng tái phát nhiều lần, khạc đờm trắng dính</w:t>
-      </w:r>
-    </w:p>
-    <w:p>
-      <w:pPr>
-        <w:rPr>
-          <w:noProof/>
-          <w:sz w:val="28"/>
-          <w:szCs w:val="28"/>
-        </w:rPr>
-      </w:pPr>
-      <w:r>
-        <w:rPr>
-          <w:noProof/>
-          <w:sz w:val="28"/>
-          <w:szCs w:val="28"/>
-        </w:rPr>
-        <w:t>-</w:t>
-      </w:r>
-      <w:r>
-        <w:rPr>
-          <w:noProof/>
-          <w:sz w:val="28"/>
-          <w:szCs w:val="28"/>
-        </w:rPr>
-        <w:t xml:space="preserve"> </w:t>
-      </w:r>
-      <w:r>
-        <w:rPr>
-          <w:noProof/>
-          <w:sz w:val="28"/>
-          <w:szCs w:val="28"/>
-        </w:rPr>
-        <w:t>Dấu hiệu cò cử khò khè</w:t>
-      </w:r>
-    </w:p>
-    <w:p>
-      <w:pPr>
-        <w:rPr>
-          <w:noProof/>
-          <w:sz w:val="28"/>
-          <w:szCs w:val="28"/>
-        </w:rPr>
-      </w:pPr>
-      <w:r>
-        <w:rPr>
-          <w:noProof/>
-          <w:sz w:val="28"/>
-          <w:szCs w:val="28"/>
-        </w:rPr>
-        <w:t>-</w:t>
-      </w:r>
-      <w:r>
-        <w:rPr>
-          <w:noProof/>
-          <w:sz w:val="28"/>
-          <w:szCs w:val="28"/>
-        </w:rPr>
-        <w:t xml:space="preserve"> </w:t>
-      </w:r>
-      <w:r>
-        <w:rPr>
-          <w:noProof/>
-          <w:sz w:val="28"/>
-          <w:szCs w:val="28"/>
-        </w:rPr>
-        <w:t>Nặng ngực nhiều lần</w:t>
-      </w:r>
-    </w:p>
-    <w:p>
-      <w:pPr>
-        <w:rPr>
-          <w:noProof/>
-          <w:sz w:val="28"/>
-          <w:szCs w:val="28"/>
-        </w:rPr>
-      </w:pPr>
-      <w:r>
-        <w:rPr>
-          <w:noProof/>
-          <w:sz w:val="28"/>
-          <w:szCs w:val="28"/>
-        </w:rPr>
-        <w:t>-</w:t>
-      </w:r>
-      <w:r>
-        <w:rPr>
-          <w:noProof/>
-          <w:sz w:val="28"/>
-          <w:szCs w:val="28"/>
-        </w:rPr>
-        <w:t xml:space="preserve"> </w:t>
-      </w:r>
-      <w:r>
-        <w:rPr>
-          <w:noProof/>
-          <w:sz w:val="28"/>
-          <w:szCs w:val="28"/>
-        </w:rPr>
-        <w:t>Tính chất xuất hiện cơn về đêm, trong hoàn cảnh giống nhau, tiếp xúc dị nguyên, yếu tố thúc đẩy tăng nặng</w:t>
-      </w:r>
-    </w:p>
-    <w:p>
-      <w:pPr>
-        <w:rPr>
-          <w:noProof/>
-          <w:sz w:val="28"/>
-          <w:szCs w:val="28"/>
-        </w:rPr>
-      </w:pPr>
-      <w:r>
-        <w:rPr>
-          <w:noProof/>
-          <w:sz w:val="28"/>
-          <w:szCs w:val="28"/>
-        </w:rPr>
-        <w:t>-</w:t>
-      </w:r>
-      <w:r>
-        <w:rPr>
-          <w:noProof/>
-          <w:sz w:val="28"/>
-          <w:szCs w:val="28"/>
-        </w:rPr>
-        <w:t xml:space="preserve"> </w:t>
-      </w:r>
-      <w:r>
-        <w:rPr>
-          <w:noProof/>
-          <w:sz w:val="28"/>
-          <w:szCs w:val="28"/>
-        </w:rPr>
-        <w:t>Biểu hiện theo các thể hen nặng nhẹ mức độ khác nhau tùy từng người, từng giai đoạn</w:t>
-      </w:r>
-      <w:r>
-        <w:rPr>
-          <w:noProof/>
-          <w:sz w:val="28"/>
-          <w:szCs w:val="28"/>
-        </w:rPr>
-        <w:t xml:space="preserve"> </w:t>
-      </w:r>
-      <w:r>
-        <w:rPr>
-          <w:noProof/>
-          <w:sz w:val="28"/>
-          <w:szCs w:val="28"/>
-        </w:rPr>
-        <w:t>(bậc 1,2,3,4)</w:t>
-      </w:r>
-    </w:p>
-    <w:p>
-      <w:pPr>
-        <w:rPr>
-          <w:noProof/>
-          <w:sz w:val="28"/>
-          <w:szCs w:val="28"/>
-        </w:rPr>
-      </w:pPr>
-      <w:r>
-        <w:rPr>
-          <w:noProof/>
-          <w:sz w:val="28"/>
-          <w:szCs w:val="28"/>
-        </w:rPr>
-        <w:t>-</w:t>
-      </w:r>
-      <w:r>
-        <w:rPr>
-          <w:noProof/>
-          <w:sz w:val="28"/>
-          <w:szCs w:val="28"/>
-        </w:rPr>
-        <w:t xml:space="preserve"> </w:t>
-      </w:r>
-      <w:r>
-        <w:rPr>
-          <w:noProof/>
-          <w:sz w:val="28"/>
-          <w:szCs w:val="28"/>
-        </w:rPr>
-        <w:t>Các dấu hiệu do biến chứng tim mạch tim phổi mạn, suy hô hấp, ngực hình thùng</w:t>
-      </w:r>
-    </w:p>
-    <w:p>
-      <w:pPr>
-        <w:rPr>
-          <w:i/>
-          <w:iCs/>
-          <w:noProof/>
-          <w:sz w:val="28"/>
-          <w:szCs w:val="28"/>
-        </w:rPr>
-      </w:pPr>
-      <w:r>
-        <w:rPr>
-          <w:noProof/>
-          <w:sz w:val="28"/>
-          <w:szCs w:val="28"/>
-        </w:rPr>
-        <w:t>b</w:t>
-      </w:r>
-      <w:r>
-        <w:rPr>
-          <w:noProof/>
-          <w:sz w:val="28"/>
-          <w:szCs w:val="28"/>
-        </w:rPr>
-        <w:t xml:space="preserve">. </w:t>
-      </w:r>
-      <w:r>
-        <w:rPr>
-          <w:noProof/>
-          <w:sz w:val="28"/>
-          <w:szCs w:val="28"/>
-        </w:rPr>
-        <w:t>Cận lâm sàng</w:t>
-      </w:r>
-      <w:r>
-        <w:rPr>
-          <w:noProof/>
-          <w:sz w:val="28"/>
-          <w:szCs w:val="28"/>
-        </w:rPr>
-        <w:t xml:space="preserve"> </w:t>
-      </w:r>
-      <w:r>
-        <w:rPr>
-          <w:noProof/>
-          <w:sz w:val="28"/>
-          <w:szCs w:val="28"/>
-        </w:rPr>
-        <w:t>giúp chẩn đoán</w:t>
-      </w:r>
-      <w:r>
-        <w:rPr>
-          <w:noProof/>
-          <w:sz w:val="28"/>
-          <w:szCs w:val="28"/>
-        </w:rPr>
-        <w:t xml:space="preserve"> chẩn đoán đặc hiệu và chẩn đoán</w:t>
-      </w:r>
-      <w:r>
-        <w:rPr>
-          <w:noProof/>
-          <w:sz w:val="28"/>
-          <w:szCs w:val="28"/>
-        </w:rPr>
-        <w:t xml:space="preserve"> mức độ hen</w:t>
-      </w:r>
-      <w:r>
-        <w:rPr>
-          <w:noProof/>
-          <w:sz w:val="28"/>
-          <w:szCs w:val="28"/>
-        </w:rPr>
-        <w:t xml:space="preserve"> </w:t>
-      </w:r>
-      <w:r>
-        <w:rPr>
-          <w:i/>
-          <w:iCs/>
-          <w:noProof/>
-          <w:sz w:val="28"/>
-          <w:szCs w:val="28"/>
-        </w:rPr>
-        <w:t>(1</w:t>
-      </w:r>
-      <w:r>
-        <w:rPr>
-          <w:i/>
-          <w:iCs/>
-          <w:noProof/>
-          <w:sz w:val="28"/>
-          <w:szCs w:val="28"/>
-        </w:rPr>
-        <w:t>đ</w:t>
-      </w:r>
-      <w:r>
-        <w:rPr>
-          <w:i/>
-          <w:iCs/>
-          <w:noProof/>
-          <w:sz w:val="28"/>
-          <w:szCs w:val="28"/>
-        </w:rPr>
-        <w:t>)</w:t>
-      </w:r>
-    </w:p>
-    <w:p>
-      <w:pPr>
-        <w:rPr>
-          <w:noProof/>
-          <w:sz w:val="28"/>
-          <w:szCs w:val="28"/>
-        </w:rPr>
-      </w:pPr>
-      <w:r>
-        <w:rPr>
-          <w:noProof/>
-          <w:sz w:val="28"/>
-          <w:szCs w:val="28"/>
-        </w:rPr>
-        <w:t>-</w:t>
-      </w:r>
-      <w:r>
-        <w:rPr>
-          <w:noProof/>
-          <w:sz w:val="28"/>
-          <w:szCs w:val="28"/>
-        </w:rPr>
-        <w:t xml:space="preserve"> </w:t>
-      </w:r>
-      <w:r>
-        <w:rPr>
-          <w:noProof/>
-          <w:sz w:val="28"/>
-          <w:szCs w:val="28"/>
-        </w:rPr>
-        <w:t>XQ trong cơn và ngoài cơn</w:t>
-      </w:r>
-      <w:r>
-        <w:rPr>
-          <w:noProof/>
-          <w:sz w:val="28"/>
-          <w:szCs w:val="28"/>
-        </w:rPr>
-        <w:t>: Phổi tăng sáng trong cơn hen, giãn hình thùng.</w:t>
-      </w:r>
-    </w:p>
-    <w:p>
-      <w:pPr>
-        <w:rPr>
-          <w:noProof/>
-          <w:sz w:val="28"/>
-          <w:szCs w:val="28"/>
-        </w:rPr>
-      </w:pPr>
-      <w:r>
-        <w:rPr>
-          <w:noProof/>
-          <w:sz w:val="28"/>
-          <w:szCs w:val="28"/>
-        </w:rPr>
-        <w:t>-</w:t>
-      </w:r>
-      <w:r>
-        <w:rPr>
-          <w:noProof/>
-          <w:sz w:val="28"/>
-          <w:szCs w:val="28"/>
-        </w:rPr>
-        <w:t xml:space="preserve"> </w:t>
-      </w:r>
-      <w:r>
-        <w:rPr>
-          <w:noProof/>
-          <w:sz w:val="28"/>
-          <w:szCs w:val="28"/>
-        </w:rPr>
-        <w:t>Khí m</w:t>
-      </w:r>
-      <w:r>
-        <w:rPr>
-          <w:noProof/>
-          <w:sz w:val="28"/>
-          <w:szCs w:val="28"/>
-        </w:rPr>
-        <w:t>áu:</w:t>
-      </w:r>
-      <w:r>
-        <w:rPr>
-          <w:noProof/>
-          <w:sz w:val="28"/>
-          <w:szCs w:val="28"/>
-        </w:rPr>
-        <w:t xml:space="preserve"> PaO</w:t>
-      </w:r>
-      <w:r>
-        <w:rPr>
-          <w:noProof/>
-          <w:sz w:val="28"/>
-          <w:szCs w:val="28"/>
-          <w:vertAlign w:val="subscript"/>
-        </w:rPr>
-        <w:t>2</w:t>
-      </w:r>
-      <w:r>
-        <w:rPr>
-          <w:noProof/>
-          <w:sz w:val="28"/>
-          <w:szCs w:val="28"/>
-        </w:rPr>
-        <w:t xml:space="preserve"> giảm, HbO</w:t>
-      </w:r>
-      <w:r>
-        <w:rPr>
-          <w:noProof/>
-          <w:sz w:val="28"/>
-          <w:szCs w:val="28"/>
-          <w:vertAlign w:val="subscript"/>
-        </w:rPr>
-        <w:t>2</w:t>
-      </w:r>
-      <w:r>
-        <w:rPr>
-          <w:noProof/>
-          <w:sz w:val="28"/>
-          <w:szCs w:val="28"/>
-        </w:rPr>
-        <w:t xml:space="preserve"> giảm trong cơn hen nặng.</w:t>
-      </w:r>
-    </w:p>
-    <w:p>
-      <w:pPr>
-        <w:rPr>
-          <w:noProof/>
-          <w:sz w:val="28"/>
-          <w:szCs w:val="28"/>
-        </w:rPr>
-      </w:pPr>
-      <w:r>
-        <w:rPr>
-          <w:noProof/>
-          <w:sz w:val="28"/>
-          <w:szCs w:val="28"/>
-        </w:rPr>
-        <w:t>- Công thức máu: BC tăng trong cơn hen cấp, tăng rất cao với NEU trong bội nhiễm và BC ái toan &gt; 10%.</w:t>
-      </w:r>
-    </w:p>
-    <w:p>
-      <w:pPr>
-        <w:rPr>
-          <w:noProof/>
-          <w:sz w:val="28"/>
-          <w:szCs w:val="28"/>
-        </w:rPr>
-      </w:pPr>
-      <w:r>
-        <w:rPr>
-          <w:noProof/>
-          <w:sz w:val="28"/>
-          <w:szCs w:val="28"/>
-        </w:rPr>
-        <w:t>-</w:t>
-      </w:r>
-      <w:r>
-        <w:rPr>
-          <w:noProof/>
-          <w:sz w:val="28"/>
-          <w:szCs w:val="28"/>
-        </w:rPr>
-        <w:t xml:space="preserve"> </w:t>
-      </w:r>
-      <w:r>
-        <w:rPr>
-          <w:noProof/>
-          <w:sz w:val="28"/>
-          <w:szCs w:val="28"/>
-        </w:rPr>
-        <w:t xml:space="preserve">Chức năng hô hấp: </w:t>
-      </w:r>
-      <w:r>
-        <w:rPr>
-          <w:noProof/>
-          <w:sz w:val="28"/>
-          <w:szCs w:val="28"/>
-        </w:rPr>
-        <w:t>R</w:t>
-      </w:r>
-      <w:r>
-        <w:rPr>
-          <w:noProof/>
-          <w:sz w:val="28"/>
-          <w:szCs w:val="28"/>
-        </w:rPr>
-        <w:t>ối loạn kiểu tắc nghẽn, hỗn hợp</w:t>
-      </w:r>
-      <w:r>
-        <w:rPr>
-          <w:noProof/>
-          <w:sz w:val="28"/>
-          <w:szCs w:val="28"/>
-        </w:rPr>
-        <w:t xml:space="preserve"> biểu hiện FEV</w:t>
-      </w:r>
-      <w:r>
-        <w:rPr>
-          <w:noProof/>
-          <w:sz w:val="28"/>
-          <w:szCs w:val="28"/>
-          <w:vertAlign w:val="subscript"/>
-        </w:rPr>
-        <w:t>1</w:t>
-      </w:r>
-      <w:r>
-        <w:rPr>
-          <w:noProof/>
-          <w:sz w:val="28"/>
-          <w:szCs w:val="28"/>
-        </w:rPr>
-        <w:t xml:space="preserve"> giảm, PEF giảm, RV tăng.</w:t>
-      </w:r>
-    </w:p>
-    <w:p>
-      <w:pPr>
-        <w:rPr>
-          <w:noProof/>
-          <w:sz w:val="28"/>
-          <w:szCs w:val="28"/>
-        </w:rPr>
-      </w:pPr>
-      <w:r>
-        <w:rPr>
-          <w:noProof/>
-          <w:sz w:val="28"/>
-          <w:szCs w:val="28"/>
-        </w:rPr>
-        <w:t>-</w:t>
-      </w:r>
-      <w:r>
-        <w:rPr>
-          <w:noProof/>
-          <w:sz w:val="28"/>
-          <w:szCs w:val="28"/>
-        </w:rPr>
-        <w:t xml:space="preserve"> </w:t>
-      </w:r>
-      <w:r>
-        <w:rPr>
-          <w:noProof/>
-          <w:sz w:val="28"/>
-          <w:szCs w:val="28"/>
-        </w:rPr>
-        <w:t>Thử đờm tăng bạch cầu</w:t>
-      </w:r>
-      <w:r>
-        <w:rPr>
-          <w:noProof/>
-          <w:sz w:val="28"/>
-          <w:szCs w:val="28"/>
-        </w:rPr>
-        <w:t xml:space="preserve"> ái</w:t>
-      </w:r>
-      <w:r>
-        <w:rPr>
-          <w:noProof/>
-          <w:sz w:val="28"/>
-          <w:szCs w:val="28"/>
-        </w:rPr>
-        <w:t xml:space="preserve"> toan trong dịch hút đờm rãi</w:t>
-      </w:r>
-    </w:p>
-    <w:p>
-      <w:pPr>
-        <w:rPr>
-          <w:noProof/>
-          <w:sz w:val="28"/>
-          <w:szCs w:val="28"/>
-        </w:rPr>
-      </w:pPr>
-      <w:r>
-        <w:rPr>
-          <w:noProof/>
-          <w:sz w:val="28"/>
-          <w:szCs w:val="28"/>
-        </w:rPr>
-        <w:t>- Tăng IgE đặc toàn phân và IgE đặc hiệu trong huyết thanh</w:t>
-      </w:r>
-    </w:p>
-    <w:p>
-      <w:pPr>
-        <w:rPr>
-          <w:noProof/>
-          <w:sz w:val="28"/>
-          <w:szCs w:val="28"/>
-        </w:rPr>
-      </w:pPr>
-      <w:r>
-        <w:rPr>
-          <w:noProof/>
-          <w:sz w:val="28"/>
-          <w:szCs w:val="28"/>
-        </w:rPr>
-        <w:t>- Test da với dị nguyên (+), test kích thích (+)</w:t>
-      </w:r>
-    </w:p>
-    <w:p>
-      <w:pPr>
-        <w:rPr>
-          <w:b/>
-          <w:noProof/>
-          <w:sz w:val="28"/>
-          <w:szCs w:val="28"/>
-        </w:rPr>
-      </w:pPr>
-      <w:r>
-        <w:rPr>
-          <w:noProof/>
-          <w:sz w:val="28"/>
-          <w:szCs w:val="28"/>
-        </w:rPr>
-        <w:t>-</w:t>
-      </w:r>
-      <w:r>
-        <w:rPr>
-          <w:noProof/>
-          <w:sz w:val="28"/>
-          <w:szCs w:val="28"/>
-        </w:rPr>
-        <w:t xml:space="preserve"> </w:t>
-      </w:r>
-      <w:r>
-        <w:rPr>
-          <w:noProof/>
-          <w:sz w:val="28"/>
-          <w:szCs w:val="28"/>
-        </w:rPr>
-        <w:t xml:space="preserve">Test da và test in vivo, in vitro có thể thay đổi tùy tình huống: </w:t>
-      </w:r>
-      <w:r>
-        <w:rPr>
-          <w:noProof/>
-          <w:sz w:val="28"/>
-          <w:szCs w:val="28"/>
-        </w:rPr>
-        <w:t>T</w:t>
-      </w:r>
-      <w:r>
-        <w:rPr>
-          <w:noProof/>
-          <w:sz w:val="28"/>
-          <w:szCs w:val="28"/>
-        </w:rPr>
-        <w:t>ăng IgE</w:t>
-      </w:r>
-    </w:p>
-    <w:p>
-      <w:pPr>
-        <w:rPr>
-          <w:b/>
-          <w:noProof/>
-          <w:sz w:val="28"/>
-          <w:szCs w:val="28"/>
-        </w:rPr>
-      </w:pPr>
-      <w:r>
-        <w:rPr>
-          <w:b/>
-          <w:noProof/>
-          <w:sz w:val="28"/>
-          <w:szCs w:val="28"/>
-        </w:rPr>
-        <w:t>Câu 5</w:t>
-      </w:r>
-      <w:r>
-        <w:rPr>
-          <w:b/>
-          <w:noProof/>
-          <w:sz w:val="28"/>
-          <w:szCs w:val="28"/>
-        </w:rPr>
-        <w:t>. Trình bày</w:t>
-      </w:r>
-      <w:r>
-        <w:rPr>
-          <w:b/>
-          <w:noProof/>
-          <w:sz w:val="28"/>
-          <w:szCs w:val="28"/>
-        </w:rPr>
-        <w:t xml:space="preserve"> </w:t>
-      </w:r>
-      <w:r>
-        <w:rPr>
-          <w:b/>
-          <w:noProof/>
-          <w:sz w:val="28"/>
-          <w:szCs w:val="28"/>
-        </w:rPr>
-        <w:t>p</w:t>
-      </w:r>
-      <w:r>
-        <w:rPr>
-          <w:b/>
-          <w:noProof/>
-          <w:sz w:val="28"/>
-          <w:szCs w:val="28"/>
-        </w:rPr>
-        <w:t>hân loại theo mức độ nặng nhẹ</w:t>
-      </w:r>
-      <w:r>
-        <w:rPr>
-          <w:b/>
-          <w:noProof/>
-          <w:sz w:val="28"/>
-          <w:szCs w:val="28"/>
-        </w:rPr>
-        <w:t xml:space="preserve"> của hen phế quản</w:t>
-      </w:r>
-      <w:r>
-        <w:rPr>
-          <w:b/>
-          <w:noProof/>
-          <w:sz w:val="28"/>
-          <w:szCs w:val="28"/>
-        </w:rPr>
-        <w:t xml:space="preserve"> và xử trí thích hợp </w:t>
-      </w:r>
-      <w:r>
-        <w:rPr>
-          <w:b/>
-          <w:noProof/>
-          <w:sz w:val="28"/>
-          <w:szCs w:val="28"/>
-        </w:rPr>
-        <w:t xml:space="preserve">cho từng mức độ </w:t>
-      </w:r>
-      <w:r>
-        <w:rPr>
-          <w:b/>
-          <w:noProof/>
-          <w:sz w:val="28"/>
-          <w:szCs w:val="28"/>
-        </w:rPr>
-        <w:t>(2,5đ)</w:t>
-      </w:r>
-    </w:p>
-    <w:p>
-      <w:pPr>
-        <w:rPr>
-          <w:noProof/>
-          <w:sz w:val="28"/>
-          <w:szCs w:val="28"/>
-        </w:rPr>
-      </w:pPr>
-      <w:r>
-        <w:rPr>
-          <w:bCs/>
-          <w:noProof/>
-          <w:sz w:val="28"/>
-          <w:szCs w:val="28"/>
-        </w:rPr>
-        <w:t>(</w:t>
-      </w:r>
-      <w:r>
-        <w:rPr>
-          <w:bCs/>
-          <w:i/>
-          <w:noProof/>
-          <w:sz w:val="28"/>
-          <w:szCs w:val="28"/>
-        </w:rPr>
-        <w:t>mỗi ý 0,6đ</w:t>
-      </w:r>
-      <w:r>
-        <w:rPr>
-          <w:noProof/>
-          <w:sz w:val="28"/>
-          <w:szCs w:val="28"/>
-        </w:rPr>
-        <w:t>)</w:t>
-      </w:r>
-    </w:p>
-    <w:p>
-      <w:pPr>
-        <w:rPr>
-          <w:noProof/>
-          <w:sz w:val="28"/>
-          <w:szCs w:val="28"/>
-        </w:rPr>
-      </w:pPr>
-      <w:r>
-        <w:rPr>
-          <w:noProof/>
-          <w:sz w:val="28"/>
-          <w:szCs w:val="28"/>
-        </w:rPr>
-        <w:t>-</w:t>
-      </w:r>
-      <w:r>
-        <w:rPr>
-          <w:noProof/>
-          <w:sz w:val="28"/>
-          <w:szCs w:val="28"/>
-        </w:rPr>
-        <w:t xml:space="preserve"> </w:t>
-      </w:r>
-      <w:r>
-        <w:rPr>
-          <w:noProof/>
-          <w:sz w:val="28"/>
-          <w:szCs w:val="28"/>
-        </w:rPr>
-        <w:t>Hen bậc I:</w:t>
-      </w:r>
-    </w:p>
-    <w:p>
-      <w:pPr>
-        <w:rPr>
-          <w:noProof/>
-          <w:sz w:val="28"/>
-          <w:szCs w:val="28"/>
-        </w:rPr>
-      </w:pPr>
-      <w:r>
-        <w:rPr>
-          <w:noProof/>
-          <w:sz w:val="28"/>
-          <w:szCs w:val="28"/>
-        </w:rPr>
-        <w:t>+ C</w:t>
-      </w:r>
-      <w:r>
-        <w:rPr>
-          <w:noProof/>
-          <w:sz w:val="28"/>
-          <w:szCs w:val="28"/>
-        </w:rPr>
-        <w:t>ơn hen</w:t>
-      </w:r>
-      <w:r>
-        <w:rPr>
-          <w:noProof/>
-          <w:sz w:val="28"/>
-          <w:szCs w:val="28"/>
-        </w:rPr>
-        <w:t xml:space="preserve"> </w:t>
-      </w:r>
-      <w:r>
-        <w:rPr>
-          <w:noProof/>
-          <w:sz w:val="28"/>
-          <w:szCs w:val="28"/>
-        </w:rPr>
-        <w:t>&lt;</w:t>
-      </w:r>
-      <w:r>
-        <w:rPr>
-          <w:noProof/>
-          <w:sz w:val="28"/>
-          <w:szCs w:val="28"/>
-        </w:rPr>
-        <w:t>1</w:t>
-      </w:r>
-      <w:r>
-        <w:rPr>
-          <w:noProof/>
-          <w:sz w:val="28"/>
-          <w:szCs w:val="28"/>
-        </w:rPr>
-        <w:t xml:space="preserve"> lần/tuần,  &lt;2</w:t>
-      </w:r>
-      <w:r>
-        <w:rPr>
-          <w:noProof/>
-          <w:sz w:val="28"/>
-          <w:szCs w:val="28"/>
-        </w:rPr>
-        <w:t xml:space="preserve"> </w:t>
-      </w:r>
-      <w:r>
-        <w:rPr>
-          <w:noProof/>
-          <w:sz w:val="28"/>
-          <w:szCs w:val="28"/>
-        </w:rPr>
-        <w:t xml:space="preserve">cơn đêm/tháng, </w:t>
-      </w:r>
-      <w:r>
-        <w:rPr>
-          <w:noProof/>
-          <w:sz w:val="28"/>
-          <w:szCs w:val="28"/>
-        </w:rPr>
-        <w:t>không có giới hạn hoạt động thể lực</w:t>
-      </w:r>
-    </w:p>
-    <w:p>
-      <w:pPr>
-        <w:rPr>
-          <w:noProof/>
-          <w:sz w:val="28"/>
-          <w:szCs w:val="28"/>
-        </w:rPr>
-      </w:pPr>
-      <w:r>
-        <w:rPr>
-          <w:noProof/>
-          <w:sz w:val="28"/>
-          <w:szCs w:val="28"/>
-        </w:rPr>
-        <w:t xml:space="preserve">, </w:t>
-      </w:r>
-      <w:r>
-        <w:rPr>
-          <w:noProof/>
-          <w:sz w:val="28"/>
-          <w:szCs w:val="28"/>
-        </w:rPr>
-        <w:t>PEF&gt;</w:t>
-      </w:r>
-      <w:r>
-        <w:rPr>
-          <w:noProof/>
-          <w:sz w:val="28"/>
-          <w:szCs w:val="28"/>
-        </w:rPr>
-        <w:t xml:space="preserve">= </w:t>
-      </w:r>
-      <w:r>
-        <w:rPr>
-          <w:noProof/>
-          <w:sz w:val="28"/>
-          <w:szCs w:val="28"/>
-        </w:rPr>
-        <w:t>80%,  dao động PEF</w:t>
-      </w:r>
-      <w:r>
-        <w:rPr>
-          <w:noProof/>
-          <w:sz w:val="28"/>
-          <w:szCs w:val="28"/>
-        </w:rPr>
-        <w:t xml:space="preserve"> </w:t>
-      </w:r>
-      <w:r>
-        <w:rPr>
-          <w:noProof/>
-          <w:sz w:val="28"/>
-          <w:szCs w:val="28"/>
-        </w:rPr>
-        <w:t>&lt;</w:t>
-      </w:r>
-      <w:r>
-        <w:rPr>
-          <w:noProof/>
-          <w:sz w:val="28"/>
-          <w:szCs w:val="28"/>
-        </w:rPr>
-        <w:t xml:space="preserve">= </w:t>
-      </w:r>
-      <w:r>
-        <w:rPr>
-          <w:noProof/>
-          <w:sz w:val="28"/>
-          <w:szCs w:val="28"/>
-        </w:rPr>
-        <w:t xml:space="preserve">20%, </w:t>
-      </w:r>
-    </w:p>
-    <w:p>
-      <w:pPr>
-        <w:rPr>
-          <w:noProof/>
-          <w:sz w:val="28"/>
-          <w:szCs w:val="28"/>
-        </w:rPr>
-      </w:pPr>
-      <w:r>
-        <w:rPr>
-          <w:noProof/>
-          <w:sz w:val="28"/>
-          <w:szCs w:val="28"/>
-        </w:rPr>
-        <w:t xml:space="preserve">+ </w:t>
-      </w:r>
-      <w:r>
-        <w:rPr>
-          <w:noProof/>
-          <w:sz w:val="28"/>
-          <w:szCs w:val="28"/>
-        </w:rPr>
-        <w:t>Corticoid tại chỗ</w:t>
-      </w:r>
-      <w:r>
-        <w:rPr>
-          <w:noProof/>
-          <w:sz w:val="28"/>
-          <w:szCs w:val="28"/>
-        </w:rPr>
-        <w:t xml:space="preserve"> (khí dung, xịt, hít)</w:t>
-      </w:r>
-      <w:r>
-        <w:rPr>
-          <w:noProof/>
-          <w:sz w:val="28"/>
-          <w:szCs w:val="28"/>
-        </w:rPr>
-        <w:t xml:space="preserve"> liều thấp và </w:t>
-      </w:r>
-      <w:r>
-        <w:rPr>
-          <w:noProof/>
-          <w:sz w:val="28"/>
-          <w:szCs w:val="28"/>
-        </w:rPr>
-        <w:t>điều trị từng thời kỳ có khó thở bằng thuốc giản phế quản</w:t>
-      </w:r>
-      <w:r>
-        <w:rPr>
-          <w:noProof/>
-          <w:sz w:val="28"/>
-          <w:szCs w:val="28"/>
-        </w:rPr>
-        <w:t xml:space="preserve"> (SABA)</w:t>
-      </w:r>
-      <w:r>
-        <w:rPr>
-          <w:noProof/>
-          <w:sz w:val="28"/>
-          <w:szCs w:val="28"/>
-        </w:rPr>
-        <w:t xml:space="preserve"> tại chỗ </w:t>
-      </w:r>
-      <w:r>
-        <w:rPr>
-          <w:noProof/>
-          <w:sz w:val="28"/>
-          <w:szCs w:val="28"/>
-        </w:rPr>
-        <w:t>khi cần</w:t>
-      </w:r>
-    </w:p>
-    <w:p>
-      <w:pPr>
-        <w:rPr>
-          <w:noProof/>
-          <w:sz w:val="28"/>
-          <w:szCs w:val="28"/>
-        </w:rPr>
-      </w:pPr>
-      <w:r>
-        <w:rPr>
-          <w:noProof/>
-          <w:sz w:val="28"/>
-          <w:szCs w:val="28"/>
-        </w:rPr>
-        <w:t>-</w:t>
-      </w:r>
-      <w:r>
-        <w:rPr>
-          <w:noProof/>
-          <w:sz w:val="28"/>
-          <w:szCs w:val="28"/>
-        </w:rPr>
-        <w:t xml:space="preserve"> </w:t>
-      </w:r>
-      <w:r>
-        <w:rPr>
-          <w:noProof/>
-          <w:sz w:val="28"/>
-          <w:szCs w:val="28"/>
-        </w:rPr>
-        <w:t>Hen bậc II:</w:t>
-      </w:r>
-    </w:p>
-    <w:p>
-      <w:pPr>
-        <w:rPr>
-          <w:noProof/>
-          <w:sz w:val="28"/>
-          <w:szCs w:val="28"/>
-        </w:rPr>
-      </w:pPr>
-      <w:r>
-        <w:rPr>
-          <w:noProof/>
-          <w:sz w:val="28"/>
-          <w:szCs w:val="28"/>
-        </w:rPr>
-        <w:t>+ C</w:t>
-      </w:r>
-      <w:r>
-        <w:rPr>
-          <w:noProof/>
-          <w:sz w:val="28"/>
-          <w:szCs w:val="28"/>
-        </w:rPr>
-        <w:t>ơn hen</w:t>
-      </w:r>
-      <w:r>
-        <w:rPr>
-          <w:noProof/>
-          <w:sz w:val="28"/>
-          <w:szCs w:val="28"/>
-        </w:rPr>
-        <w:t xml:space="preserve"> </w:t>
-      </w:r>
-      <w:r>
-        <w:rPr>
-          <w:noProof/>
-          <w:sz w:val="28"/>
-          <w:szCs w:val="28"/>
-        </w:rPr>
-        <w:t>&gt;</w:t>
-      </w:r>
-      <w:r>
-        <w:rPr>
-          <w:noProof/>
-          <w:sz w:val="28"/>
-          <w:szCs w:val="28"/>
-        </w:rPr>
-        <w:t>1</w:t>
-      </w:r>
-      <w:r>
-        <w:rPr>
-          <w:noProof/>
-          <w:sz w:val="28"/>
-          <w:szCs w:val="28"/>
-        </w:rPr>
-        <w:t xml:space="preserve"> lần /tuần, &gt;2 cơn đêm/tháng,</w:t>
-      </w:r>
-      <w:r>
-        <w:rPr>
-          <w:noProof/>
-          <w:sz w:val="28"/>
-          <w:szCs w:val="28"/>
-        </w:rPr>
-        <w:t xml:space="preserve"> c</w:t>
-      </w:r>
-      <w:r>
-        <w:rPr>
-          <w:noProof/>
-          <w:sz w:val="28"/>
-          <w:szCs w:val="28"/>
-        </w:rPr>
-        <w:t>ó</w:t>
-      </w:r>
-      <w:r>
-        <w:rPr>
-          <w:noProof/>
-          <w:sz w:val="28"/>
-          <w:szCs w:val="28"/>
-        </w:rPr>
-        <w:t xml:space="preserve"> thể</w:t>
-      </w:r>
-      <w:r>
-        <w:rPr>
-          <w:noProof/>
-          <w:sz w:val="28"/>
-          <w:szCs w:val="28"/>
-        </w:rPr>
-        <w:t xml:space="preserve"> ảnh hưởng đến </w:t>
-      </w:r>
-      <w:r>
-        <w:rPr>
-          <w:noProof/>
-          <w:sz w:val="28"/>
-          <w:szCs w:val="28"/>
-        </w:rPr>
-        <w:t>hoạt động thể lực</w:t>
-      </w:r>
-      <w:r>
-        <w:rPr>
-          <w:noProof/>
-          <w:sz w:val="28"/>
-          <w:szCs w:val="28"/>
-        </w:rPr>
-        <w:t>,</w:t>
-      </w:r>
-      <w:r>
-        <w:rPr>
-          <w:noProof/>
-          <w:sz w:val="28"/>
-          <w:szCs w:val="28"/>
-        </w:rPr>
-        <w:t xml:space="preserve"> PEF</w:t>
-      </w:r>
-      <w:r>
-        <w:rPr>
-          <w:noProof/>
-          <w:sz w:val="28"/>
-          <w:szCs w:val="28"/>
-        </w:rPr>
-        <w:t xml:space="preserve"> </w:t>
-      </w:r>
-      <w:r>
-        <w:rPr>
-          <w:noProof/>
-          <w:sz w:val="28"/>
-          <w:szCs w:val="28"/>
-        </w:rPr>
-        <w:t>60-</w:t>
-      </w:r>
-      <w:r>
-        <w:rPr>
-          <w:noProof/>
-          <w:sz w:val="28"/>
-          <w:szCs w:val="28"/>
-        </w:rPr>
-        <w:t>80%, dao động</w:t>
-      </w:r>
-      <w:r>
-        <w:rPr>
-          <w:noProof/>
-          <w:sz w:val="28"/>
-          <w:szCs w:val="28"/>
-        </w:rPr>
-        <w:t xml:space="preserve"> PEF</w:t>
-      </w:r>
-      <w:r>
-        <w:rPr>
-          <w:noProof/>
-          <w:sz w:val="28"/>
-          <w:szCs w:val="28"/>
-        </w:rPr>
-        <w:t xml:space="preserve"> 20-30%</w:t>
-      </w:r>
-    </w:p>
-    <w:p>
-      <w:pPr>
-        <w:rPr>
-          <w:noProof/>
-          <w:sz w:val="28"/>
-          <w:szCs w:val="28"/>
-        </w:rPr>
-      </w:pPr>
-      <w:r>
-        <w:rPr>
-          <w:noProof/>
-          <w:sz w:val="28"/>
-          <w:szCs w:val="28"/>
-        </w:rPr>
-        <w:t xml:space="preserve">+ </w:t>
-      </w:r>
-      <w:r>
-        <w:rPr>
-          <w:noProof/>
-          <w:sz w:val="28"/>
-          <w:szCs w:val="28"/>
-        </w:rPr>
-        <w:t>Corticoide đường tại chỗ liều thấp</w:t>
-      </w:r>
-      <w:r>
-        <w:rPr>
-          <w:noProof/>
-          <w:sz w:val="28"/>
-          <w:szCs w:val="28"/>
-        </w:rPr>
-        <w:t xml:space="preserve">, </w:t>
-      </w:r>
-      <w:r>
-        <w:rPr>
-          <w:noProof/>
-          <w:sz w:val="28"/>
-          <w:szCs w:val="28"/>
-        </w:rPr>
-        <w:t>đ</w:t>
-      </w:r>
-      <w:r>
-        <w:rPr>
-          <w:noProof/>
-          <w:sz w:val="28"/>
-          <w:szCs w:val="28"/>
-        </w:rPr>
-        <w:t>iều trị liên tục để kiểm soát bệnh hen bằng thuốc phối hợp giãn phế quản tác dụng kéo dài</w:t>
-      </w:r>
-      <w:r>
-        <w:rPr>
-          <w:noProof/>
-          <w:sz w:val="28"/>
-          <w:szCs w:val="28"/>
-        </w:rPr>
-        <w:t xml:space="preserve"> </w:t>
-      </w:r>
-      <w:r>
-        <w:rPr>
-          <w:noProof/>
-          <w:sz w:val="28"/>
-          <w:szCs w:val="28"/>
-        </w:rPr>
-        <w:t>(LABA)</w:t>
-      </w:r>
-      <w:r>
-        <w:rPr>
-          <w:noProof/>
-          <w:sz w:val="28"/>
-          <w:szCs w:val="28"/>
-        </w:rPr>
-        <w:t xml:space="preserve"> hoặc kháng leukotriene liều thấp hoặc theophylline liều thấp</w:t>
-      </w:r>
-      <w:r>
-        <w:rPr>
-          <w:noProof/>
-          <w:sz w:val="28"/>
-          <w:szCs w:val="28"/>
-        </w:rPr>
-        <w:t xml:space="preserve"> </w:t>
-      </w:r>
-      <w:r>
-        <w:rPr>
-          <w:noProof/>
-          <w:sz w:val="28"/>
-          <w:szCs w:val="28"/>
-        </w:rPr>
-        <w:t>và SABA khi cần.</w:t>
-      </w:r>
-    </w:p>
-    <w:p>
-      <w:pPr>
-        <w:rPr>
-          <w:noProof/>
-          <w:sz w:val="28"/>
-          <w:szCs w:val="28"/>
-        </w:rPr>
-      </w:pPr>
-      <w:r>
-        <w:rPr>
-          <w:noProof/>
-          <w:sz w:val="28"/>
-          <w:szCs w:val="28"/>
-        </w:rPr>
-        <w:t>-</w:t>
-      </w:r>
-      <w:r>
-        <w:rPr>
-          <w:noProof/>
-          <w:sz w:val="28"/>
-          <w:szCs w:val="28"/>
-        </w:rPr>
-        <w:t xml:space="preserve"> </w:t>
-      </w:r>
-      <w:r>
-        <w:rPr>
-          <w:noProof/>
-          <w:sz w:val="28"/>
-          <w:szCs w:val="28"/>
-        </w:rPr>
-        <w:t>Hen bậc III</w:t>
-      </w:r>
-      <w:r>
-        <w:rPr>
-          <w:noProof/>
-          <w:sz w:val="28"/>
-          <w:szCs w:val="28"/>
-        </w:rPr>
-        <w:t>:</w:t>
-      </w:r>
-    </w:p>
-    <w:p>
-      <w:pPr>
-        <w:rPr>
-          <w:noProof/>
-          <w:sz w:val="28"/>
-          <w:szCs w:val="28"/>
-        </w:rPr>
-      </w:pPr>
-      <w:r>
-        <w:rPr>
-          <w:noProof/>
-          <w:sz w:val="28"/>
-          <w:szCs w:val="28"/>
-        </w:rPr>
-        <w:t>+ C</w:t>
-      </w:r>
-      <w:r>
-        <w:rPr>
-          <w:noProof/>
-          <w:sz w:val="28"/>
-          <w:szCs w:val="28"/>
-        </w:rPr>
-        <w:t>ơn hen</w:t>
-      </w:r>
-      <w:r>
-        <w:rPr>
-          <w:noProof/>
-          <w:sz w:val="28"/>
-          <w:szCs w:val="28"/>
-        </w:rPr>
-        <w:t xml:space="preserve"> </w:t>
-      </w:r>
-      <w:r>
-        <w:rPr>
-          <w:noProof/>
-          <w:sz w:val="28"/>
-          <w:szCs w:val="28"/>
-        </w:rPr>
-        <w:t>hằng ngày và &gt;1</w:t>
-      </w:r>
-      <w:r>
-        <w:rPr>
-          <w:noProof/>
-          <w:sz w:val="28"/>
-          <w:szCs w:val="28"/>
-        </w:rPr>
-        <w:t xml:space="preserve"> </w:t>
-      </w:r>
-      <w:r>
-        <w:rPr>
-          <w:noProof/>
-          <w:sz w:val="28"/>
-          <w:szCs w:val="28"/>
-        </w:rPr>
-        <w:t>cơn đêm</w:t>
-      </w:r>
-      <w:r>
-        <w:rPr>
-          <w:noProof/>
-          <w:sz w:val="28"/>
-          <w:szCs w:val="28"/>
-        </w:rPr>
-        <w:t xml:space="preserve">/tuần, </w:t>
-      </w:r>
-      <w:r>
-        <w:rPr>
-          <w:noProof/>
-          <w:sz w:val="28"/>
-          <w:szCs w:val="28"/>
-        </w:rPr>
-        <w:t>ảnh hưởng đến hoạt đông thể lực</w:t>
-      </w:r>
-      <w:r>
-        <w:rPr>
-          <w:noProof/>
-          <w:sz w:val="28"/>
-          <w:szCs w:val="28"/>
-        </w:rPr>
-        <w:t>, PEF</w:t>
-      </w:r>
-      <w:r>
-        <w:rPr>
-          <w:noProof/>
-          <w:sz w:val="28"/>
-          <w:szCs w:val="28"/>
-        </w:rPr>
-        <w:t xml:space="preserve"> &lt;= </w:t>
-      </w:r>
-      <w:r>
-        <w:rPr>
-          <w:noProof/>
-          <w:sz w:val="28"/>
-          <w:szCs w:val="28"/>
-        </w:rPr>
-        <w:t>60%, dao động</w:t>
-      </w:r>
-      <w:r>
-        <w:rPr>
-          <w:noProof/>
-          <w:sz w:val="28"/>
-          <w:szCs w:val="28"/>
-        </w:rPr>
-        <w:t xml:space="preserve"> PEF</w:t>
-      </w:r>
-      <w:r>
-        <w:rPr>
-          <w:noProof/>
-          <w:sz w:val="28"/>
-          <w:szCs w:val="28"/>
-        </w:rPr>
-        <w:t xml:space="preserve"> &gt;</w:t>
-      </w:r>
-      <w:r>
-        <w:rPr>
-          <w:noProof/>
-          <w:sz w:val="28"/>
-          <w:szCs w:val="28"/>
-        </w:rPr>
-        <w:t xml:space="preserve"> </w:t>
-      </w:r>
-      <w:r>
-        <w:rPr>
-          <w:noProof/>
-          <w:sz w:val="28"/>
-          <w:szCs w:val="28"/>
-        </w:rPr>
-        <w:t>30%</w:t>
-      </w:r>
-    </w:p>
-    <w:p>
-      <w:pPr>
-        <w:rPr>
-          <w:noProof/>
-          <w:sz w:val="28"/>
-          <w:szCs w:val="28"/>
-        </w:rPr>
-      </w:pPr>
-      <w:r>
-        <w:rPr>
-          <w:noProof/>
-          <w:sz w:val="28"/>
-          <w:szCs w:val="28"/>
-        </w:rPr>
-        <w:lastRenderedPageBreak/>
-        <w:t>+ Điều trị</w:t>
-      </w:r>
-      <w:r>
-        <w:rPr>
-          <w:noProof/>
-          <w:sz w:val="28"/>
-          <w:szCs w:val="28"/>
-        </w:rPr>
-        <w:t xml:space="preserve"> như bậc </w:t>
-      </w:r>
-      <w:r>
-        <w:rPr>
-          <w:noProof/>
-          <w:sz w:val="28"/>
-          <w:szCs w:val="28"/>
-        </w:rPr>
-        <w:t>2</w:t>
-      </w:r>
-      <w:r>
-        <w:rPr>
-          <w:noProof/>
-          <w:sz w:val="28"/>
-          <w:szCs w:val="28"/>
-        </w:rPr>
-        <w:t xml:space="preserve"> </w:t>
-      </w:r>
-      <w:r>
-        <w:rPr>
-          <w:noProof/>
-          <w:sz w:val="28"/>
-          <w:szCs w:val="28"/>
-        </w:rPr>
-        <w:t xml:space="preserve">nhưng với liều cao hơn </w:t>
-      </w:r>
-      <w:r>
-        <w:rPr>
-          <w:noProof/>
-          <w:sz w:val="28"/>
-          <w:szCs w:val="28"/>
-        </w:rPr>
-        <w:t>và SABA khi cần.</w:t>
-      </w:r>
-    </w:p>
-    <w:p>
-      <w:pPr>
-        <w:rPr>
-          <w:noProof/>
-          <w:sz w:val="28"/>
-          <w:szCs w:val="28"/>
-        </w:rPr>
-      </w:pPr>
-      <w:r>
-        <w:rPr>
-          <w:noProof/>
-          <w:sz w:val="28"/>
-          <w:szCs w:val="28"/>
-        </w:rPr>
-        <w:t>-</w:t>
-      </w:r>
-      <w:r>
-        <w:rPr>
-          <w:noProof/>
-          <w:sz w:val="28"/>
-          <w:szCs w:val="28"/>
-        </w:rPr>
-        <w:t xml:space="preserve"> </w:t>
-      </w:r>
-      <w:r>
-        <w:rPr>
-          <w:noProof/>
-          <w:sz w:val="28"/>
-          <w:szCs w:val="28"/>
-        </w:rPr>
-        <w:t>Hen bậc IV</w:t>
-      </w:r>
-      <w:r>
-        <w:rPr>
-          <w:noProof/>
-          <w:sz w:val="28"/>
-          <w:szCs w:val="28"/>
-        </w:rPr>
-        <w:t>:</w:t>
-      </w:r>
-    </w:p>
-    <w:p>
-      <w:pPr>
-        <w:rPr>
-          <w:noProof/>
-          <w:sz w:val="28"/>
-          <w:szCs w:val="28"/>
-        </w:rPr>
-      </w:pPr>
-      <w:r>
-        <w:rPr>
-          <w:noProof/>
-          <w:sz w:val="28"/>
-          <w:szCs w:val="28"/>
-        </w:rPr>
-        <w:t>+ C</w:t>
-      </w:r>
-      <w:r>
-        <w:rPr>
-          <w:noProof/>
-          <w:sz w:val="28"/>
-          <w:szCs w:val="28"/>
-        </w:rPr>
-        <w:t>ơn hen</w:t>
-      </w:r>
-      <w:r>
-        <w:rPr>
-          <w:noProof/>
-          <w:sz w:val="28"/>
-          <w:szCs w:val="28"/>
-        </w:rPr>
-        <w:t xml:space="preserve"> liên tục trong ngày, </w:t>
-      </w:r>
-      <w:r>
-        <w:rPr>
-          <w:noProof/>
-          <w:sz w:val="28"/>
-          <w:szCs w:val="28"/>
-        </w:rPr>
-        <w:t>thường xuyên</w:t>
-      </w:r>
-      <w:r>
-        <w:rPr>
-          <w:noProof/>
-          <w:sz w:val="28"/>
-          <w:szCs w:val="28"/>
-        </w:rPr>
-        <w:t>,</w:t>
-      </w:r>
-      <w:r>
-        <w:rPr>
-          <w:noProof/>
-          <w:sz w:val="28"/>
-          <w:szCs w:val="28"/>
-        </w:rPr>
-        <w:t xml:space="preserve"> giới hạn nhiều hoạt động thể lực,</w:t>
-      </w:r>
-      <w:r>
-        <w:rPr>
-          <w:noProof/>
-          <w:sz w:val="28"/>
-          <w:szCs w:val="28"/>
-        </w:rPr>
-        <w:t xml:space="preserve"> PEF</w:t>
-      </w:r>
-      <w:r>
-        <w:rPr>
-          <w:noProof/>
-          <w:sz w:val="28"/>
-          <w:szCs w:val="28"/>
-        </w:rPr>
-        <w:t xml:space="preserve"> </w:t>
-      </w:r>
-      <w:r>
-        <w:rPr>
-          <w:noProof/>
-          <w:sz w:val="28"/>
-          <w:szCs w:val="28"/>
-        </w:rPr>
-        <w:t>&lt;</w:t>
-      </w:r>
-      <w:r>
-        <w:rPr>
-          <w:noProof/>
-          <w:sz w:val="28"/>
-          <w:szCs w:val="28"/>
-        </w:rPr>
-        <w:t>=</w:t>
-      </w:r>
-      <w:r>
-        <w:rPr>
-          <w:noProof/>
-          <w:sz w:val="28"/>
-          <w:szCs w:val="28"/>
-        </w:rPr>
-        <w:t>60%, dao động</w:t>
-      </w:r>
-      <w:r>
-        <w:rPr>
-          <w:noProof/>
-          <w:sz w:val="28"/>
-          <w:szCs w:val="28"/>
-        </w:rPr>
-        <w:t xml:space="preserve"> PEF </w:t>
-      </w:r>
-      <w:r>
-        <w:rPr>
-          <w:noProof/>
-          <w:sz w:val="28"/>
-          <w:szCs w:val="28"/>
-        </w:rPr>
-        <w:t>&gt;30%</w:t>
-      </w:r>
-    </w:p>
-    <w:p>
-      <w:pPr>
-        <w:rPr>
-          <w:bCs/>
-          <w:noProof/>
-          <w:sz w:val="28"/>
-          <w:szCs w:val="28"/>
-        </w:rPr>
-      </w:pPr>
-      <w:r>
-        <w:rPr>
-          <w:bCs/>
-          <w:noProof/>
-          <w:sz w:val="28"/>
-          <w:szCs w:val="28"/>
-        </w:rPr>
-        <w:t>+ Điều trị</w:t>
-      </w:r>
-      <w:r>
-        <w:rPr>
-          <w:bCs/>
-          <w:noProof/>
-          <w:sz w:val="28"/>
-          <w:szCs w:val="28"/>
-        </w:rPr>
-        <w:t xml:space="preserve"> như bậc 3 liều cao hơn</w:t>
-      </w:r>
-      <w:r>
-        <w:rPr>
-          <w:bCs/>
-          <w:noProof/>
-          <w:sz w:val="28"/>
-          <w:szCs w:val="28"/>
-        </w:rPr>
-        <w:t xml:space="preserve"> </w:t>
-      </w:r>
-      <w:r>
-        <w:rPr>
-          <w:noProof/>
-          <w:sz w:val="28"/>
-          <w:szCs w:val="28"/>
-        </w:rPr>
-        <w:t>với corticoid liều trung bình/cao</w:t>
-      </w:r>
-      <w:r>
-        <w:rPr>
-          <w:bCs/>
-          <w:noProof/>
-          <w:sz w:val="28"/>
-          <w:szCs w:val="28"/>
-        </w:rPr>
-        <w:t>, có thể phải dùng phối hợp thuốc theo đường uống tiêm, giai đoạn đầu để kiểm soát triệu chứng</w:t>
-      </w:r>
-      <w:r>
-        <w:rPr>
-          <w:bCs/>
-          <w:noProof/>
-          <w:sz w:val="28"/>
-          <w:szCs w:val="28"/>
-        </w:rPr>
-        <w:t>.</w:t>
       </w:r>
     </w:p>
     <w:p>
@@ -4468,24 +2318,169 @@
           <w:tab w:val="left" w:pos="1560"/>
         </w:tabs>
         <w:rPr>
-          <w:b/>
-          <w:noProof/>
-          <w:sz w:val="28"/>
-          <w:szCs w:val="28"/>
-        </w:rPr>
-      </w:pPr>
-      <w:r>
-        <w:rPr>
-          <w:b/>
-          <w:noProof/>
-          <w:sz w:val="28"/>
-          <w:szCs w:val="28"/>
-        </w:rPr>
-        <w:t>Câu 6</w:t>
-      </w:r>
-      <w:r>
-        <w:rPr>
-          <w:b/>
+          <w:i/>
+          <w:iCs/>
+          <w:noProof/>
+          <w:sz w:val="28"/>
+          <w:szCs w:val="28"/>
+        </w:rPr>
+      </w:pPr>
+      <w:r>
+        <w:rPr>
+          <w:noProof/>
+          <w:sz w:val="28"/>
+          <w:szCs w:val="28"/>
+        </w:rPr>
+        <w:t>Tất cả những thay đổi sinh học trên gây lên các triệu chứng đặc trưng của hen là khó thở, ho, khò khè cò cử, nặng ngực và rối loạn chức năng thông khí kiểu tắc nghẽn, nếu cơn nặng có thể suy hô hấp tím tái</w:t>
+      </w:r>
+      <w:r>
+        <w:rPr>
+          <w:noProof/>
+          <w:sz w:val="28"/>
+          <w:szCs w:val="28"/>
+        </w:rPr>
+        <w:t xml:space="preserve"> </w:t>
+      </w:r>
+      <w:r>
+        <w:rPr>
+          <w:i/>
+          <w:iCs/>
+          <w:noProof/>
+          <w:sz w:val="28"/>
+          <w:szCs w:val="28"/>
+        </w:rPr>
+        <w:t>(0,5</w:t>
+      </w:r>
+      <w:r>
+        <w:rPr>
+          <w:i/>
+          <w:iCs/>
+          <w:noProof/>
+          <w:sz w:val="28"/>
+          <w:szCs w:val="28"/>
+        </w:rPr>
+        <w:t>đ</w:t>
+      </w:r>
+      <w:r>
+        <w:rPr>
+          <w:i/>
+          <w:iCs/>
+          <w:noProof/>
+          <w:sz w:val="28"/>
+          <w:szCs w:val="28"/>
+        </w:rPr>
+        <w:t>)</w:t>
+      </w:r>
+    </w:p>
+    <w:p>
+      <w:pPr>
+        <w:rPr>
+          <w:b/>
+          <w:noProof/>
+          <w:sz w:val="28"/>
+          <w:szCs w:val="28"/>
+        </w:rPr>
+      </w:pPr>
+      <w:r>
+        <w:rPr>
+          <w:b/>
+          <w:noProof/>
+          <w:sz w:val="28"/>
+          <w:szCs w:val="28"/>
+        </w:rPr>
+        <w:t>Câu 4</w:t>
+      </w:r>
+      <w:r>
+        <w:rPr>
+          <w:b/>
+          <w:noProof/>
+          <w:sz w:val="28"/>
+          <w:szCs w:val="28"/>
+        </w:rPr>
+        <w:t>.</w:t>
+      </w:r>
+      <w:r>
+        <w:rPr>
+          <w:b/>
+          <w:noProof/>
+          <w:sz w:val="28"/>
+          <w:szCs w:val="28"/>
+        </w:rPr>
+        <w:t xml:space="preserve"> Các biểu hiện lâm sàng và cận lâm sàng của </w:t>
+      </w:r>
+      <w:r>
+        <w:rPr>
+          <w:b/>
+          <w:noProof/>
+          <w:sz w:val="28"/>
+          <w:szCs w:val="28"/>
+        </w:rPr>
+        <w:t>hen phế quản (</w:t>
+      </w:r>
+      <w:r>
+        <w:rPr>
+          <w:b/>
+          <w:noProof/>
+          <w:sz w:val="28"/>
+          <w:szCs w:val="28"/>
+        </w:rPr>
+        <w:t>HPQ</w:t>
+      </w:r>
+      <w:r>
+        <w:rPr>
+          <w:b/>
+          <w:noProof/>
+          <w:sz w:val="28"/>
+          <w:szCs w:val="28"/>
+        </w:rPr>
+        <w:t xml:space="preserve">) </w:t>
+      </w:r>
+      <w:r>
+        <w:rPr>
+          <w:b/>
+          <w:noProof/>
+          <w:sz w:val="28"/>
+          <w:szCs w:val="28"/>
+        </w:rPr>
+        <w:t>(3</w:t>
+      </w:r>
+      <w:r>
+        <w:rPr>
+          <w:b/>
+          <w:noProof/>
+          <w:sz w:val="28"/>
+          <w:szCs w:val="28"/>
+        </w:rPr>
+        <w:t>đ</w:t>
+      </w:r>
+      <w:r>
+        <w:rPr>
+          <w:b/>
+          <w:noProof/>
+          <w:sz w:val="28"/>
+          <w:szCs w:val="28"/>
+        </w:rPr>
+        <w:t>)</w:t>
+      </w:r>
+    </w:p>
+    <w:p>
+      <w:pPr>
+        <w:rPr>
+          <w:noProof/>
+          <w:sz w:val="28"/>
+          <w:szCs w:val="28"/>
+        </w:rPr>
+      </w:pPr>
+      <w:r>
+        <w:rPr>
+          <w:noProof/>
+          <w:sz w:val="28"/>
+          <w:szCs w:val="28"/>
+        </w:rPr>
+        <w:t>a</w:t>
+      </w:r>
+      <w:r>
+        <w:rPr>
           <w:noProof/>
           <w:sz w:val="28"/>
           <w:szCs w:val="28"/>
@@ -4494,66 +2489,2038 @@
       </w:r>
       <w:r>
         <w:rPr>
-          <w:b/>
-          <w:noProof/>
-          <w:sz w:val="28"/>
-          <w:szCs w:val="28"/>
-        </w:rPr>
-        <w:t>Những điểm c</w:t>
-      </w:r>
-      <w:r>
-        <w:rPr>
-          <w:b/>
-          <w:noProof/>
-          <w:sz w:val="28"/>
-          <w:szCs w:val="28"/>
-        </w:rPr>
-        <w:t>ụ thể</w:t>
-      </w:r>
-      <w:r>
-        <w:rPr>
-          <w:b/>
-          <w:noProof/>
-          <w:sz w:val="28"/>
-          <w:szCs w:val="28"/>
-        </w:rPr>
-        <w:t xml:space="preserve"> về </w:t>
-      </w:r>
-      <w:r>
-        <w:rPr>
-          <w:b/>
-          <w:noProof/>
-          <w:sz w:val="28"/>
-          <w:szCs w:val="28"/>
-        </w:rPr>
-        <w:t xml:space="preserve">cách thức và </w:t>
-      </w:r>
-      <w:r>
-        <w:rPr>
-          <w:b/>
-          <w:noProof/>
-          <w:sz w:val="28"/>
-          <w:szCs w:val="28"/>
-        </w:rPr>
-        <w:t>các chế phẩm thuốc dùng trong điều trị dự phòng kiểm soát bệnh hen phế quản</w:t>
-      </w:r>
-      <w:r>
-        <w:rPr>
-          <w:b/>
-          <w:noProof/>
-          <w:sz w:val="28"/>
-          <w:szCs w:val="28"/>
-        </w:rPr>
-        <w:t xml:space="preserve"> </w:t>
-      </w:r>
-      <w:r>
-        <w:rPr>
-          <w:b/>
-          <w:noProof/>
-          <w:sz w:val="28"/>
-          <w:szCs w:val="28"/>
-        </w:rPr>
-        <w:t>(3đ)</w:t>
+          <w:noProof/>
+          <w:sz w:val="28"/>
+          <w:szCs w:val="28"/>
+        </w:rPr>
+        <w:t>Lâm sàng</w:t>
+      </w:r>
+      <w:r>
+        <w:rPr>
+          <w:noProof/>
+          <w:sz w:val="28"/>
+          <w:szCs w:val="28"/>
+        </w:rPr>
+        <w:t xml:space="preserve"> </w:t>
+      </w:r>
+      <w:r>
+        <w:rPr>
+          <w:i/>
+          <w:iCs/>
+          <w:noProof/>
+          <w:sz w:val="28"/>
+          <w:szCs w:val="28"/>
+        </w:rPr>
+        <w:t>(2</w:t>
+      </w:r>
+      <w:r>
+        <w:rPr>
+          <w:i/>
+          <w:iCs/>
+          <w:noProof/>
+          <w:sz w:val="28"/>
+          <w:szCs w:val="28"/>
+        </w:rPr>
+        <w:t>đ</w:t>
+      </w:r>
+      <w:r>
+        <w:rPr>
+          <w:i/>
+          <w:iCs/>
+          <w:noProof/>
+          <w:sz w:val="28"/>
+          <w:szCs w:val="28"/>
+        </w:rPr>
+        <w:t>)</w:t>
+      </w:r>
+      <w:r>
+        <w:rPr>
+          <w:noProof/>
+          <w:sz w:val="28"/>
+          <w:szCs w:val="28"/>
+        </w:rPr>
+        <w:t xml:space="preserve"> </w:t>
+      </w:r>
+    </w:p>
+    <w:p>
+      <w:pPr>
+        <w:rPr>
+          <w:noProof/>
+          <w:sz w:val="28"/>
+          <w:szCs w:val="28"/>
+        </w:rPr>
+      </w:pPr>
+      <w:r>
+        <w:rPr>
+          <w:noProof/>
+          <w:sz w:val="28"/>
+          <w:szCs w:val="28"/>
+        </w:rPr>
+        <w:t>-</w:t>
+      </w:r>
+      <w:r>
+        <w:rPr>
+          <w:noProof/>
+          <w:sz w:val="28"/>
+          <w:szCs w:val="28"/>
+        </w:rPr>
+        <w:t xml:space="preserve"> </w:t>
+      </w:r>
+      <w:r>
+        <w:rPr>
+          <w:noProof/>
+          <w:sz w:val="28"/>
+          <w:szCs w:val="28"/>
+        </w:rPr>
+        <w:t>Ti</w:t>
+      </w:r>
+      <w:r>
+        <w:rPr>
+          <w:noProof/>
+          <w:sz w:val="28"/>
+          <w:szCs w:val="28"/>
+        </w:rPr>
+        <w:t>ề</w:t>
+      </w:r>
+      <w:r>
+        <w:rPr>
+          <w:noProof/>
+          <w:sz w:val="28"/>
+          <w:szCs w:val="28"/>
+        </w:rPr>
+        <w:t>n sử:</w:t>
+      </w:r>
+      <w:r>
+        <w:rPr>
+          <w:noProof/>
+          <w:sz w:val="28"/>
+          <w:szCs w:val="28"/>
+        </w:rPr>
+        <w:t xml:space="preserve"> D</w:t>
+      </w:r>
+      <w:r>
+        <w:rPr>
+          <w:noProof/>
+          <w:sz w:val="28"/>
+          <w:szCs w:val="28"/>
+        </w:rPr>
+        <w:t>ị ứng của bản thân và gia đình</w:t>
+      </w:r>
+    </w:p>
+    <w:p>
+      <w:pPr>
+        <w:rPr>
+          <w:noProof/>
+          <w:sz w:val="28"/>
+          <w:szCs w:val="28"/>
+        </w:rPr>
+      </w:pPr>
+      <w:r>
+        <w:rPr>
+          <w:noProof/>
+          <w:sz w:val="28"/>
+          <w:szCs w:val="28"/>
+        </w:rPr>
+        <w:t>- Cơn khó thở có hồi phục gồm 3 giai đoạn:</w:t>
+      </w:r>
+    </w:p>
+    <w:p>
+      <w:pPr>
+        <w:rPr>
+          <w:noProof/>
+          <w:sz w:val="28"/>
+          <w:szCs w:val="28"/>
+        </w:rPr>
+      </w:pPr>
+      <w:r>
+        <w:rPr>
+          <w:noProof/>
+          <w:sz w:val="28"/>
+          <w:szCs w:val="28"/>
+        </w:rPr>
+        <w:t>+ Tiền triệu:</w:t>
+      </w:r>
+      <w:r>
+        <w:rPr>
+          <w:noProof/>
+          <w:sz w:val="28"/>
+          <w:szCs w:val="28"/>
+        </w:rPr>
+        <w:t xml:space="preserve"> Hắt hơi, sổ mũi, khô mũi, ho thành cơn, khác đờm, khó thở nhẹ</w:t>
+      </w:r>
+    </w:p>
+    <w:p>
+      <w:pPr>
+        <w:rPr>
+          <w:noProof/>
+          <w:sz w:val="28"/>
+          <w:szCs w:val="28"/>
+        </w:rPr>
+      </w:pPr>
+      <w:r>
+        <w:rPr>
+          <w:noProof/>
+          <w:sz w:val="28"/>
+          <w:szCs w:val="28"/>
+        </w:rPr>
+        <w:t xml:space="preserve">+ Khó thở cao độ: </w:t>
+      </w:r>
+      <w:r>
+        <w:rPr>
+          <w:noProof/>
+          <w:sz w:val="28"/>
+          <w:szCs w:val="28"/>
+        </w:rPr>
+        <w:t>Cơn khó thở xuất hiện đột ngột khi thay đổi thời tiết, thường về tối hoặc đêm, khó thở ran chậm, cò cử, khó thở có thể tự hết mà không cần thuốc</w:t>
+      </w:r>
+    </w:p>
+    <w:p>
+      <w:pPr>
+        <w:rPr>
+          <w:noProof/>
+          <w:sz w:val="28"/>
+          <w:szCs w:val="28"/>
+        </w:rPr>
+      </w:pPr>
+      <w:r>
+        <w:rPr>
+          <w:noProof/>
+          <w:sz w:val="28"/>
+          <w:szCs w:val="28"/>
+        </w:rPr>
+        <w:lastRenderedPageBreak/>
+        <w:t>+ Hồi phục:</w:t>
+      </w:r>
+      <w:r>
+        <w:rPr>
+          <w:noProof/>
+          <w:sz w:val="28"/>
+          <w:szCs w:val="28"/>
+        </w:rPr>
+        <w:t xml:space="preserve"> Cơn hen có thể hết nhanh hoặc chậm, ho, khạc đờm dính quánh, ngày sau vẫn còn có thể khó thở</w:t>
+      </w:r>
+    </w:p>
+    <w:p>
+      <w:pPr>
+        <w:rPr>
+          <w:noProof/>
+          <w:sz w:val="28"/>
+          <w:szCs w:val="28"/>
+        </w:rPr>
+      </w:pPr>
+      <w:r>
+        <w:rPr>
+          <w:noProof/>
+          <w:sz w:val="28"/>
+          <w:szCs w:val="28"/>
+        </w:rPr>
+        <w:t>-</w:t>
+      </w:r>
+      <w:r>
+        <w:rPr>
+          <w:noProof/>
+          <w:sz w:val="28"/>
+          <w:szCs w:val="28"/>
+        </w:rPr>
+        <w:t xml:space="preserve"> </w:t>
+      </w:r>
+      <w:r>
+        <w:rPr>
+          <w:noProof/>
+          <w:sz w:val="28"/>
+          <w:szCs w:val="28"/>
+        </w:rPr>
+        <w:t>Cơn khó thở kịch phát kiểu hen:</w:t>
+      </w:r>
+      <w:r>
+        <w:rPr>
+          <w:noProof/>
+          <w:sz w:val="28"/>
+          <w:szCs w:val="28"/>
+        </w:rPr>
+        <w:t xml:space="preserve"> C</w:t>
+      </w:r>
+      <w:r>
+        <w:rPr>
+          <w:noProof/>
+          <w:sz w:val="28"/>
+          <w:szCs w:val="28"/>
+        </w:rPr>
+        <w:t>ó dấu hiệu tiền triệu, khám phổi nghe có ran ngáy, ral rít, co kéo cơ hô hấp, cò cử khò khè, thuyên giảm</w:t>
+      </w:r>
+    </w:p>
+    <w:p>
+      <w:pPr>
+        <w:rPr>
+          <w:noProof/>
+          <w:sz w:val="28"/>
+          <w:szCs w:val="28"/>
+        </w:rPr>
+      </w:pPr>
+      <w:r>
+        <w:rPr>
+          <w:noProof/>
+          <w:sz w:val="28"/>
+          <w:szCs w:val="28"/>
+        </w:rPr>
+        <w:t>-</w:t>
+      </w:r>
+      <w:r>
+        <w:rPr>
+          <w:noProof/>
+          <w:sz w:val="28"/>
+          <w:szCs w:val="28"/>
+        </w:rPr>
+        <w:t xml:space="preserve"> </w:t>
+      </w:r>
+      <w:r>
+        <w:rPr>
+          <w:noProof/>
+          <w:sz w:val="28"/>
+          <w:szCs w:val="28"/>
+        </w:rPr>
+        <w:t>Ho dai dẳng tái phát nhiều lần, khạc đờm trắng dính</w:t>
+      </w:r>
+    </w:p>
+    <w:p>
+      <w:pPr>
+        <w:rPr>
+          <w:noProof/>
+          <w:sz w:val="28"/>
+          <w:szCs w:val="28"/>
+        </w:rPr>
+      </w:pPr>
+      <w:r>
+        <w:rPr>
+          <w:noProof/>
+          <w:sz w:val="28"/>
+          <w:szCs w:val="28"/>
+        </w:rPr>
+        <w:t>-</w:t>
+      </w:r>
+      <w:r>
+        <w:rPr>
+          <w:noProof/>
+          <w:sz w:val="28"/>
+          <w:szCs w:val="28"/>
+        </w:rPr>
+        <w:t xml:space="preserve"> </w:t>
+      </w:r>
+      <w:r>
+        <w:rPr>
+          <w:noProof/>
+          <w:sz w:val="28"/>
+          <w:szCs w:val="28"/>
+        </w:rPr>
+        <w:t>Dấu hiệu cò cử khò khè</w:t>
+      </w:r>
+    </w:p>
+    <w:p>
+      <w:pPr>
+        <w:rPr>
+          <w:noProof/>
+          <w:sz w:val="28"/>
+          <w:szCs w:val="28"/>
+        </w:rPr>
+      </w:pPr>
+      <w:r>
+        <w:rPr>
+          <w:noProof/>
+          <w:sz w:val="28"/>
+          <w:szCs w:val="28"/>
+        </w:rPr>
+        <w:t>-</w:t>
+      </w:r>
+      <w:r>
+        <w:rPr>
+          <w:noProof/>
+          <w:sz w:val="28"/>
+          <w:szCs w:val="28"/>
+        </w:rPr>
+        <w:t xml:space="preserve"> </w:t>
+      </w:r>
+      <w:r>
+        <w:rPr>
+          <w:noProof/>
+          <w:sz w:val="28"/>
+          <w:szCs w:val="28"/>
+        </w:rPr>
+        <w:t>Nặng ngực nhiều lần</w:t>
+      </w:r>
+    </w:p>
+    <w:p>
+      <w:pPr>
+        <w:rPr>
+          <w:noProof/>
+          <w:sz w:val="28"/>
+          <w:szCs w:val="28"/>
+        </w:rPr>
+      </w:pPr>
+      <w:r>
+        <w:rPr>
+          <w:noProof/>
+          <w:sz w:val="28"/>
+          <w:szCs w:val="28"/>
+        </w:rPr>
+        <w:t>-</w:t>
+      </w:r>
+      <w:r>
+        <w:rPr>
+          <w:noProof/>
+          <w:sz w:val="28"/>
+          <w:szCs w:val="28"/>
+        </w:rPr>
+        <w:t xml:space="preserve"> </w:t>
+      </w:r>
+      <w:r>
+        <w:rPr>
+          <w:noProof/>
+          <w:sz w:val="28"/>
+          <w:szCs w:val="28"/>
+        </w:rPr>
+        <w:t>Tính chất xuất hiện cơn về đêm, trong hoàn cảnh giống nhau, tiếp xúc dị nguyên, yếu tố thúc đẩy tăng nặng</w:t>
+      </w:r>
+    </w:p>
+    <w:p>
+      <w:pPr>
+        <w:rPr>
+          <w:noProof/>
+          <w:sz w:val="28"/>
+          <w:szCs w:val="28"/>
+        </w:rPr>
+      </w:pPr>
+      <w:r>
+        <w:rPr>
+          <w:noProof/>
+          <w:sz w:val="28"/>
+          <w:szCs w:val="28"/>
+        </w:rPr>
+        <w:t>-</w:t>
+      </w:r>
+      <w:r>
+        <w:rPr>
+          <w:noProof/>
+          <w:sz w:val="28"/>
+          <w:szCs w:val="28"/>
+        </w:rPr>
+        <w:t xml:space="preserve"> </w:t>
+      </w:r>
+      <w:r>
+        <w:rPr>
+          <w:noProof/>
+          <w:sz w:val="28"/>
+          <w:szCs w:val="28"/>
+        </w:rPr>
+        <w:t>Biểu hiện theo các thể hen nặng nhẹ mức độ khác nhau tùy từng người, từng giai đoạn</w:t>
+      </w:r>
+      <w:r>
+        <w:rPr>
+          <w:noProof/>
+          <w:sz w:val="28"/>
+          <w:szCs w:val="28"/>
+        </w:rPr>
+        <w:t xml:space="preserve"> </w:t>
+      </w:r>
+      <w:r>
+        <w:rPr>
+          <w:noProof/>
+          <w:sz w:val="28"/>
+          <w:szCs w:val="28"/>
+        </w:rPr>
+        <w:t>(bậc 1,2,3,4)</w:t>
+      </w:r>
+    </w:p>
+    <w:p>
+      <w:pPr>
+        <w:rPr>
+          <w:noProof/>
+          <w:sz w:val="28"/>
+          <w:szCs w:val="28"/>
+        </w:rPr>
+      </w:pPr>
+      <w:r>
+        <w:rPr>
+          <w:noProof/>
+          <w:sz w:val="28"/>
+          <w:szCs w:val="28"/>
+        </w:rPr>
+        <w:t>-</w:t>
+      </w:r>
+      <w:r>
+        <w:rPr>
+          <w:noProof/>
+          <w:sz w:val="28"/>
+          <w:szCs w:val="28"/>
+        </w:rPr>
+        <w:t xml:space="preserve"> </w:t>
+      </w:r>
+      <w:r>
+        <w:rPr>
+          <w:noProof/>
+          <w:sz w:val="28"/>
+          <w:szCs w:val="28"/>
+        </w:rPr>
+        <w:t>Các dấu hiệu do biến chứng tim mạch tim phổi mạn, suy hô hấp, ngực hình thùng</w:t>
+      </w:r>
+    </w:p>
+    <w:p>
+      <w:pPr>
+        <w:rPr>
+          <w:i/>
+          <w:iCs/>
+          <w:noProof/>
+          <w:sz w:val="28"/>
+          <w:szCs w:val="28"/>
+        </w:rPr>
+      </w:pPr>
+      <w:r>
+        <w:rPr>
+          <w:noProof/>
+          <w:sz w:val="28"/>
+          <w:szCs w:val="28"/>
+        </w:rPr>
+        <w:t>b</w:t>
+      </w:r>
+      <w:r>
+        <w:rPr>
+          <w:noProof/>
+          <w:sz w:val="28"/>
+          <w:szCs w:val="28"/>
+        </w:rPr>
+        <w:t xml:space="preserve">. </w:t>
+      </w:r>
+      <w:r>
+        <w:rPr>
+          <w:noProof/>
+          <w:sz w:val="28"/>
+          <w:szCs w:val="28"/>
+        </w:rPr>
+        <w:t>Cận lâm sàng</w:t>
+      </w:r>
+      <w:r>
+        <w:rPr>
+          <w:noProof/>
+          <w:sz w:val="28"/>
+          <w:szCs w:val="28"/>
+        </w:rPr>
+        <w:t xml:space="preserve"> </w:t>
+      </w:r>
+      <w:r>
+        <w:rPr>
+          <w:noProof/>
+          <w:sz w:val="28"/>
+          <w:szCs w:val="28"/>
+        </w:rPr>
+        <w:t>giúp chẩn đoán</w:t>
+      </w:r>
+      <w:r>
+        <w:rPr>
+          <w:noProof/>
+          <w:sz w:val="28"/>
+          <w:szCs w:val="28"/>
+        </w:rPr>
+        <w:t xml:space="preserve"> chẩn đoán đặc hiệu và chẩn đoán</w:t>
+      </w:r>
+      <w:r>
+        <w:rPr>
+          <w:noProof/>
+          <w:sz w:val="28"/>
+          <w:szCs w:val="28"/>
+        </w:rPr>
+        <w:t xml:space="preserve"> mức độ hen</w:t>
+      </w:r>
+      <w:r>
+        <w:rPr>
+          <w:noProof/>
+          <w:sz w:val="28"/>
+          <w:szCs w:val="28"/>
+        </w:rPr>
+        <w:t xml:space="preserve"> </w:t>
+      </w:r>
+      <w:r>
+        <w:rPr>
+          <w:i/>
+          <w:iCs/>
+          <w:noProof/>
+          <w:sz w:val="28"/>
+          <w:szCs w:val="28"/>
+        </w:rPr>
+        <w:t>(1</w:t>
+      </w:r>
+      <w:r>
+        <w:rPr>
+          <w:i/>
+          <w:iCs/>
+          <w:noProof/>
+          <w:sz w:val="28"/>
+          <w:szCs w:val="28"/>
+        </w:rPr>
+        <w:t>đ</w:t>
+      </w:r>
+      <w:r>
+        <w:rPr>
+          <w:i/>
+          <w:iCs/>
+          <w:noProof/>
+          <w:sz w:val="28"/>
+          <w:szCs w:val="28"/>
+        </w:rPr>
+        <w:t>)</w:t>
+      </w:r>
+    </w:p>
+    <w:p>
+      <w:pPr>
+        <w:rPr>
+          <w:noProof/>
+          <w:sz w:val="28"/>
+          <w:szCs w:val="28"/>
+        </w:rPr>
+      </w:pPr>
+      <w:r>
+        <w:rPr>
+          <w:noProof/>
+          <w:sz w:val="28"/>
+          <w:szCs w:val="28"/>
+        </w:rPr>
+        <w:t>-</w:t>
+      </w:r>
+      <w:r>
+        <w:rPr>
+          <w:noProof/>
+          <w:sz w:val="28"/>
+          <w:szCs w:val="28"/>
+        </w:rPr>
+        <w:t xml:space="preserve"> </w:t>
+      </w:r>
+      <w:r>
+        <w:rPr>
+          <w:noProof/>
+          <w:sz w:val="28"/>
+          <w:szCs w:val="28"/>
+        </w:rPr>
+        <w:t>XQ trong cơn và ngoài cơn</w:t>
+      </w:r>
+      <w:r>
+        <w:rPr>
+          <w:noProof/>
+          <w:sz w:val="28"/>
+          <w:szCs w:val="28"/>
+        </w:rPr>
+        <w:t>: Phổi tăng sáng trong cơn hen, giãn hình thùng.</w:t>
+      </w:r>
+    </w:p>
+    <w:p>
+      <w:pPr>
+        <w:rPr>
+          <w:noProof/>
+          <w:sz w:val="28"/>
+          <w:szCs w:val="28"/>
+        </w:rPr>
+      </w:pPr>
+      <w:r>
+        <w:rPr>
+          <w:noProof/>
+          <w:sz w:val="28"/>
+          <w:szCs w:val="28"/>
+        </w:rPr>
+        <w:t>-</w:t>
+      </w:r>
+      <w:r>
+        <w:rPr>
+          <w:noProof/>
+          <w:sz w:val="28"/>
+          <w:szCs w:val="28"/>
+        </w:rPr>
+        <w:t xml:space="preserve"> </w:t>
+      </w:r>
+      <w:r>
+        <w:rPr>
+          <w:noProof/>
+          <w:sz w:val="28"/>
+          <w:szCs w:val="28"/>
+        </w:rPr>
+        <w:t>Khí m</w:t>
+      </w:r>
+      <w:r>
+        <w:rPr>
+          <w:noProof/>
+          <w:sz w:val="28"/>
+          <w:szCs w:val="28"/>
+        </w:rPr>
+        <w:t>áu:</w:t>
+      </w:r>
+      <w:r>
+        <w:rPr>
+          <w:noProof/>
+          <w:sz w:val="28"/>
+          <w:szCs w:val="28"/>
+        </w:rPr>
+        <w:t xml:space="preserve"> PaO</w:t>
+      </w:r>
+      <w:r>
+        <w:rPr>
+          <w:noProof/>
+          <w:sz w:val="28"/>
+          <w:szCs w:val="28"/>
+          <w:vertAlign w:val="subscript"/>
+        </w:rPr>
+        <w:t>2</w:t>
+      </w:r>
+      <w:r>
+        <w:rPr>
+          <w:noProof/>
+          <w:sz w:val="28"/>
+          <w:szCs w:val="28"/>
+        </w:rPr>
+        <w:t xml:space="preserve"> giảm, HbO</w:t>
+      </w:r>
+      <w:r>
+        <w:rPr>
+          <w:noProof/>
+          <w:sz w:val="28"/>
+          <w:szCs w:val="28"/>
+          <w:vertAlign w:val="subscript"/>
+        </w:rPr>
+        <w:t>2</w:t>
+      </w:r>
+      <w:r>
+        <w:rPr>
+          <w:noProof/>
+          <w:sz w:val="28"/>
+          <w:szCs w:val="28"/>
+        </w:rPr>
+        <w:t xml:space="preserve"> giảm trong cơn hen nặng.</w:t>
+      </w:r>
+    </w:p>
+    <w:p>
+      <w:pPr>
+        <w:rPr>
+          <w:noProof/>
+          <w:sz w:val="28"/>
+          <w:szCs w:val="28"/>
+        </w:rPr>
+      </w:pPr>
+      <w:r>
+        <w:rPr>
+          <w:noProof/>
+          <w:sz w:val="28"/>
+          <w:szCs w:val="28"/>
+        </w:rPr>
+        <w:t>- Công thức máu: BC tăng trong cơn hen cấp, tăng rất cao với NEU trong bội nhiễm và BC ái toan &gt; 10%.</w:t>
+      </w:r>
+    </w:p>
+    <w:p>
+      <w:pPr>
+        <w:rPr>
+          <w:noProof/>
+          <w:sz w:val="28"/>
+          <w:szCs w:val="28"/>
+        </w:rPr>
+      </w:pPr>
+      <w:r>
+        <w:rPr>
+          <w:noProof/>
+          <w:sz w:val="28"/>
+          <w:szCs w:val="28"/>
+        </w:rPr>
+        <w:t>-</w:t>
+      </w:r>
+      <w:r>
+        <w:rPr>
+          <w:noProof/>
+          <w:sz w:val="28"/>
+          <w:szCs w:val="28"/>
+        </w:rPr>
+        <w:t xml:space="preserve"> </w:t>
+      </w:r>
+      <w:r>
+        <w:rPr>
+          <w:noProof/>
+          <w:sz w:val="28"/>
+          <w:szCs w:val="28"/>
+        </w:rPr>
+        <w:t xml:space="preserve">Chức năng hô hấp: </w:t>
+      </w:r>
+      <w:r>
+        <w:rPr>
+          <w:noProof/>
+          <w:sz w:val="28"/>
+          <w:szCs w:val="28"/>
+        </w:rPr>
+        <w:t>R</w:t>
+      </w:r>
+      <w:r>
+        <w:rPr>
+          <w:noProof/>
+          <w:sz w:val="28"/>
+          <w:szCs w:val="28"/>
+        </w:rPr>
+        <w:t>ối loạn kiểu tắc nghẽn, hỗn hợp</w:t>
+      </w:r>
+      <w:r>
+        <w:rPr>
+          <w:noProof/>
+          <w:sz w:val="28"/>
+          <w:szCs w:val="28"/>
+        </w:rPr>
+        <w:t xml:space="preserve"> biểu hiện FEV</w:t>
+      </w:r>
+      <w:r>
+        <w:rPr>
+          <w:noProof/>
+          <w:sz w:val="28"/>
+          <w:szCs w:val="28"/>
+          <w:vertAlign w:val="subscript"/>
+        </w:rPr>
+        <w:t>1</w:t>
+      </w:r>
+      <w:r>
+        <w:rPr>
+          <w:noProof/>
+          <w:sz w:val="28"/>
+          <w:szCs w:val="28"/>
+        </w:rPr>
+        <w:t xml:space="preserve"> giảm, PEF giảm, RV tăng.</w:t>
+      </w:r>
+    </w:p>
+    <w:p>
+      <w:pPr>
+        <w:rPr>
+          <w:noProof/>
+          <w:sz w:val="28"/>
+          <w:szCs w:val="28"/>
+        </w:rPr>
+      </w:pPr>
+      <w:r>
+        <w:rPr>
+          <w:noProof/>
+          <w:sz w:val="28"/>
+          <w:szCs w:val="28"/>
+        </w:rPr>
+        <w:t>-</w:t>
+      </w:r>
+      <w:r>
+        <w:rPr>
+          <w:noProof/>
+          <w:sz w:val="28"/>
+          <w:szCs w:val="28"/>
+        </w:rPr>
+        <w:t xml:space="preserve"> </w:t>
+      </w:r>
+      <w:r>
+        <w:rPr>
+          <w:noProof/>
+          <w:sz w:val="28"/>
+          <w:szCs w:val="28"/>
+        </w:rPr>
+        <w:t>Thử đờm tăng bạch cầu</w:t>
+      </w:r>
+      <w:r>
+        <w:rPr>
+          <w:noProof/>
+          <w:sz w:val="28"/>
+          <w:szCs w:val="28"/>
+        </w:rPr>
+        <w:t xml:space="preserve"> ái</w:t>
+      </w:r>
+      <w:r>
+        <w:rPr>
+          <w:noProof/>
+          <w:sz w:val="28"/>
+          <w:szCs w:val="28"/>
+        </w:rPr>
+        <w:t xml:space="preserve"> toan trong dịch hút đờm rãi</w:t>
+      </w:r>
+    </w:p>
+    <w:p>
+      <w:pPr>
+        <w:rPr>
+          <w:noProof/>
+          <w:sz w:val="28"/>
+          <w:szCs w:val="28"/>
+        </w:rPr>
+      </w:pPr>
+      <w:r>
+        <w:rPr>
+          <w:noProof/>
+          <w:sz w:val="28"/>
+          <w:szCs w:val="28"/>
+        </w:rPr>
+        <w:t>- Tăng IgE đặc toàn phân và IgE đặc hiệu trong huyết thanh</w:t>
+      </w:r>
+    </w:p>
+    <w:p>
+      <w:pPr>
+        <w:rPr>
+          <w:noProof/>
+          <w:sz w:val="28"/>
+          <w:szCs w:val="28"/>
+        </w:rPr>
+      </w:pPr>
+      <w:r>
+        <w:rPr>
+          <w:noProof/>
+          <w:sz w:val="28"/>
+          <w:szCs w:val="28"/>
+        </w:rPr>
+        <w:t>- Test da với dị nguyên (+), test kích thích (+)</w:t>
+      </w:r>
+    </w:p>
+    <w:p>
+      <w:pPr>
+        <w:rPr>
+          <w:b/>
+          <w:noProof/>
+          <w:sz w:val="28"/>
+          <w:szCs w:val="28"/>
+        </w:rPr>
+      </w:pPr>
+      <w:r>
+        <w:rPr>
+          <w:noProof/>
+          <w:sz w:val="28"/>
+          <w:szCs w:val="28"/>
+        </w:rPr>
+        <w:t>-</w:t>
+      </w:r>
+      <w:r>
+        <w:rPr>
+          <w:noProof/>
+          <w:sz w:val="28"/>
+          <w:szCs w:val="28"/>
+        </w:rPr>
+        <w:t xml:space="preserve"> </w:t>
+      </w:r>
+      <w:r>
+        <w:rPr>
+          <w:noProof/>
+          <w:sz w:val="28"/>
+          <w:szCs w:val="28"/>
+        </w:rPr>
+        <w:t xml:space="preserve">Test da và test in vivo, in vitro có thể thay đổi tùy tình huống: </w:t>
+      </w:r>
+      <w:r>
+        <w:rPr>
+          <w:noProof/>
+          <w:sz w:val="28"/>
+          <w:szCs w:val="28"/>
+        </w:rPr>
+        <w:t>T</w:t>
+      </w:r>
+      <w:r>
+        <w:rPr>
+          <w:noProof/>
+          <w:sz w:val="28"/>
+          <w:szCs w:val="28"/>
+        </w:rPr>
+        <w:t>ăng IgE</w:t>
+      </w:r>
+    </w:p>
+    <w:p>
+      <w:pPr>
+        <w:rPr>
+          <w:b/>
+          <w:noProof/>
+          <w:sz w:val="28"/>
+          <w:szCs w:val="28"/>
+        </w:rPr>
+      </w:pPr>
+      <w:r>
+        <w:rPr>
+          <w:b/>
+          <w:noProof/>
+          <w:sz w:val="28"/>
+          <w:szCs w:val="28"/>
+        </w:rPr>
+        <w:t>Câu 5</w:t>
+      </w:r>
+      <w:r>
+        <w:rPr>
+          <w:b/>
+          <w:noProof/>
+          <w:sz w:val="28"/>
+          <w:szCs w:val="28"/>
+        </w:rPr>
+        <w:t>. Trình bày</w:t>
+      </w:r>
+      <w:r>
+        <w:rPr>
+          <w:b/>
+          <w:noProof/>
+          <w:sz w:val="28"/>
+          <w:szCs w:val="28"/>
+        </w:rPr>
+        <w:t xml:space="preserve"> </w:t>
+      </w:r>
+      <w:r>
+        <w:rPr>
+          <w:b/>
+          <w:noProof/>
+          <w:sz w:val="28"/>
+          <w:szCs w:val="28"/>
+        </w:rPr>
+        <w:t>p</w:t>
+      </w:r>
+      <w:r>
+        <w:rPr>
+          <w:b/>
+          <w:noProof/>
+          <w:sz w:val="28"/>
+          <w:szCs w:val="28"/>
+        </w:rPr>
+        <w:t>hân loại theo mức độ nặng nhẹ</w:t>
+      </w:r>
+      <w:r>
+        <w:rPr>
+          <w:b/>
+          <w:noProof/>
+          <w:sz w:val="28"/>
+          <w:szCs w:val="28"/>
+        </w:rPr>
+        <w:t xml:space="preserve"> của hen phế quản</w:t>
+      </w:r>
+      <w:r>
+        <w:rPr>
+          <w:b/>
+          <w:noProof/>
+          <w:sz w:val="28"/>
+          <w:szCs w:val="28"/>
+        </w:rPr>
+        <w:t xml:space="preserve"> và xử trí thích hợp </w:t>
+      </w:r>
+      <w:r>
+        <w:rPr>
+          <w:b/>
+          <w:noProof/>
+          <w:sz w:val="28"/>
+          <w:szCs w:val="28"/>
+        </w:rPr>
+        <w:t xml:space="preserve">cho từng mức độ </w:t>
+      </w:r>
+      <w:r>
+        <w:rPr>
+          <w:b/>
+          <w:noProof/>
+          <w:sz w:val="28"/>
+          <w:szCs w:val="28"/>
+        </w:rPr>
+        <w:t>(2,5đ)</w:t>
+      </w:r>
+    </w:p>
+    <w:p>
+      <w:pPr>
+        <w:rPr>
+          <w:noProof/>
+          <w:sz w:val="28"/>
+          <w:szCs w:val="28"/>
+        </w:rPr>
+      </w:pPr>
+      <w:r>
+        <w:rPr>
+          <w:bCs/>
+          <w:noProof/>
+          <w:sz w:val="28"/>
+          <w:szCs w:val="28"/>
+        </w:rPr>
+        <w:t>(</w:t>
+      </w:r>
+      <w:r>
+        <w:rPr>
+          <w:bCs/>
+          <w:i/>
+          <w:noProof/>
+          <w:sz w:val="28"/>
+          <w:szCs w:val="28"/>
+        </w:rPr>
+        <w:t>mỗi ý 0,6đ</w:t>
+      </w:r>
+      <w:r>
+        <w:rPr>
+          <w:noProof/>
+          <w:sz w:val="28"/>
+          <w:szCs w:val="28"/>
+        </w:rPr>
+        <w:t>)</w:t>
+      </w:r>
+    </w:p>
+    <w:p>
+      <w:pPr>
+        <w:rPr>
+          <w:noProof/>
+          <w:sz w:val="28"/>
+          <w:szCs w:val="28"/>
+        </w:rPr>
+      </w:pPr>
+      <w:r>
+        <w:rPr>
+          <w:noProof/>
+          <w:sz w:val="28"/>
+          <w:szCs w:val="28"/>
+        </w:rPr>
+        <w:t>-</w:t>
+      </w:r>
+      <w:r>
+        <w:rPr>
+          <w:noProof/>
+          <w:sz w:val="28"/>
+          <w:szCs w:val="28"/>
+        </w:rPr>
+        <w:t xml:space="preserve"> </w:t>
+      </w:r>
+      <w:r>
+        <w:rPr>
+          <w:noProof/>
+          <w:sz w:val="28"/>
+          <w:szCs w:val="28"/>
+        </w:rPr>
+        <w:t>Hen bậc I:</w:t>
+      </w:r>
+    </w:p>
+    <w:p>
+      <w:pPr>
+        <w:rPr>
+          <w:noProof/>
+          <w:sz w:val="28"/>
+          <w:szCs w:val="28"/>
+        </w:rPr>
+      </w:pPr>
+      <w:r>
+        <w:rPr>
+          <w:noProof/>
+          <w:sz w:val="28"/>
+          <w:szCs w:val="28"/>
+        </w:rPr>
+        <w:t>+ C</w:t>
+      </w:r>
+      <w:r>
+        <w:rPr>
+          <w:noProof/>
+          <w:sz w:val="28"/>
+          <w:szCs w:val="28"/>
+        </w:rPr>
+        <w:t>ơn hen</w:t>
+      </w:r>
+      <w:r>
+        <w:rPr>
+          <w:noProof/>
+          <w:sz w:val="28"/>
+          <w:szCs w:val="28"/>
+        </w:rPr>
+        <w:t xml:space="preserve"> </w:t>
+      </w:r>
+      <w:r>
+        <w:rPr>
+          <w:noProof/>
+          <w:sz w:val="28"/>
+          <w:szCs w:val="28"/>
+        </w:rPr>
+        <w:t>&lt;</w:t>
+      </w:r>
+      <w:r>
+        <w:rPr>
+          <w:noProof/>
+          <w:sz w:val="28"/>
+          <w:szCs w:val="28"/>
+        </w:rPr>
+        <w:t>1</w:t>
+      </w:r>
+      <w:r>
+        <w:rPr>
+          <w:noProof/>
+          <w:sz w:val="28"/>
+          <w:szCs w:val="28"/>
+        </w:rPr>
+        <w:t xml:space="preserve"> lần/tuần,  &lt;2</w:t>
+      </w:r>
+      <w:r>
+        <w:rPr>
+          <w:noProof/>
+          <w:sz w:val="28"/>
+          <w:szCs w:val="28"/>
+        </w:rPr>
+        <w:t xml:space="preserve"> </w:t>
+      </w:r>
+      <w:r>
+        <w:rPr>
+          <w:noProof/>
+          <w:sz w:val="28"/>
+          <w:szCs w:val="28"/>
+        </w:rPr>
+        <w:t xml:space="preserve">cơn đêm/tháng, </w:t>
+      </w:r>
+      <w:r>
+        <w:rPr>
+          <w:noProof/>
+          <w:sz w:val="28"/>
+          <w:szCs w:val="28"/>
+        </w:rPr>
+        <w:t>không có giới hạn hoạt động thể lực</w:t>
+      </w:r>
+    </w:p>
+    <w:p>
+      <w:pPr>
+        <w:rPr>
+          <w:noProof/>
+          <w:sz w:val="28"/>
+          <w:szCs w:val="28"/>
+        </w:rPr>
+      </w:pPr>
+      <w:r>
+        <w:rPr>
+          <w:noProof/>
+          <w:sz w:val="28"/>
+          <w:szCs w:val="28"/>
+        </w:rPr>
+        <w:t xml:space="preserve">, </w:t>
+      </w:r>
+      <w:r>
+        <w:rPr>
+          <w:noProof/>
+          <w:sz w:val="28"/>
+          <w:szCs w:val="28"/>
+        </w:rPr>
+        <w:t>PEF&gt;</w:t>
+      </w:r>
+      <w:r>
+        <w:rPr>
+          <w:noProof/>
+          <w:sz w:val="28"/>
+          <w:szCs w:val="28"/>
+        </w:rPr>
+        <w:t xml:space="preserve">= </w:t>
+      </w:r>
+      <w:r>
+        <w:rPr>
+          <w:noProof/>
+          <w:sz w:val="28"/>
+          <w:szCs w:val="28"/>
+        </w:rPr>
+        <w:t>80%,  dao động PEF</w:t>
+      </w:r>
+      <w:r>
+        <w:rPr>
+          <w:noProof/>
+          <w:sz w:val="28"/>
+          <w:szCs w:val="28"/>
+        </w:rPr>
+        <w:t xml:space="preserve"> </w:t>
+      </w:r>
+      <w:r>
+        <w:rPr>
+          <w:noProof/>
+          <w:sz w:val="28"/>
+          <w:szCs w:val="28"/>
+        </w:rPr>
+        <w:t>&lt;</w:t>
+      </w:r>
+      <w:r>
+        <w:rPr>
+          <w:noProof/>
+          <w:sz w:val="28"/>
+          <w:szCs w:val="28"/>
+        </w:rPr>
+        <w:t xml:space="preserve">= </w:t>
+      </w:r>
+      <w:r>
+        <w:rPr>
+          <w:noProof/>
+          <w:sz w:val="28"/>
+          <w:szCs w:val="28"/>
+        </w:rPr>
+        <w:t xml:space="preserve">20%, </w:t>
+      </w:r>
+    </w:p>
+    <w:p>
+      <w:pPr>
+        <w:rPr>
+          <w:noProof/>
+          <w:sz w:val="28"/>
+          <w:szCs w:val="28"/>
+        </w:rPr>
+      </w:pPr>
+      <w:r>
+        <w:rPr>
+          <w:noProof/>
+          <w:sz w:val="28"/>
+          <w:szCs w:val="28"/>
+        </w:rPr>
+        <w:t xml:space="preserve">+ </w:t>
+      </w:r>
+      <w:r>
+        <w:rPr>
+          <w:noProof/>
+          <w:sz w:val="28"/>
+          <w:szCs w:val="28"/>
+        </w:rPr>
+        <w:t>Corticoid tại chỗ</w:t>
+      </w:r>
+      <w:r>
+        <w:rPr>
+          <w:noProof/>
+          <w:sz w:val="28"/>
+          <w:szCs w:val="28"/>
+        </w:rPr>
+        <w:t xml:space="preserve"> (khí dung, xịt, hít)</w:t>
+      </w:r>
+      <w:r>
+        <w:rPr>
+          <w:noProof/>
+          <w:sz w:val="28"/>
+          <w:szCs w:val="28"/>
+        </w:rPr>
+        <w:t xml:space="preserve"> liều thấp và </w:t>
+      </w:r>
+      <w:r>
+        <w:rPr>
+          <w:noProof/>
+          <w:sz w:val="28"/>
+          <w:szCs w:val="28"/>
+        </w:rPr>
+        <w:t>điều trị từng thời kỳ có khó thở bằng thuốc giản phế quản</w:t>
+      </w:r>
+      <w:r>
+        <w:rPr>
+          <w:noProof/>
+          <w:sz w:val="28"/>
+          <w:szCs w:val="28"/>
+        </w:rPr>
+        <w:t xml:space="preserve"> (SABA)</w:t>
+      </w:r>
+      <w:r>
+        <w:rPr>
+          <w:noProof/>
+          <w:sz w:val="28"/>
+          <w:szCs w:val="28"/>
+        </w:rPr>
+        <w:t xml:space="preserve"> tại chỗ </w:t>
+      </w:r>
+      <w:r>
+        <w:rPr>
+          <w:noProof/>
+          <w:sz w:val="28"/>
+          <w:szCs w:val="28"/>
+        </w:rPr>
+        <w:t>khi cần</w:t>
+      </w:r>
+    </w:p>
+    <w:p>
+      <w:pPr>
+        <w:rPr>
+          <w:noProof/>
+          <w:sz w:val="28"/>
+          <w:szCs w:val="28"/>
+        </w:rPr>
+      </w:pPr>
+      <w:r>
+        <w:rPr>
+          <w:noProof/>
+          <w:sz w:val="28"/>
+          <w:szCs w:val="28"/>
+        </w:rPr>
+        <w:t>-</w:t>
+      </w:r>
+      <w:r>
+        <w:rPr>
+          <w:noProof/>
+          <w:sz w:val="28"/>
+          <w:szCs w:val="28"/>
+        </w:rPr>
+        <w:t xml:space="preserve"> </w:t>
+      </w:r>
+      <w:r>
+        <w:rPr>
+          <w:noProof/>
+          <w:sz w:val="28"/>
+          <w:szCs w:val="28"/>
+        </w:rPr>
+        <w:t>Hen bậc II:</w:t>
+      </w:r>
+    </w:p>
+    <w:p>
+      <w:pPr>
+        <w:rPr>
+          <w:noProof/>
+          <w:sz w:val="28"/>
+          <w:szCs w:val="28"/>
+        </w:rPr>
+      </w:pPr>
+      <w:r>
+        <w:rPr>
+          <w:noProof/>
+          <w:sz w:val="28"/>
+          <w:szCs w:val="28"/>
+        </w:rPr>
+        <w:t>+ C</w:t>
+      </w:r>
+      <w:r>
+        <w:rPr>
+          <w:noProof/>
+          <w:sz w:val="28"/>
+          <w:szCs w:val="28"/>
+        </w:rPr>
+        <w:t>ơn hen</w:t>
+      </w:r>
+      <w:r>
+        <w:rPr>
+          <w:noProof/>
+          <w:sz w:val="28"/>
+          <w:szCs w:val="28"/>
+        </w:rPr>
+        <w:t xml:space="preserve"> </w:t>
+      </w:r>
+      <w:r>
+        <w:rPr>
+          <w:noProof/>
+          <w:sz w:val="28"/>
+          <w:szCs w:val="28"/>
+        </w:rPr>
+        <w:t>&gt;</w:t>
+      </w:r>
+      <w:r>
+        <w:rPr>
+          <w:noProof/>
+          <w:sz w:val="28"/>
+          <w:szCs w:val="28"/>
+        </w:rPr>
+        <w:t>1</w:t>
+      </w:r>
+      <w:r>
+        <w:rPr>
+          <w:noProof/>
+          <w:sz w:val="28"/>
+          <w:szCs w:val="28"/>
+        </w:rPr>
+        <w:t xml:space="preserve"> lần /tuần, &gt;2 cơn đêm/tháng,</w:t>
+      </w:r>
+      <w:r>
+        <w:rPr>
+          <w:noProof/>
+          <w:sz w:val="28"/>
+          <w:szCs w:val="28"/>
+        </w:rPr>
+        <w:t xml:space="preserve"> c</w:t>
+      </w:r>
+      <w:r>
+        <w:rPr>
+          <w:noProof/>
+          <w:sz w:val="28"/>
+          <w:szCs w:val="28"/>
+        </w:rPr>
+        <w:t>ó</w:t>
+      </w:r>
+      <w:r>
+        <w:rPr>
+          <w:noProof/>
+          <w:sz w:val="28"/>
+          <w:szCs w:val="28"/>
+        </w:rPr>
+        <w:t xml:space="preserve"> thể</w:t>
+      </w:r>
+      <w:r>
+        <w:rPr>
+          <w:noProof/>
+          <w:sz w:val="28"/>
+          <w:szCs w:val="28"/>
+        </w:rPr>
+        <w:t xml:space="preserve"> ảnh hưởng đến </w:t>
+      </w:r>
+      <w:r>
+        <w:rPr>
+          <w:noProof/>
+          <w:sz w:val="28"/>
+          <w:szCs w:val="28"/>
+        </w:rPr>
+        <w:t>hoạt động thể lực</w:t>
+      </w:r>
+      <w:r>
+        <w:rPr>
+          <w:noProof/>
+          <w:sz w:val="28"/>
+          <w:szCs w:val="28"/>
+        </w:rPr>
+        <w:t>,</w:t>
+      </w:r>
+      <w:r>
+        <w:rPr>
+          <w:noProof/>
+          <w:sz w:val="28"/>
+          <w:szCs w:val="28"/>
+        </w:rPr>
+        <w:t xml:space="preserve"> PEF</w:t>
+      </w:r>
+      <w:r>
+        <w:rPr>
+          <w:noProof/>
+          <w:sz w:val="28"/>
+          <w:szCs w:val="28"/>
+        </w:rPr>
+        <w:t xml:space="preserve"> </w:t>
+      </w:r>
+      <w:r>
+        <w:rPr>
+          <w:noProof/>
+          <w:sz w:val="28"/>
+          <w:szCs w:val="28"/>
+        </w:rPr>
+        <w:t>60-</w:t>
+      </w:r>
+      <w:r>
+        <w:rPr>
+          <w:noProof/>
+          <w:sz w:val="28"/>
+          <w:szCs w:val="28"/>
+        </w:rPr>
+        <w:t>80%, dao động</w:t>
+      </w:r>
+      <w:r>
+        <w:rPr>
+          <w:noProof/>
+          <w:sz w:val="28"/>
+          <w:szCs w:val="28"/>
+        </w:rPr>
+        <w:t xml:space="preserve"> PEF</w:t>
+      </w:r>
+      <w:r>
+        <w:rPr>
+          <w:noProof/>
+          <w:sz w:val="28"/>
+          <w:szCs w:val="28"/>
+        </w:rPr>
+        <w:t xml:space="preserve"> 20-30%</w:t>
+      </w:r>
+    </w:p>
+    <w:p>
+      <w:pPr>
+        <w:rPr>
+          <w:noProof/>
+          <w:sz w:val="28"/>
+          <w:szCs w:val="28"/>
+        </w:rPr>
+      </w:pPr>
+      <w:r>
+        <w:rPr>
+          <w:noProof/>
+          <w:sz w:val="28"/>
+          <w:szCs w:val="28"/>
+        </w:rPr>
+        <w:t xml:space="preserve">+ </w:t>
+      </w:r>
+      <w:r>
+        <w:rPr>
+          <w:noProof/>
+          <w:sz w:val="28"/>
+          <w:szCs w:val="28"/>
+        </w:rPr>
+        <w:t>Corticoide đường tại chỗ liều thấp</w:t>
+      </w:r>
+      <w:r>
+        <w:rPr>
+          <w:noProof/>
+          <w:sz w:val="28"/>
+          <w:szCs w:val="28"/>
+        </w:rPr>
+        <w:t xml:space="preserve">, </w:t>
+      </w:r>
+      <w:r>
+        <w:rPr>
+          <w:noProof/>
+          <w:sz w:val="28"/>
+          <w:szCs w:val="28"/>
+        </w:rPr>
+        <w:t>đ</w:t>
+      </w:r>
+      <w:r>
+        <w:rPr>
+          <w:noProof/>
+          <w:sz w:val="28"/>
+          <w:szCs w:val="28"/>
+        </w:rPr>
+        <w:t>iều trị liên tục để kiểm soát bệnh hen bằng thuốc phối hợp giãn phế quản tác dụng kéo dài</w:t>
+      </w:r>
+      <w:r>
+        <w:rPr>
+          <w:noProof/>
+          <w:sz w:val="28"/>
+          <w:szCs w:val="28"/>
+        </w:rPr>
+        <w:t xml:space="preserve"> </w:t>
+      </w:r>
+      <w:r>
+        <w:rPr>
+          <w:noProof/>
+          <w:sz w:val="28"/>
+          <w:szCs w:val="28"/>
+        </w:rPr>
+        <w:t>(LABA)</w:t>
+      </w:r>
+      <w:r>
+        <w:rPr>
+          <w:noProof/>
+          <w:sz w:val="28"/>
+          <w:szCs w:val="28"/>
+        </w:rPr>
+        <w:t xml:space="preserve"> hoặc kháng leukotriene liều thấp hoặc theophylline liều thấp</w:t>
+      </w:r>
+      <w:r>
+        <w:rPr>
+          <w:noProof/>
+          <w:sz w:val="28"/>
+          <w:szCs w:val="28"/>
+        </w:rPr>
+        <w:t xml:space="preserve"> </w:t>
+      </w:r>
+      <w:r>
+        <w:rPr>
+          <w:noProof/>
+          <w:sz w:val="28"/>
+          <w:szCs w:val="28"/>
+        </w:rPr>
+        <w:t>và SABA khi cần.</w:t>
+      </w:r>
+    </w:p>
+    <w:p>
+      <w:pPr>
+        <w:rPr>
+          <w:noProof/>
+          <w:sz w:val="28"/>
+          <w:szCs w:val="28"/>
+        </w:rPr>
+      </w:pPr>
+      <w:r>
+        <w:rPr>
+          <w:noProof/>
+          <w:sz w:val="28"/>
+          <w:szCs w:val="28"/>
+        </w:rPr>
+        <w:t>-</w:t>
+      </w:r>
+      <w:r>
+        <w:rPr>
+          <w:noProof/>
+          <w:sz w:val="28"/>
+          <w:szCs w:val="28"/>
+        </w:rPr>
+        <w:t xml:space="preserve"> </w:t>
+      </w:r>
+      <w:r>
+        <w:rPr>
+          <w:noProof/>
+          <w:sz w:val="28"/>
+          <w:szCs w:val="28"/>
+        </w:rPr>
+        <w:t>Hen bậc III</w:t>
+      </w:r>
+      <w:r>
+        <w:rPr>
+          <w:noProof/>
+          <w:sz w:val="28"/>
+          <w:szCs w:val="28"/>
+        </w:rPr>
+        <w:t>:</w:t>
+      </w:r>
+    </w:p>
+    <w:p>
+      <w:pPr>
+        <w:rPr>
+          <w:noProof/>
+          <w:sz w:val="28"/>
+          <w:szCs w:val="28"/>
+        </w:rPr>
+      </w:pPr>
+      <w:r>
+        <w:rPr>
+          <w:noProof/>
+          <w:sz w:val="28"/>
+          <w:szCs w:val="28"/>
+        </w:rPr>
+        <w:t>+ C</w:t>
+      </w:r>
+      <w:r>
+        <w:rPr>
+          <w:noProof/>
+          <w:sz w:val="28"/>
+          <w:szCs w:val="28"/>
+        </w:rPr>
+        <w:t>ơn hen</w:t>
+      </w:r>
+      <w:r>
+        <w:rPr>
+          <w:noProof/>
+          <w:sz w:val="28"/>
+          <w:szCs w:val="28"/>
+        </w:rPr>
+        <w:t xml:space="preserve"> </w:t>
+      </w:r>
+      <w:r>
+        <w:rPr>
+          <w:noProof/>
+          <w:sz w:val="28"/>
+          <w:szCs w:val="28"/>
+        </w:rPr>
+        <w:t>hằng ngày và &gt;1</w:t>
+      </w:r>
+      <w:r>
+        <w:rPr>
+          <w:noProof/>
+          <w:sz w:val="28"/>
+          <w:szCs w:val="28"/>
+        </w:rPr>
+        <w:t xml:space="preserve"> </w:t>
+      </w:r>
+      <w:r>
+        <w:rPr>
+          <w:noProof/>
+          <w:sz w:val="28"/>
+          <w:szCs w:val="28"/>
+        </w:rPr>
+        <w:t>cơn đêm</w:t>
+      </w:r>
+      <w:r>
+        <w:rPr>
+          <w:noProof/>
+          <w:sz w:val="28"/>
+          <w:szCs w:val="28"/>
+        </w:rPr>
+        <w:t xml:space="preserve">/tuần, </w:t>
+      </w:r>
+      <w:r>
+        <w:rPr>
+          <w:noProof/>
+          <w:sz w:val="28"/>
+          <w:szCs w:val="28"/>
+        </w:rPr>
+        <w:t>ảnh hưởng đến hoạt đông thể lực</w:t>
+      </w:r>
+      <w:r>
+        <w:rPr>
+          <w:noProof/>
+          <w:sz w:val="28"/>
+          <w:szCs w:val="28"/>
+        </w:rPr>
+        <w:t>, PEF</w:t>
+      </w:r>
+      <w:r>
+        <w:rPr>
+          <w:noProof/>
+          <w:sz w:val="28"/>
+          <w:szCs w:val="28"/>
+        </w:rPr>
+        <w:t xml:space="preserve"> &lt;= </w:t>
+      </w:r>
+      <w:r>
+        <w:rPr>
+          <w:noProof/>
+          <w:sz w:val="28"/>
+          <w:szCs w:val="28"/>
+        </w:rPr>
+        <w:t>60%, dao động</w:t>
+      </w:r>
+      <w:r>
+        <w:rPr>
+          <w:noProof/>
+          <w:sz w:val="28"/>
+          <w:szCs w:val="28"/>
+        </w:rPr>
+        <w:t xml:space="preserve"> PEF</w:t>
+      </w:r>
+      <w:r>
+        <w:rPr>
+          <w:noProof/>
+          <w:sz w:val="28"/>
+          <w:szCs w:val="28"/>
+        </w:rPr>
+        <w:t xml:space="preserve"> &gt;</w:t>
+      </w:r>
+      <w:r>
+        <w:rPr>
+          <w:noProof/>
+          <w:sz w:val="28"/>
+          <w:szCs w:val="28"/>
+        </w:rPr>
+        <w:t xml:space="preserve"> </w:t>
+      </w:r>
+      <w:r>
+        <w:rPr>
+          <w:noProof/>
+          <w:sz w:val="28"/>
+          <w:szCs w:val="28"/>
+        </w:rPr>
+        <w:t>30%</w:t>
+      </w:r>
+    </w:p>
+    <w:p>
+      <w:pPr>
+        <w:rPr>
+          <w:noProof/>
+          <w:sz w:val="28"/>
+          <w:szCs w:val="28"/>
+        </w:rPr>
+      </w:pPr>
+      <w:r>
+        <w:rPr>
+          <w:noProof/>
+          <w:sz w:val="28"/>
+          <w:szCs w:val="28"/>
+        </w:rPr>
+        <w:lastRenderedPageBreak/>
+        <w:t>+ Điều trị</w:t>
+      </w:r>
+      <w:r>
+        <w:rPr>
+          <w:noProof/>
+          <w:sz w:val="28"/>
+          <w:szCs w:val="28"/>
+        </w:rPr>
+        <w:t xml:space="preserve"> như bậc </w:t>
+      </w:r>
+      <w:r>
+        <w:rPr>
+          <w:noProof/>
+          <w:sz w:val="28"/>
+          <w:szCs w:val="28"/>
+        </w:rPr>
+        <w:t>2</w:t>
+      </w:r>
+      <w:r>
+        <w:rPr>
+          <w:noProof/>
+          <w:sz w:val="28"/>
+          <w:szCs w:val="28"/>
+        </w:rPr>
+        <w:t xml:space="preserve"> </w:t>
+      </w:r>
+      <w:r>
+        <w:rPr>
+          <w:noProof/>
+          <w:sz w:val="28"/>
+          <w:szCs w:val="28"/>
+        </w:rPr>
+        <w:t xml:space="preserve">nhưng với liều cao hơn </w:t>
+      </w:r>
+      <w:r>
+        <w:rPr>
+          <w:noProof/>
+          <w:sz w:val="28"/>
+          <w:szCs w:val="28"/>
+        </w:rPr>
+        <w:t>và SABA khi cần.</w:t>
+      </w:r>
+    </w:p>
+    <w:p>
+      <w:pPr>
+        <w:rPr>
+          <w:noProof/>
+          <w:sz w:val="28"/>
+          <w:szCs w:val="28"/>
+        </w:rPr>
+      </w:pPr>
+      <w:r>
+        <w:rPr>
+          <w:noProof/>
+          <w:sz w:val="28"/>
+          <w:szCs w:val="28"/>
+        </w:rPr>
+        <w:t>-</w:t>
+      </w:r>
+      <w:r>
+        <w:rPr>
+          <w:noProof/>
+          <w:sz w:val="28"/>
+          <w:szCs w:val="28"/>
+        </w:rPr>
+        <w:t xml:space="preserve"> </w:t>
+      </w:r>
+      <w:r>
+        <w:rPr>
+          <w:noProof/>
+          <w:sz w:val="28"/>
+          <w:szCs w:val="28"/>
+        </w:rPr>
+        <w:t>Hen bậc IV</w:t>
+      </w:r>
+      <w:r>
+        <w:rPr>
+          <w:noProof/>
+          <w:sz w:val="28"/>
+          <w:szCs w:val="28"/>
+        </w:rPr>
+        <w:t>:</w:t>
+      </w:r>
+    </w:p>
+    <w:p>
+      <w:pPr>
+        <w:rPr>
+          <w:noProof/>
+          <w:sz w:val="28"/>
+          <w:szCs w:val="28"/>
+        </w:rPr>
+      </w:pPr>
+      <w:r>
+        <w:rPr>
+          <w:noProof/>
+          <w:sz w:val="28"/>
+          <w:szCs w:val="28"/>
+        </w:rPr>
+        <w:t>+ C</w:t>
+      </w:r>
+      <w:r>
+        <w:rPr>
+          <w:noProof/>
+          <w:sz w:val="28"/>
+          <w:szCs w:val="28"/>
+        </w:rPr>
+        <w:t>ơn hen</w:t>
+      </w:r>
+      <w:r>
+        <w:rPr>
+          <w:noProof/>
+          <w:sz w:val="28"/>
+          <w:szCs w:val="28"/>
+        </w:rPr>
+        <w:t xml:space="preserve"> liên tục trong ngày, </w:t>
+      </w:r>
+      <w:r>
+        <w:rPr>
+          <w:noProof/>
+          <w:sz w:val="28"/>
+          <w:szCs w:val="28"/>
+        </w:rPr>
+        <w:t>thường xuyên</w:t>
+      </w:r>
+      <w:r>
+        <w:rPr>
+          <w:noProof/>
+          <w:sz w:val="28"/>
+          <w:szCs w:val="28"/>
+        </w:rPr>
+        <w:t>,</w:t>
+      </w:r>
+      <w:r>
+        <w:rPr>
+          <w:noProof/>
+          <w:sz w:val="28"/>
+          <w:szCs w:val="28"/>
+        </w:rPr>
+        <w:t xml:space="preserve"> giới hạn nhiều hoạt động thể lực,</w:t>
+      </w:r>
+      <w:r>
+        <w:rPr>
+          <w:noProof/>
+          <w:sz w:val="28"/>
+          <w:szCs w:val="28"/>
+        </w:rPr>
+        <w:t xml:space="preserve"> PEF</w:t>
+      </w:r>
+      <w:r>
+        <w:rPr>
+          <w:noProof/>
+          <w:sz w:val="28"/>
+          <w:szCs w:val="28"/>
+        </w:rPr>
+        <w:t xml:space="preserve"> </w:t>
+      </w:r>
+      <w:r>
+        <w:rPr>
+          <w:noProof/>
+          <w:sz w:val="28"/>
+          <w:szCs w:val="28"/>
+        </w:rPr>
+        <w:t>&lt;</w:t>
+      </w:r>
+      <w:r>
+        <w:rPr>
+          <w:noProof/>
+          <w:sz w:val="28"/>
+          <w:szCs w:val="28"/>
+        </w:rPr>
+        <w:t>=</w:t>
+      </w:r>
+      <w:r>
+        <w:rPr>
+          <w:noProof/>
+          <w:sz w:val="28"/>
+          <w:szCs w:val="28"/>
+        </w:rPr>
+        <w:t>60%, dao động</w:t>
+      </w:r>
+      <w:r>
+        <w:rPr>
+          <w:noProof/>
+          <w:sz w:val="28"/>
+          <w:szCs w:val="28"/>
+        </w:rPr>
+        <w:t xml:space="preserve"> PEF </w:t>
+      </w:r>
+      <w:r>
+        <w:rPr>
+          <w:noProof/>
+          <w:sz w:val="28"/>
+          <w:szCs w:val="28"/>
+        </w:rPr>
+        <w:t>&gt;30%</w:t>
+      </w:r>
+    </w:p>
+    <w:p>
+      <w:pPr>
+        <w:rPr>
+          <w:bCs/>
+          <w:noProof/>
+          <w:sz w:val="28"/>
+          <w:szCs w:val="28"/>
+        </w:rPr>
+      </w:pPr>
+      <w:r>
+        <w:rPr>
+          <w:bCs/>
+          <w:noProof/>
+          <w:sz w:val="28"/>
+          <w:szCs w:val="28"/>
+        </w:rPr>
+        <w:t>+ Điều trị</w:t>
+      </w:r>
+      <w:r>
+        <w:rPr>
+          <w:bCs/>
+          <w:noProof/>
+          <w:sz w:val="28"/>
+          <w:szCs w:val="28"/>
+        </w:rPr>
+        <w:t xml:space="preserve"> như bậc 3 liều cao hơn</w:t>
+      </w:r>
+      <w:r>
+        <w:rPr>
+          <w:bCs/>
+          <w:noProof/>
+          <w:sz w:val="28"/>
+          <w:szCs w:val="28"/>
+        </w:rPr>
+        <w:t xml:space="preserve"> </w:t>
+      </w:r>
+      <w:r>
+        <w:rPr>
+          <w:noProof/>
+          <w:sz w:val="28"/>
+          <w:szCs w:val="28"/>
+        </w:rPr>
+        <w:t>với corticoid liều trung bình/cao</w:t>
+      </w:r>
+      <w:r>
+        <w:rPr>
+          <w:bCs/>
+          <w:noProof/>
+          <w:sz w:val="28"/>
+          <w:szCs w:val="28"/>
+        </w:rPr>
+        <w:t>, có thể phải dùng phối hợp thuốc theo đường uống tiêm, giai đoạn đầu để kiểm soát triệu chứng</w:t>
+      </w:r>
+      <w:r>
+        <w:rPr>
+          <w:bCs/>
+          <w:noProof/>
+          <w:sz w:val="28"/>
+          <w:szCs w:val="28"/>
+        </w:rPr>
+        <w:t>.</w:t>
       </w:r>
     </w:p>
     <w:p>
@@ -4562,24 +4529,92 @@
           <w:tab w:val="left" w:pos="1560"/>
         </w:tabs>
         <w:rPr>
-          <w:bCs/>
-          <w:i/>
-          <w:iCs/>
-          <w:noProof/>
-          <w:sz w:val="28"/>
-          <w:szCs w:val="28"/>
-        </w:rPr>
-      </w:pPr>
-      <w:r>
-        <w:rPr>
-          <w:bCs/>
-          <w:i/>
-          <w:iCs/>
-          <w:noProof/>
-          <w:sz w:val="28"/>
-          <w:szCs w:val="28"/>
-        </w:rPr>
-        <w:t>(thành phần chính, cơ chế tác dụng, cách dùng)</w:t>
+          <w:b/>
+          <w:noProof/>
+          <w:sz w:val="28"/>
+          <w:szCs w:val="28"/>
+        </w:rPr>
+      </w:pPr>
+      <w:r>
+        <w:rPr>
+          <w:b/>
+          <w:noProof/>
+          <w:sz w:val="28"/>
+          <w:szCs w:val="28"/>
+        </w:rPr>
+        <w:t>Câu 6</w:t>
+      </w:r>
+      <w:r>
+        <w:rPr>
+          <w:b/>
+          <w:noProof/>
+          <w:sz w:val="28"/>
+          <w:szCs w:val="28"/>
+        </w:rPr>
+        <w:t xml:space="preserve">. </w:t>
+      </w:r>
+      <w:r>
+        <w:rPr>
+          <w:b/>
+          <w:noProof/>
+          <w:sz w:val="28"/>
+          <w:szCs w:val="28"/>
+        </w:rPr>
+        <w:t>Những điểm c</w:t>
+      </w:r>
+      <w:r>
+        <w:rPr>
+          <w:b/>
+          <w:noProof/>
+          <w:sz w:val="28"/>
+          <w:szCs w:val="28"/>
+        </w:rPr>
+        <w:t>ụ thể</w:t>
+      </w:r>
+      <w:r>
+        <w:rPr>
+          <w:b/>
+          <w:noProof/>
+          <w:sz w:val="28"/>
+          <w:szCs w:val="28"/>
+        </w:rPr>
+        <w:t xml:space="preserve"> về </w:t>
+      </w:r>
+      <w:r>
+        <w:rPr>
+          <w:b/>
+          <w:noProof/>
+          <w:sz w:val="28"/>
+          <w:szCs w:val="28"/>
+        </w:rPr>
+        <w:t xml:space="preserve">cách thức và </w:t>
+      </w:r>
+      <w:r>
+        <w:rPr>
+          <w:b/>
+          <w:noProof/>
+          <w:sz w:val="28"/>
+          <w:szCs w:val="28"/>
+        </w:rPr>
+        <w:t>các chế phẩm thuốc dùng trong điều trị dự phòng kiểm soát bệnh hen phế quản</w:t>
+      </w:r>
+      <w:r>
+        <w:rPr>
+          <w:b/>
+          <w:noProof/>
+          <w:sz w:val="28"/>
+          <w:szCs w:val="28"/>
+        </w:rPr>
+        <w:t xml:space="preserve"> </w:t>
+      </w:r>
+      <w:r>
+        <w:rPr>
+          <w:b/>
+          <w:noProof/>
+          <w:sz w:val="28"/>
+          <w:szCs w:val="28"/>
+        </w:rPr>
+        <w:t>(3đ)</w:t>
       </w:r>
     </w:p>
     <w:p>
@@ -4588,6 +4623,8 @@
           <w:tab w:val="left" w:pos="1560"/>
         </w:tabs>
         <w:rPr>
+          <w:bCs/>
+          <w:i/>
           <w:iCs/>
           <w:noProof/>
           <w:sz w:val="28"/>
@@ -4596,66 +4633,14 @@
       </w:pPr>
       <w:r>
         <w:rPr>
+          <w:bCs/>
+          <w:i/>
           <w:iCs/>
           <w:noProof/>
           <w:sz w:val="28"/>
           <w:szCs w:val="28"/>
         </w:rPr>
-        <w:t>-</w:t>
-      </w:r>
-      <w:r>
-        <w:rPr>
-          <w:iCs/>
-          <w:noProof/>
-          <w:sz w:val="28"/>
-          <w:szCs w:val="28"/>
-        </w:rPr>
-        <w:t xml:space="preserve"> </w:t>
-      </w:r>
-      <w:r>
-        <w:rPr>
-          <w:iCs/>
-          <w:noProof/>
-          <w:sz w:val="28"/>
-          <w:szCs w:val="28"/>
-        </w:rPr>
-        <w:t>Thuốc corticoid tác dụng kéo dài chế phẩm thường dưới dạng bình hít định liều, hoặc xịt tại chỗ</w:t>
-      </w:r>
-      <w:r>
-        <w:rPr>
-          <w:iCs/>
-          <w:noProof/>
-          <w:sz w:val="28"/>
-          <w:szCs w:val="28"/>
-        </w:rPr>
-        <w:t xml:space="preserve"> (ICS)</w:t>
-      </w:r>
-      <w:r>
-        <w:rPr>
-          <w:iCs/>
-          <w:noProof/>
-          <w:sz w:val="28"/>
-          <w:szCs w:val="28"/>
-        </w:rPr>
-        <w:t xml:space="preserve"> ví dụ Becotide</w:t>
-      </w:r>
-      <w:r>
-        <w:rPr>
-          <w:iCs/>
-          <w:noProof/>
-          <w:sz w:val="28"/>
-          <w:szCs w:val="28"/>
-        </w:rPr>
-        <w:t xml:space="preserve"> </w:t>
-      </w:r>
-      <w:r>
-        <w:rPr>
-          <w:i/>
-          <w:noProof/>
-          <w:sz w:val="28"/>
-          <w:szCs w:val="28"/>
-        </w:rPr>
-        <w:t>(1đ)</w:t>
+        <w:t>(thành phần chính, cơ chế tác dụng, cách dùng)</w:t>
       </w:r>
     </w:p>
     <w:p>
@@ -4677,7 +4662,7 @@
           <w:sz w:val="28"/>
           <w:szCs w:val="28"/>
         </w:rPr>
-        <w:t>+ C</w:t>
+        <w:t>-</w:t>
       </w:r>
       <w:r>
         <w:rPr>
@@ -4686,7 +4671,52 @@
           <w:sz w:val="28"/>
           <w:szCs w:val="28"/>
         </w:rPr>
-        <w:t>ơ chế tác dụng chống viêm, giảm miễn dịch</w:t>
+        <w:t xml:space="preserve"> </w:t>
+      </w:r>
+      <w:r>
+        <w:rPr>
+          <w:iCs/>
+          <w:noProof/>
+          <w:sz w:val="28"/>
+          <w:szCs w:val="28"/>
+        </w:rPr>
+        <w:t>Thuốc corticoid tác dụng kéo dài chế phẩm thường dưới dạng bình hít định liều, hoặc xịt tại chỗ</w:t>
+      </w:r>
+      <w:r>
+        <w:rPr>
+          <w:iCs/>
+          <w:noProof/>
+          <w:sz w:val="28"/>
+          <w:szCs w:val="28"/>
+        </w:rPr>
+        <w:t xml:space="preserve"> (ICS)</w:t>
+      </w:r>
+      <w:r>
+        <w:rPr>
+          <w:iCs/>
+          <w:noProof/>
+          <w:sz w:val="28"/>
+          <w:szCs w:val="28"/>
+        </w:rPr>
+        <w:t xml:space="preserve"> ví dụ Becotide</w:t>
+      </w:r>
+      <w:r>
+        <w:rPr>
+          <w:iCs/>
+          <w:noProof/>
+          <w:sz w:val="28"/>
+          <w:szCs w:val="28"/>
+        </w:rPr>
+        <w:t xml:space="preserve"> </w:t>
+      </w:r>
+      <w:r>
+        <w:rPr>
+          <w:i/>
+          <w:noProof/>
+          <w:sz w:val="28"/>
+          <w:szCs w:val="28"/>
+        </w:rPr>
+        <w:t>(1đ)</w:t>
       </w:r>
     </w:p>
     <w:p>
@@ -4717,7 +4747,7 @@
           <w:sz w:val="28"/>
           <w:szCs w:val="28"/>
         </w:rPr>
-        <w:t>ách dung qua đường miệng dùng hàng ngày có thể 1 hay 2 lần ngày, liều tuỳ theo mức độ bệnh có các chế phẩm định liều cao thấp cho mỗi nhát xịt</w:t>
+        <w:t>ơ chế tác dụng chống viêm, giảm miễn dịch</w:t>
       </w:r>
     </w:p>
     <w:p>
@@ -4739,7 +4769,7 @@
           <w:sz w:val="28"/>
           <w:szCs w:val="28"/>
         </w:rPr>
-        <w:t xml:space="preserve">+ Ví dụ Beclomethason, </w:t>
+        <w:t>+ C</w:t>
       </w:r>
       <w:r>
         <w:rPr>
@@ -4748,43 +4778,7 @@
           <w:sz w:val="28"/>
           <w:szCs w:val="28"/>
         </w:rPr>
-        <w:t>B</w:t>
-      </w:r>
-      <w:r>
-        <w:rPr>
-          <w:iCs/>
-          <w:noProof/>
-          <w:sz w:val="28"/>
-          <w:szCs w:val="28"/>
-        </w:rPr>
-        <w:t xml:space="preserve">udesonide, </w:t>
-      </w:r>
-      <w:r>
-        <w:rPr>
-          <w:iCs/>
-          <w:noProof/>
-          <w:sz w:val="28"/>
-          <w:szCs w:val="28"/>
-        </w:rPr>
-        <w:t xml:space="preserve">Fluticason, </w:t>
-      </w:r>
-      <w:r>
-        <w:rPr>
-          <w:iCs/>
-          <w:noProof/>
-          <w:sz w:val="28"/>
-          <w:szCs w:val="28"/>
-        </w:rPr>
-        <w:t>v.v</w:t>
-      </w:r>
-      <w:r>
-        <w:rPr>
-          <w:iCs/>
-          <w:noProof/>
-          <w:sz w:val="28"/>
-          <w:szCs w:val="28"/>
-        </w:rPr>
-        <w:t>.</w:t>
+        <w:t>ách dung qua đường miệng dùng hàng ngày có thể 1 hay 2 lần ngày, liều tuỳ theo mức độ bệnh có các chế phẩm định liều cao thấp cho mỗi nhát xịt</w:t>
       </w:r>
     </w:p>
     <w:p>
@@ -4793,84 +4787,65 @@
           <w:tab w:val="left" w:pos="1560"/>
         </w:tabs>
         <w:rPr>
-          <w:noProof/>
-          <w:sz w:val="28"/>
-          <w:szCs w:val="28"/>
-        </w:rPr>
-      </w:pPr>
-      <w:r>
-        <w:rPr>
-          <w:noProof/>
-          <w:sz w:val="28"/>
-          <w:szCs w:val="28"/>
-        </w:rPr>
-        <w:t>-</w:t>
-      </w:r>
-      <w:r>
-        <w:rPr>
-          <w:noProof/>
-          <w:sz w:val="28"/>
-          <w:szCs w:val="28"/>
-        </w:rPr>
-        <w:t xml:space="preserve"> </w:t>
-      </w:r>
-      <w:r>
-        <w:rPr>
-          <w:noProof/>
-          <w:sz w:val="28"/>
-          <w:szCs w:val="28"/>
-        </w:rPr>
-        <w:t>Thuốc phối hợp 2 trong 1 tức là chế phẩm gồm corticoid tác dụng kéo dài phối hợp với chất kích thích b</w:t>
-      </w:r>
-      <w:r>
-        <w:rPr>
-          <w:noProof/>
-          <w:sz w:val="28"/>
-          <w:szCs w:val="28"/>
-        </w:rPr>
-        <w:t>e</w:t>
-      </w:r>
-      <w:r>
-        <w:rPr>
-          <w:noProof/>
-          <w:sz w:val="28"/>
-          <w:szCs w:val="28"/>
-        </w:rPr>
-        <w:t>ta giao cảm tác dụng kéo dài</w:t>
-      </w:r>
-      <w:r>
-        <w:rPr>
-          <w:noProof/>
-          <w:sz w:val="28"/>
-          <w:szCs w:val="28"/>
-        </w:rPr>
-        <w:t xml:space="preserve"> (ICS + LABA)</w:t>
-      </w:r>
-      <w:r>
-        <w:rPr>
-          <w:noProof/>
-          <w:sz w:val="28"/>
-          <w:szCs w:val="28"/>
-        </w:rPr>
-        <w:t xml:space="preserve"> trong một hỗn hợp dùng tại chỗ trên đường hô hấp, bình hít hoặc xịt</w:t>
-      </w:r>
-      <w:r>
-        <w:rPr>
-          <w:noProof/>
-          <w:sz w:val="28"/>
-          <w:szCs w:val="28"/>
-        </w:rPr>
-        <w:t xml:space="preserve"> </w:t>
-      </w:r>
-      <w:r>
-        <w:rPr>
-          <w:i/>
           <w:iCs/>
           <w:noProof/>
           <w:sz w:val="28"/>
           <w:szCs w:val="28"/>
         </w:rPr>
-        <w:t>(2đ)</w:t>
+      </w:pPr>
+      <w:r>
+        <w:rPr>
+          <w:iCs/>
+          <w:noProof/>
+          <w:sz w:val="28"/>
+          <w:szCs w:val="28"/>
+        </w:rPr>
+        <w:t xml:space="preserve">+ Ví dụ Beclomethason, </w:t>
+      </w:r>
+      <w:r>
+        <w:rPr>
+          <w:iCs/>
+          <w:noProof/>
+          <w:sz w:val="28"/>
+          <w:szCs w:val="28"/>
+        </w:rPr>
+        <w:t>B</w:t>
+      </w:r>
+      <w:r>
+        <w:rPr>
+          <w:iCs/>
+          <w:noProof/>
+          <w:sz w:val="28"/>
+          <w:szCs w:val="28"/>
+        </w:rPr>
+        <w:t xml:space="preserve">udesonide, </w:t>
+      </w:r>
+      <w:r>
+        <w:rPr>
+          <w:iCs/>
+          <w:noProof/>
+          <w:sz w:val="28"/>
+          <w:szCs w:val="28"/>
+        </w:rPr>
+        <w:t xml:space="preserve">Fluticason, </w:t>
+      </w:r>
+      <w:r>
+        <w:rPr>
+          <w:iCs/>
+          <w:noProof/>
+          <w:sz w:val="28"/>
+          <w:szCs w:val="28"/>
+        </w:rPr>
+        <w:t>v.v</w:t>
+      </w:r>
+      <w:r>
+        <w:rPr>
+          <w:iCs/>
+          <w:noProof/>
+          <w:sz w:val="28"/>
+          <w:szCs w:val="28"/>
+        </w:rPr>
+        <w:t>.</w:t>
       </w:r>
     </w:p>
     <w:p>
@@ -4890,31 +4865,73 @@
           <w:sz w:val="28"/>
           <w:szCs w:val="28"/>
         </w:rPr>
-        <w:t xml:space="preserve">+ Cơ chế </w:t>
-      </w:r>
-      <w:r>
-        <w:rPr>
-          <w:noProof/>
-          <w:sz w:val="28"/>
-          <w:szCs w:val="28"/>
-        </w:rPr>
-        <w:t xml:space="preserve">của chế phẩm là phối hợp 2 tác dụng chống viêm và giãn phế quản, điều hoà phản ứng miễn dịch, chế phẩm hỗn hợp có lợi hơn chế phẩm đơn chất nêu trên là hiệp đồng làm tăng hiêụ lực hơn so với dùng đơn lẻ từng hoạt chất cho phép giảm liều dùng của từng chất mà vẫn đạt hiệu quả như liều cao ví dụ seretide, </w:t>
-      </w:r>
-      <w:r>
-        <w:rPr>
-          <w:noProof/>
-          <w:sz w:val="28"/>
-          <w:szCs w:val="28"/>
-        </w:rPr>
-        <w:t xml:space="preserve">symbicort, </w:t>
-      </w:r>
-      <w:r>
-        <w:rPr>
-          <w:noProof/>
-          <w:sz w:val="28"/>
-          <w:szCs w:val="28"/>
-        </w:rPr>
-        <w:t>v,v</w:t>
+        <w:t>-</w:t>
+      </w:r>
+      <w:r>
+        <w:rPr>
+          <w:noProof/>
+          <w:sz w:val="28"/>
+          <w:szCs w:val="28"/>
+        </w:rPr>
+        <w:t xml:space="preserve"> </w:t>
+      </w:r>
+      <w:r>
+        <w:rPr>
+          <w:noProof/>
+          <w:sz w:val="28"/>
+          <w:szCs w:val="28"/>
+        </w:rPr>
+        <w:t>Thuốc phối hợp 2 trong 1 tức là chế phẩm gồm corticoid tác dụng kéo dài phối hợp với chất kích thích b</w:t>
+      </w:r>
+      <w:r>
+        <w:rPr>
+          <w:noProof/>
+          <w:sz w:val="28"/>
+          <w:szCs w:val="28"/>
+        </w:rPr>
+        <w:t>e</w:t>
+      </w:r>
+      <w:r>
+        <w:rPr>
+          <w:noProof/>
+          <w:sz w:val="28"/>
+          <w:szCs w:val="28"/>
+        </w:rPr>
+        <w:t>ta giao cảm tác dụng kéo dài</w:t>
+      </w:r>
+      <w:r>
+        <w:rPr>
+          <w:noProof/>
+          <w:sz w:val="28"/>
+          <w:szCs w:val="28"/>
+        </w:rPr>
+        <w:t xml:space="preserve"> (ICS + LABA)</w:t>
+      </w:r>
+      <w:r>
+        <w:rPr>
+          <w:noProof/>
+          <w:sz w:val="28"/>
+          <w:szCs w:val="28"/>
+        </w:rPr>
+        <w:t xml:space="preserve"> trong một hỗn hợp dùng tại chỗ trên đường hô hấp, bình hít hoặc xịt</w:t>
+      </w:r>
+      <w:r>
+        <w:rPr>
+          <w:noProof/>
+          <w:sz w:val="28"/>
+          <w:szCs w:val="28"/>
+        </w:rPr>
+        <w:t xml:space="preserve"> </w:t>
+      </w:r>
+      <w:r>
+        <w:rPr>
+          <w:i/>
+          <w:iCs/>
+          <w:noProof/>
+          <w:sz w:val="28"/>
+          <w:szCs w:val="28"/>
+        </w:rPr>
+        <w:t>(2đ)</w:t>
       </w:r>
     </w:p>
     <w:p>
@@ -4934,39 +4951,31 @@
           <w:sz w:val="28"/>
           <w:szCs w:val="28"/>
         </w:rPr>
-        <w:t xml:space="preserve">+ </w:t>
-      </w:r>
-      <w:r>
-        <w:rPr>
-          <w:noProof/>
-          <w:sz w:val="28"/>
-          <w:szCs w:val="28"/>
-        </w:rPr>
-        <w:t>Cách dùng tuỳ theo mức độ nặng nhẹ của bệnh ở các bệnh nhân hen phế quản mà chọn liều thích hợp và số lần dùng hàng ngày thích hợp</w:t>
-      </w:r>
-      <w:r>
-        <w:rPr>
-          <w:noProof/>
-          <w:sz w:val="28"/>
-          <w:szCs w:val="28"/>
-        </w:rPr>
-        <w:t xml:space="preserve"> </w:t>
-      </w:r>
-      <w:r>
-        <w:rPr>
-          <w:noProof/>
-          <w:sz w:val="28"/>
-          <w:szCs w:val="28"/>
-        </w:rPr>
-        <w:t>(hít hay xịt ngày 1 hay 2 lần sáng, tối)</w:t>
-      </w:r>
-      <w:r>
-        <w:rPr>
-          <w:noProof/>
-          <w:sz w:val="28"/>
-          <w:szCs w:val="28"/>
-        </w:rPr>
-        <w:t xml:space="preserve"> </w:t>
+        <w:t xml:space="preserve">+ Cơ chế </w:t>
+      </w:r>
+      <w:r>
+        <w:rPr>
+          <w:noProof/>
+          <w:sz w:val="28"/>
+          <w:szCs w:val="28"/>
+        </w:rPr>
+        <w:t xml:space="preserve">của chế phẩm là phối hợp 2 tác dụng chống viêm và giãn phế quản, điều hoà phản ứng miễn dịch, chế phẩm hỗn hợp có lợi hơn chế phẩm đơn chất nêu trên là hiệp đồng làm tăng hiêụ lực hơn so với dùng đơn lẻ từng hoạt chất cho phép giảm liều dùng của từng chất mà vẫn đạt hiệu quả như liều cao ví dụ seretide, </w:t>
+      </w:r>
+      <w:r>
+        <w:rPr>
+          <w:noProof/>
+          <w:sz w:val="28"/>
+          <w:szCs w:val="28"/>
+        </w:rPr>
+        <w:t xml:space="preserve">symbicort, </w:t>
+      </w:r>
+      <w:r>
+        <w:rPr>
+          <w:noProof/>
+          <w:sz w:val="28"/>
+          <w:szCs w:val="28"/>
+        </w:rPr>
+        <w:t>v,v</w:t>
       </w:r>
     </w:p>
     <w:p>
@@ -4986,7 +4995,39 @@
           <w:sz w:val="28"/>
           <w:szCs w:val="28"/>
         </w:rPr>
-        <w:t>+ Ví dụ Seretid = Salbutamol + Fluticason, Symbycort = Formoterol + Pulmicort.</w:t>
+        <w:t xml:space="preserve">+ </w:t>
+      </w:r>
+      <w:r>
+        <w:rPr>
+          <w:noProof/>
+          <w:sz w:val="28"/>
+          <w:szCs w:val="28"/>
+        </w:rPr>
+        <w:t>Cách dùng tuỳ theo mức độ nặng nhẹ của bệnh ở các bệnh nhân hen phế quản mà chọn liều thích hợp và số lần dùng hàng ngày thích hợp</w:t>
+      </w:r>
+      <w:r>
+        <w:rPr>
+          <w:noProof/>
+          <w:sz w:val="28"/>
+          <w:szCs w:val="28"/>
+        </w:rPr>
+        <w:t xml:space="preserve"> </w:t>
+      </w:r>
+      <w:r>
+        <w:rPr>
+          <w:noProof/>
+          <w:sz w:val="28"/>
+          <w:szCs w:val="28"/>
+        </w:rPr>
+        <w:t>(hít hay xịt ngày 1 hay 2 lần sáng, tối)</w:t>
+      </w:r>
+      <w:r>
+        <w:rPr>
+          <w:noProof/>
+          <w:sz w:val="28"/>
+          <w:szCs w:val="28"/>
+        </w:rPr>
+        <w:t xml:space="preserve"> </w:t>
       </w:r>
     </w:p>
     <w:p>
@@ -4995,142 +5036,18 @@
           <w:tab w:val="left" w:pos="1560"/>
         </w:tabs>
         <w:rPr>
-          <w:b/>
-          <w:bCs/>
-          <w:noProof/>
-          <w:sz w:val="28"/>
-          <w:szCs w:val="28"/>
-        </w:rPr>
-      </w:pPr>
-      <w:r>
-        <w:rPr>
-          <w:b/>
-          <w:bCs/>
-          <w:noProof/>
-          <w:sz w:val="28"/>
-          <w:szCs w:val="28"/>
-        </w:rPr>
-        <w:t>Câu 7. Phân biệt điều trị cắt cơn và điều trị dự phòng về ý nghĩa, các chế phẩm thuốc dùng và các tiêu chí của kiểm soát hen triệt để</w:t>
-      </w:r>
-      <w:r>
-        <w:rPr>
-          <w:b/>
-          <w:bCs/>
-          <w:noProof/>
-          <w:sz w:val="28"/>
-          <w:szCs w:val="28"/>
-        </w:rPr>
-        <w:t xml:space="preserve"> hoặc tốt </w:t>
-      </w:r>
-      <w:r>
-        <w:rPr>
-          <w:b/>
-          <w:bCs/>
-          <w:noProof/>
-          <w:sz w:val="28"/>
-          <w:szCs w:val="28"/>
-        </w:rPr>
-        <w:t>(2,5đ)</w:t>
-      </w:r>
-    </w:p>
-    <w:p>
-      <w:pPr>
-        <w:rPr>
-          <w:noProof/>
-          <w:sz w:val="28"/>
-          <w:szCs w:val="28"/>
-        </w:rPr>
-      </w:pPr>
-      <w:r>
-        <w:rPr>
-          <w:noProof/>
-          <w:sz w:val="28"/>
-          <w:szCs w:val="28"/>
-        </w:rPr>
-        <w:t>a</w:t>
-      </w:r>
-      <w:r>
-        <w:rPr>
-          <w:noProof/>
-          <w:sz w:val="28"/>
-          <w:szCs w:val="28"/>
-        </w:rPr>
-        <w:t xml:space="preserve">. </w:t>
-      </w:r>
-      <w:r>
-        <w:rPr>
-          <w:noProof/>
-          <w:sz w:val="28"/>
-          <w:szCs w:val="28"/>
-        </w:rPr>
-        <w:t>Ý nghĩa của 2 cách thức điều trị</w:t>
-      </w:r>
-      <w:r>
-        <w:rPr>
-          <w:noProof/>
-          <w:sz w:val="28"/>
-          <w:szCs w:val="28"/>
-        </w:rPr>
-        <w:t xml:space="preserve"> </w:t>
-      </w:r>
-      <w:r>
-        <w:rPr>
-          <w:i/>
-          <w:iCs/>
-          <w:noProof/>
-          <w:sz w:val="28"/>
-          <w:szCs w:val="28"/>
-        </w:rPr>
-        <w:t>(0,8đ)</w:t>
-      </w:r>
-    </w:p>
-    <w:p>
-      <w:pPr>
-        <w:rPr>
-          <w:noProof/>
-          <w:sz w:val="28"/>
-          <w:szCs w:val="28"/>
-        </w:rPr>
-      </w:pPr>
-      <w:r>
-        <w:rPr>
-          <w:noProof/>
-          <w:sz w:val="28"/>
-          <w:szCs w:val="28"/>
-        </w:rPr>
-        <w:t>-</w:t>
-      </w:r>
-      <w:r>
-        <w:rPr>
-          <w:noProof/>
-          <w:sz w:val="28"/>
-          <w:szCs w:val="28"/>
-        </w:rPr>
-        <w:t xml:space="preserve"> </w:t>
-      </w:r>
-      <w:r>
-        <w:rPr>
-          <w:noProof/>
-          <w:sz w:val="28"/>
-          <w:szCs w:val="28"/>
-        </w:rPr>
-        <w:t>Điều trị cắt cơn: Mục đích làm dứt cơn khó thở một cách tức thì, nhanh chóng, giải phóng sự tắc nghẽn đường thở đang xẩy ra, đảm bảo sự lưu thông khí trở về bình thường cho người bệnh, như vậy có ý nghĩa đẩy lui đợt</w:t>
-      </w:r>
-      <w:r>
-        <w:rPr>
-          <w:noProof/>
-          <w:sz w:val="28"/>
-          <w:szCs w:val="28"/>
-        </w:rPr>
-        <w:t xml:space="preserve"> </w:t>
-      </w:r>
-      <w:r>
-        <w:rPr>
-          <w:noProof/>
-          <w:sz w:val="28"/>
-          <w:szCs w:val="28"/>
-        </w:rPr>
-        <w:t>(cơn) diễn biến cấp, kịch phát của bệnh, ngăn chặn suy hô hấp, các hậu quả có thể đe dọa tính mạng người bệnh và làm người bệnh dễ chịu để sinh hoạt, cải thiện chất lượng cuộc sống</w:t>
+          <w:noProof/>
+          <w:sz w:val="28"/>
+          <w:szCs w:val="28"/>
+        </w:rPr>
+      </w:pPr>
+      <w:r>
+        <w:rPr>
+          <w:noProof/>
+          <w:sz w:val="28"/>
+          <w:szCs w:val="28"/>
+        </w:rPr>
+        <w:t>+ Ví dụ Seretid = Salbutamol + Fluticason, Symbycort = Formoterol + Pulmicort.</w:t>
       </w:r>
     </w:p>
     <w:p>
@@ -5139,6 +5056,98 @@
           <w:tab w:val="left" w:pos="1560"/>
         </w:tabs>
         <w:rPr>
+          <w:b/>
+          <w:bCs/>
+          <w:noProof/>
+          <w:sz w:val="28"/>
+          <w:szCs w:val="28"/>
+        </w:rPr>
+      </w:pPr>
+      <w:r>
+        <w:rPr>
+          <w:b/>
+          <w:bCs/>
+          <w:noProof/>
+          <w:sz w:val="28"/>
+          <w:szCs w:val="28"/>
+        </w:rPr>
+        <w:t>Câu 7. Phân biệt điều trị cắt cơn và điều trị dự phòng về ý nghĩa, các chế phẩm thuốc dùng và các tiêu chí của kiểm soát hen triệt để</w:t>
+      </w:r>
+      <w:r>
+        <w:rPr>
+          <w:b/>
+          <w:bCs/>
+          <w:noProof/>
+          <w:sz w:val="28"/>
+          <w:szCs w:val="28"/>
+        </w:rPr>
+        <w:t xml:space="preserve"> hoặc tốt </w:t>
+      </w:r>
+      <w:r>
+        <w:rPr>
+          <w:b/>
+          <w:bCs/>
+          <w:noProof/>
+          <w:sz w:val="28"/>
+          <w:szCs w:val="28"/>
+        </w:rPr>
+        <w:t>(2,5đ)</w:t>
+      </w:r>
+    </w:p>
+    <w:p>
+      <w:pPr>
+        <w:rPr>
+          <w:noProof/>
+          <w:sz w:val="28"/>
+          <w:szCs w:val="28"/>
+        </w:rPr>
+      </w:pPr>
+      <w:r>
+        <w:rPr>
+          <w:noProof/>
+          <w:sz w:val="28"/>
+          <w:szCs w:val="28"/>
+        </w:rPr>
+        <w:t>a</w:t>
+      </w:r>
+      <w:r>
+        <w:rPr>
+          <w:noProof/>
+          <w:sz w:val="28"/>
+          <w:szCs w:val="28"/>
+        </w:rPr>
+        <w:t xml:space="preserve">. </w:t>
+      </w:r>
+      <w:r>
+        <w:rPr>
+          <w:noProof/>
+          <w:sz w:val="28"/>
+          <w:szCs w:val="28"/>
+        </w:rPr>
+        <w:t>Ý nghĩa của 2 cách thức điều trị</w:t>
+      </w:r>
+      <w:r>
+        <w:rPr>
+          <w:noProof/>
+          <w:sz w:val="28"/>
+          <w:szCs w:val="28"/>
+        </w:rPr>
+        <w:t xml:space="preserve"> </w:t>
+      </w:r>
+      <w:r>
+        <w:rPr>
+          <w:i/>
+          <w:iCs/>
+          <w:noProof/>
+          <w:sz w:val="28"/>
+          <w:szCs w:val="28"/>
+        </w:rPr>
+        <w:t>(0,8đ)</w:t>
+      </w:r>
+    </w:p>
+    <w:p>
+      <w:pPr>
+        <w:rPr>
           <w:noProof/>
           <w:sz w:val="28"/>
           <w:szCs w:val="28"/>
@@ -5166,23 +5175,23 @@
           <w:sz w:val="28"/>
           <w:szCs w:val="28"/>
         </w:rPr>
-        <w:t>Điều trị dự phòng: Cơ bản tác động làm giảm quá trình viêm mạn tính trên đường hô hấp, có thể coi như điều trị nền tảng bệnh hen phế quản</w:t>
-      </w:r>
-      <w:r>
-        <w:rPr>
-          <w:noProof/>
-          <w:sz w:val="28"/>
-          <w:szCs w:val="28"/>
-        </w:rPr>
-        <w:t>,</w:t>
-      </w:r>
-      <w:r>
-        <w:rPr>
-          <w:noProof/>
-          <w:sz w:val="28"/>
-          <w:szCs w:val="28"/>
-        </w:rPr>
-        <w:t xml:space="preserve"> ngăn chặn các biểu hiện lâm sàng và các hậu quả khác của bệnh về lâu dài, đảm bảo duy trì chức năng hô hấp và chất lượng cuộc sống của người bệnh</w:t>
+        <w:t>Điều trị cắt cơn: Mục đích làm dứt cơn khó thở một cách tức thì, nhanh chóng, giải phóng sự tắc nghẽn đường thở đang xẩy ra, đảm bảo sự lưu thông khí trở về bình thường cho người bệnh, như vậy có ý nghĩa đẩy lui đợt</w:t>
+      </w:r>
+      <w:r>
+        <w:rPr>
+          <w:noProof/>
+          <w:sz w:val="28"/>
+          <w:szCs w:val="28"/>
+        </w:rPr>
+        <w:t xml:space="preserve"> </w:t>
+      </w:r>
+      <w:r>
+        <w:rPr>
+          <w:noProof/>
+          <w:sz w:val="28"/>
+          <w:szCs w:val="28"/>
+        </w:rPr>
+        <w:t>(cơn) diễn biến cấp, kịch phát của bệnh, ngăn chặn suy hô hấp, các hậu quả có thể đe dọa tính mạng người bệnh và làm người bệnh dễ chịu để sinh hoạt, cải thiện chất lượng cuộc sống</w:t>
       </w:r>
     </w:p>
     <w:p>
@@ -5191,55 +5200,50 @@
           <w:tab w:val="left" w:pos="1560"/>
         </w:tabs>
         <w:rPr>
-          <w:i/>
-          <w:iCs/>
-          <w:noProof/>
-          <w:sz w:val="28"/>
-          <w:szCs w:val="28"/>
-        </w:rPr>
-      </w:pPr>
-      <w:r>
-        <w:rPr>
-          <w:noProof/>
-          <w:sz w:val="28"/>
-          <w:szCs w:val="28"/>
-        </w:rPr>
-        <w:lastRenderedPageBreak/>
-        <w:t>b</w:t>
-      </w:r>
-      <w:r>
-        <w:rPr>
-          <w:noProof/>
-          <w:sz w:val="28"/>
-          <w:szCs w:val="28"/>
-        </w:rPr>
-        <w:t xml:space="preserve">. </w:t>
-      </w:r>
-      <w:r>
-        <w:rPr>
-          <w:noProof/>
-          <w:sz w:val="28"/>
-          <w:szCs w:val="28"/>
-        </w:rPr>
-        <w:t>Chế phẩm thuốc cho hai cách điều trị</w:t>
-      </w:r>
-      <w:r>
-        <w:rPr>
-          <w:noProof/>
-          <w:sz w:val="28"/>
-          <w:szCs w:val="28"/>
-        </w:rPr>
-        <w:t xml:space="preserve"> </w:t>
-      </w:r>
-      <w:r>
-        <w:rPr>
-          <w:i/>
-          <w:iCs/>
-          <w:noProof/>
-          <w:sz w:val="28"/>
-          <w:szCs w:val="28"/>
-        </w:rPr>
-        <w:t>(1đ)</w:t>
+          <w:noProof/>
+          <w:sz w:val="28"/>
+          <w:szCs w:val="28"/>
+        </w:rPr>
+      </w:pPr>
+      <w:r>
+        <w:rPr>
+          <w:noProof/>
+          <w:sz w:val="28"/>
+          <w:szCs w:val="28"/>
+        </w:rPr>
+        <w:t>-</w:t>
+      </w:r>
+      <w:r>
+        <w:rPr>
+          <w:noProof/>
+          <w:sz w:val="28"/>
+          <w:szCs w:val="28"/>
+        </w:rPr>
+        <w:t xml:space="preserve"> </w:t>
+      </w:r>
+      <w:r>
+        <w:rPr>
+          <w:noProof/>
+          <w:sz w:val="28"/>
+          <w:szCs w:val="28"/>
+        </w:rPr>
+        <w:t>Điều trị dự phòng: Cơ bản tác động làm giảm quá trình viêm mạn tính trên đường hô hấp, có thể coi như điều trị nền tảng bệnh hen phế quản</w:t>
+      </w:r>
+      <w:r>
+        <w:rPr>
+          <w:noProof/>
+          <w:sz w:val="28"/>
+          <w:szCs w:val="28"/>
+        </w:rPr>
+        <w:t>,</w:t>
+      </w:r>
+      <w:r>
+        <w:rPr>
+          <w:noProof/>
+          <w:sz w:val="28"/>
+          <w:szCs w:val="28"/>
+        </w:rPr>
+        <w:t xml:space="preserve"> ngăn chặn các biểu hiện lâm sàng và các hậu quả khác của bệnh về lâu dài, đảm bảo duy trì chức năng hô hấp và chất lượng cuộc sống của người bệnh</w:t>
       </w:r>
     </w:p>
     <w:p>
@@ -5248,66 +5252,55 @@
           <w:tab w:val="left" w:pos="1560"/>
         </w:tabs>
         <w:rPr>
-          <w:noProof/>
-          <w:sz w:val="28"/>
-          <w:szCs w:val="28"/>
-        </w:rPr>
-      </w:pPr>
-      <w:r>
-        <w:rPr>
-          <w:noProof/>
-          <w:sz w:val="28"/>
-          <w:szCs w:val="28"/>
-        </w:rPr>
-        <w:t>-</w:t>
-      </w:r>
-      <w:r>
-        <w:rPr>
-          <w:noProof/>
-          <w:sz w:val="28"/>
-          <w:szCs w:val="28"/>
-        </w:rPr>
-        <w:t xml:space="preserve"> </w:t>
-      </w:r>
-      <w:r>
-        <w:rPr>
-          <w:noProof/>
-          <w:sz w:val="28"/>
-          <w:szCs w:val="28"/>
-        </w:rPr>
-        <w:t>Chế phẩm cho điều trị để cắt cơn hen chủ yếu là thuốc kích thích beta giao cảm tác dụng giãn phế quản nhanh chóng nhưng thời gian duy trì tác dụng ngắn</w:t>
-      </w:r>
-      <w:r>
-        <w:rPr>
-          <w:noProof/>
-          <w:sz w:val="28"/>
-          <w:szCs w:val="28"/>
-        </w:rPr>
-        <w:t xml:space="preserve">, ví dụ </w:t>
-      </w:r>
-      <w:r>
-        <w:rPr>
-          <w:noProof/>
-          <w:sz w:val="28"/>
-          <w:szCs w:val="28"/>
-        </w:rPr>
-        <w:t>salbutamo</w:t>
-      </w:r>
-      <w:r>
-        <w:rPr>
-          <w:noProof/>
-          <w:sz w:val="28"/>
-          <w:szCs w:val="28"/>
-        </w:rPr>
-        <w:t>l</w:t>
-      </w:r>
-      <w:r>
-        <w:rPr>
-          <w:noProof/>
-          <w:sz w:val="28"/>
-          <w:szCs w:val="28"/>
-        </w:rPr>
-        <w:t xml:space="preserve"> dạng xịt, khí dung, uống, tiêm</w:t>
+          <w:i/>
+          <w:iCs/>
+          <w:noProof/>
+          <w:sz w:val="28"/>
+          <w:szCs w:val="28"/>
+        </w:rPr>
+      </w:pPr>
+      <w:r>
+        <w:rPr>
+          <w:noProof/>
+          <w:sz w:val="28"/>
+          <w:szCs w:val="28"/>
+        </w:rPr>
+        <w:lastRenderedPageBreak/>
+        <w:t>b</w:t>
+      </w:r>
+      <w:r>
+        <w:rPr>
+          <w:noProof/>
+          <w:sz w:val="28"/>
+          <w:szCs w:val="28"/>
+        </w:rPr>
+        <w:t xml:space="preserve">. </w:t>
+      </w:r>
+      <w:r>
+        <w:rPr>
+          <w:noProof/>
+          <w:sz w:val="28"/>
+          <w:szCs w:val="28"/>
+        </w:rPr>
+        <w:t>Chế phẩm thuốc cho hai cách điều trị</w:t>
+      </w:r>
+      <w:r>
+        <w:rPr>
+          <w:noProof/>
+          <w:sz w:val="28"/>
+          <w:szCs w:val="28"/>
+        </w:rPr>
+        <w:t xml:space="preserve"> </w:t>
+      </w:r>
+      <w:r>
+        <w:rPr>
+          <w:i/>
+          <w:iCs/>
+          <w:noProof/>
+          <w:sz w:val="28"/>
+          <w:szCs w:val="28"/>
+        </w:rPr>
+        <w:t>(1đ)</w:t>
       </w:r>
     </w:p>
     <w:p>
@@ -5327,7 +5320,55 @@
           <w:sz w:val="28"/>
           <w:szCs w:val="28"/>
         </w:rPr>
-        <w:t>- Chế phẩm điều trị dự phòng cơn hen:</w:t>
+        <w:t>-</w:t>
+      </w:r>
+      <w:r>
+        <w:rPr>
+          <w:noProof/>
+          <w:sz w:val="28"/>
+          <w:szCs w:val="28"/>
+        </w:rPr>
+        <w:t xml:space="preserve"> </w:t>
+      </w:r>
+      <w:r>
+        <w:rPr>
+          <w:noProof/>
+          <w:sz w:val="28"/>
+          <w:szCs w:val="28"/>
+        </w:rPr>
+        <w:t>Chế phẩm cho điều trị để cắt cơn hen chủ yếu là thuốc kích thích beta giao cảm tác dụng giãn phế quản nhanh chóng nhưng thời gian duy trì tác dụng ngắn</w:t>
+      </w:r>
+      <w:r>
+        <w:rPr>
+          <w:noProof/>
+          <w:sz w:val="28"/>
+          <w:szCs w:val="28"/>
+        </w:rPr>
+        <w:t xml:space="preserve">, ví dụ </w:t>
+      </w:r>
+      <w:r>
+        <w:rPr>
+          <w:noProof/>
+          <w:sz w:val="28"/>
+          <w:szCs w:val="28"/>
+        </w:rPr>
+        <w:t>salbutamo</w:t>
+      </w:r>
+      <w:r>
+        <w:rPr>
+          <w:noProof/>
+          <w:sz w:val="28"/>
+          <w:szCs w:val="28"/>
+        </w:rPr>
+        <w:t>l</w:t>
+      </w:r>
+      <w:r>
+        <w:rPr>
+          <w:noProof/>
+          <w:sz w:val="28"/>
+          <w:szCs w:val="28"/>
+        </w:rPr>
+        <w:t xml:space="preserve"> dạng xịt, khí dung, uống, tiêm</w:t>
       </w:r>
     </w:p>
     <w:p>
@@ -5347,6 +5388,26 @@
           <w:sz w:val="28"/>
           <w:szCs w:val="28"/>
         </w:rPr>
+        <w:t>- Chế phẩm điều trị dự phòng cơn hen:</w:t>
+      </w:r>
+    </w:p>
+    <w:p>
+      <w:pPr>
+        <w:tabs>
+          <w:tab w:val="left" w:pos="1560"/>
+        </w:tabs>
+        <w:rPr>
+          <w:noProof/>
+          <w:sz w:val="28"/>
+          <w:szCs w:val="28"/>
+        </w:rPr>
+      </w:pPr>
+      <w:r>
+        <w:rPr>
+          <w:noProof/>
+          <w:sz w:val="28"/>
+          <w:szCs w:val="28"/>
+        </w:rPr>
         <w:t>+</w:t>
       </w:r>
       <w:r>
@@ -6061,7 +6122,24 @@
           <w:sz w:val="28"/>
           <w:szCs w:val="28"/>
         </w:rPr>
-        <w:t>ng liên quan đến kháng thể IgE (opioid, thuốc cản quang, thuốc giãn cơ. Các trường hợp này gọi là giả phản vệ có biểu hiện, diễn biến và hậu quả tương tự trường hợp trên nhưng khác về cơ chế.</w:t>
+        <w:t>ng liên quan đến kháng thể IgE (opioid, thuốc cản quang, thuốc giãn cơ</w:t>
+      </w:r>
+      <w:r>
+        <w:rPr>
+          <w:noProof/>
+          <w:sz w:val="28"/>
+          <w:szCs w:val="28"/>
+          <w:lang w:val="en-US"/>
+        </w:rPr>
+        <w:t>)</w:t>
+      </w:r>
+      <w:r>
+        <w:rPr>
+          <w:noProof/>
+          <w:sz w:val="28"/>
+          <w:szCs w:val="28"/>
+        </w:rPr>
+        <w:t>. Các trường hợp này gọi là giả phản vệ có biểu hiện, diễn biến và hậu quả tương tự trường hợp trên nhưng khác về cơ chế.</w:t>
       </w:r>
     </w:p>
     <w:p>
@@ -10140,7 +10218,24 @@
           <w:sz w:val="28"/>
           <w:szCs w:val="28"/>
         </w:rPr>
-        <w:t>Một số kháng nguyên MHC nhất định dễ mắc hơn (DR2, B27)</w:t>
+        <w:t xml:space="preserve">Một số kháng nguyên </w:t>
+      </w:r>
+      <w:r>
+        <w:rPr>
+          <w:noProof/>
+          <w:sz w:val="28"/>
+          <w:szCs w:val="28"/>
+          <w:lang w:val="en-US"/>
+        </w:rPr>
+        <w:t>màng hồng cầu</w:t>
+      </w:r>
+      <w:r>
+        <w:rPr>
+          <w:noProof/>
+          <w:sz w:val="28"/>
+          <w:szCs w:val="28"/>
+        </w:rPr>
+        <w:t xml:space="preserve"> nhất định dễ mắc hơn (DR2, B27)</w:t>
       </w:r>
     </w:p>
     <w:p>
@@ -12607,7 +12702,24 @@
           <w:sz w:val="28"/>
           <w:szCs w:val="28"/>
         </w:rPr>
-        <w:t>Thay đổi về miễn dịch: tế bào LE+, hay kháng thể kháng AND tự nhiên+, kháng thể kháng Sm, BW+ giả trên 6 tháng</w:t>
+        <w:t>Thay đổi về miễn dịch: tế bào LE+, hay kháng thể kháng AD</w:t>
+      </w:r>
+      <w:r>
+        <w:rPr>
+          <w:noProof/>
+          <w:sz w:val="28"/>
+          <w:szCs w:val="28"/>
+          <w:lang w:val="en-US"/>
+        </w:rPr>
+        <w:t>N</w:t>
+      </w:r>
+      <w:r>
+        <w:rPr>
+          <w:noProof/>
+          <w:sz w:val="28"/>
+          <w:szCs w:val="28"/>
+        </w:rPr>
+        <w:t xml:space="preserve"> tự nhiên+, kháng thể kháng Sm, BW+ giả trên 6 tháng</w:t>
       </w:r>
     </w:p>
     <w:p>
@@ -12640,7 +12752,24 @@
           <w:sz w:val="28"/>
           <w:szCs w:val="28"/>
         </w:rPr>
-        <w:t>Kháng thể kháng nhân(không do thuốc) dương tính</w:t>
+        <w:t>Kháng thể kháng nhân</w:t>
+      </w:r>
+      <w:r>
+        <w:rPr>
+          <w:noProof/>
+          <w:sz w:val="28"/>
+          <w:szCs w:val="28"/>
+          <w:lang w:val="en-US"/>
+        </w:rPr>
+        <w:t xml:space="preserve"> </w:t>
+      </w:r>
+      <w:r>
+        <w:rPr>
+          <w:noProof/>
+          <w:sz w:val="28"/>
+          <w:szCs w:val="28"/>
+        </w:rPr>
+        <w:t>(không do thuốc) dương tính</w:t>
       </w:r>
     </w:p>
     <w:p>
@@ -13611,7 +13740,7 @@
           <w:sz w:val="28"/>
           <w:szCs w:val="28"/>
         </w:rPr>
-        <w:t>DN  nội sinh: tự DN</w:t>
+        <w:t>DN nội sinh: tự DN</w:t>
       </w:r>
     </w:p>
     <w:p>
@@ -18586,7 +18715,24 @@
           <w:sz w:val="28"/>
           <w:szCs w:val="28"/>
         </w:rPr>
-        <w:t>Dùng thuốc tại chỗ, tuỳ giai đoạn có chế phẩm thích hợp(giai đoạn cấp nên dùng chế phẩm dung dịch nước hồ, tổn thương bán cấp có thể dùng dạng kem bôi, các tổn thương mạn tính có thể dùng thuốc mỡ, kem)</w:t>
+        <w:t>Dùng thuốc tại chỗ, tuỳ giai đoạn có chế phẩm thích hợp</w:t>
+      </w:r>
+      <w:r>
+        <w:rPr>
+          <w:noProof/>
+          <w:sz w:val="28"/>
+          <w:szCs w:val="28"/>
+          <w:lang w:val="en-US"/>
+        </w:rPr>
+        <w:t xml:space="preserve"> </w:t>
+      </w:r>
+      <w:r>
+        <w:rPr>
+          <w:noProof/>
+          <w:sz w:val="28"/>
+          <w:szCs w:val="28"/>
+        </w:rPr>
+        <w:t>(giai đoạn cấp nên dùng chế phẩm dung dịch nước hồ, tổn thương bán cấp có thể dùng dạng kem bôi, các tổn thương mạn tính có thể dùng thuốc mỡ, kem)</w:t>
       </w:r>
     </w:p>
     <w:p>

--- a/Di-ung/De-cuong-di-ung-2021.docx
+++ b/Di-ung/De-cuong-di-ung-2021.docx
@@ -3630,7 +3630,7 @@
           <w:sz w:val="28"/>
           <w:szCs w:val="28"/>
         </w:rPr>
-        <w:t xml:space="preserve"> lần/tuần,  &lt;2</w:t>
+        <w:t xml:space="preserve"> lần/tuần, &lt;2</w:t>
       </w:r>
       <w:r>
         <w:rPr>
@@ -5351,6 +5351,15 @@
           <w:noProof/>
           <w:sz w:val="28"/>
           <w:szCs w:val="28"/>
+          <w:lang w:val="en-US"/>
+        </w:rPr>
+        <w:t>ventolin (</w:t>
+      </w:r>
+      <w:r>
+        <w:rPr>
+          <w:noProof/>
+          <w:sz w:val="28"/>
+          <w:szCs w:val="28"/>
         </w:rPr>
         <w:t>salbutamo</w:t>
       </w:r>
@@ -5361,6 +5370,15 @@
           <w:szCs w:val="28"/>
         </w:rPr>
         <w:t>l</w:t>
+      </w:r>
+      <w:r>
+        <w:rPr>
+          <w:noProof/>
+          <w:sz w:val="28"/>
+          <w:szCs w:val="28"/>
+          <w:lang w:val="en-US"/>
+        </w:rPr>
+        <w:t>)</w:t>
       </w:r>
       <w:r>
         <w:rPr>
@@ -5715,7 +5733,25 @@
           <w:sz w:val="28"/>
           <w:szCs w:val="28"/>
         </w:rPr>
-        <w:t xml:space="preserve">. </w:t>
+        <w:t>.</w:t>
+      </w:r>
+    </w:p>
+    <w:p>
+      <w:pPr>
+        <w:rPr>
+          <w:noProof/>
+          <w:sz w:val="28"/>
+          <w:szCs w:val="28"/>
+        </w:rPr>
+      </w:pPr>
+      <w:r>
+        <w:rPr>
+          <w:noProof/>
+          <w:sz w:val="28"/>
+          <w:szCs w:val="28"/>
+          <w:lang w:val="en-US"/>
+        </w:rPr>
+        <w:t xml:space="preserve">+ </w:t>
       </w:r>
       <w:r>
         <w:rPr>
